--- a/ThesisManage/Document/济南大学2012级毕业设计外文资料翻译_文献中文译文(JNDX-CST-2012-20121214135-计软1204-王顺安).docx
+++ b/ThesisManage/Document/济南大学2012级毕业设计外文资料翻译_文献中文译文(JNDX-CST-2012-20121214135-计软1204-王顺安).docx
@@ -162,7 +162,14 @@
           <w:sz w:val="32"/>
           <w:u w:val="single"/>
         </w:rPr>
-        <w:t xml:space="preserve">   </w:t>
+        <w:t xml:space="preserve"> </w:t>
+      </w:r>
+      <w:r>
+        <w:rPr>
+          <w:sz w:val="32"/>
+          <w:u w:val="single"/>
+        </w:rPr>
+        <w:t xml:space="preserve"> </w:t>
       </w:r>
       <w:r>
         <w:rPr>
@@ -174,25 +181,26 @@
       </w:r>
       <w:r>
         <w:rPr>
-          <w:sz w:val="32"/>
-          <w:u w:val="single"/>
-        </w:rPr>
-        <w:t>.NET</w:t>
-      </w:r>
-      <w:r>
-        <w:rPr>
-          <w:rFonts w:hint="eastAsia"/>
-          <w:sz w:val="32"/>
-          <w:u w:val="single"/>
-        </w:rPr>
-        <w:t>的毕业设计选题系统</w:t>
-      </w:r>
-      <w:r>
-        <w:rPr>
-          <w:sz w:val="32"/>
-          <w:u w:val="single"/>
-        </w:rPr>
-        <w:t xml:space="preserve">   </w:t>
+          <w:rFonts w:hint="eastAsia"/>
+          <w:sz w:val="32"/>
+          <w:u w:val="single"/>
+        </w:rPr>
+        <w:t>Web</w:t>
+      </w:r>
+      <w:r>
+        <w:rPr>
+          <w:rFonts w:hint="eastAsia"/>
+          <w:sz w:val="32"/>
+          <w:u w:val="single"/>
+        </w:rPr>
+        <w:t>的毕业实习过程管理系统的发展</w:t>
+      </w:r>
+      <w:r>
+        <w:rPr>
+          <w:sz w:val="32"/>
+          <w:u w:val="single"/>
+        </w:rPr>
+        <w:t xml:space="preserve"> </w:t>
       </w:r>
     </w:p>
     <w:p>
@@ -239,7 +247,35 @@
           <w:sz w:val="32"/>
           <w:u w:val="single"/>
         </w:rPr>
-        <w:t xml:space="preserve">       </w:t>
+        <w:t xml:space="preserve">  </w:t>
+      </w:r>
+      <w:r>
+        <w:rPr>
+          <w:sz w:val="32"/>
+          <w:u w:val="single"/>
+        </w:rPr>
+        <w:t xml:space="preserve">  </w:t>
+      </w:r>
+      <w:r>
+        <w:rPr>
+          <w:sz w:val="32"/>
+          <w:u w:val="single"/>
+        </w:rPr>
+        <w:t xml:space="preserve"> </w:t>
+      </w:r>
+      <w:r>
+        <w:rPr>
+          <w:sz w:val="32"/>
+          <w:u w:val="single"/>
+        </w:rPr>
+        <w:t xml:space="preserve">  </w:t>
+      </w:r>
+      <w:r>
+        <w:rPr>
+          <w:sz w:val="32"/>
+          <w:u w:val="single"/>
+        </w:rPr>
+        <w:t xml:space="preserve">    </w:t>
       </w:r>
       <w:r>
         <w:rPr>
@@ -254,7 +290,35 @@
           <w:sz w:val="32"/>
           <w:u w:val="single"/>
         </w:rPr>
-        <w:t xml:space="preserve">        </w:t>
+        <w:t xml:space="preserve">   </w:t>
+      </w:r>
+      <w:r>
+        <w:rPr>
+          <w:sz w:val="32"/>
+          <w:u w:val="single"/>
+        </w:rPr>
+        <w:t xml:space="preserve">  </w:t>
+      </w:r>
+      <w:r>
+        <w:rPr>
+          <w:sz w:val="32"/>
+          <w:u w:val="single"/>
+        </w:rPr>
+        <w:t xml:space="preserve">    </w:t>
+      </w:r>
+      <w:r>
+        <w:rPr>
+          <w:sz w:val="32"/>
+          <w:u w:val="single"/>
+        </w:rPr>
+        <w:t xml:space="preserve"> </w:t>
+      </w:r>
+      <w:r>
+        <w:rPr>
+          <w:sz w:val="32"/>
+          <w:u w:val="single"/>
+        </w:rPr>
+        <w:t xml:space="preserve"> </w:t>
       </w:r>
     </w:p>
     <w:p>
@@ -301,7 +365,21 @@
           <w:sz w:val="32"/>
           <w:u w:val="single"/>
         </w:rPr>
-        <w:t xml:space="preserve">        </w:t>
+        <w:t xml:space="preserve">    </w:t>
+      </w:r>
+      <w:r>
+        <w:rPr>
+          <w:sz w:val="32"/>
+          <w:u w:val="single"/>
+        </w:rPr>
+        <w:t xml:space="preserve">    </w:t>
+      </w:r>
+      <w:r>
+        <w:rPr>
+          <w:sz w:val="32"/>
+          <w:u w:val="single"/>
+        </w:rPr>
+        <w:t xml:space="preserve">    </w:t>
       </w:r>
       <w:r>
         <w:rPr>
@@ -316,7 +394,21 @@
           <w:sz w:val="32"/>
           <w:u w:val="single"/>
         </w:rPr>
-        <w:t xml:space="preserve">         </w:t>
+        <w:t xml:space="preserve">     </w:t>
+      </w:r>
+      <w:r>
+        <w:rPr>
+          <w:sz w:val="32"/>
+          <w:u w:val="single"/>
+        </w:rPr>
+        <w:t xml:space="preserve">   </w:t>
+      </w:r>
+      <w:r>
+        <w:rPr>
+          <w:sz w:val="32"/>
+          <w:u w:val="single"/>
+        </w:rPr>
+        <w:t xml:space="preserve">    </w:t>
       </w:r>
     </w:p>
     <w:p>
@@ -363,9 +455,36 @@
           <w:sz w:val="32"/>
           <w:u w:val="single"/>
         </w:rPr>
-        <w:t xml:space="preserve">            </w:t>
-      </w:r>
-      <w:proofErr w:type="gramStart"/>
+        <w:t xml:space="preserve">       </w:t>
+      </w:r>
+      <w:r>
+        <w:rPr>
+          <w:sz w:val="32"/>
+          <w:u w:val="single"/>
+        </w:rPr>
+        <w:t xml:space="preserve">   </w:t>
+      </w:r>
+      <w:r>
+        <w:rPr>
+          <w:sz w:val="32"/>
+          <w:u w:val="single"/>
+        </w:rPr>
+        <w:t xml:space="preserve">  </w:t>
+      </w:r>
+      <w:r>
+        <w:rPr>
+          <w:sz w:val="32"/>
+          <w:u w:val="single"/>
+        </w:rPr>
+        <w:t xml:space="preserve"> </w:t>
+      </w:r>
+      <w:r>
+        <w:rPr>
+          <w:sz w:val="32"/>
+          <w:u w:val="single"/>
+        </w:rPr>
+        <w:t xml:space="preserve">   </w:t>
+      </w:r>
       <w:r>
         <w:rPr>
           <w:rFonts w:hint="eastAsia"/>
@@ -374,13 +493,26 @@
         </w:rPr>
         <w:t>计软</w:t>
       </w:r>
-      <w:proofErr w:type="gramEnd"/>
-      <w:r>
-        <w:rPr>
-          <w:sz w:val="32"/>
-          <w:u w:val="single"/>
-        </w:rPr>
-        <w:t xml:space="preserve">1204            </w:t>
+      <w:r>
+        <w:rPr>
+          <w:sz w:val="32"/>
+          <w:u w:val="single"/>
+        </w:rPr>
+        <w:t xml:space="preserve">1204       </w:t>
+      </w:r>
+      <w:r>
+        <w:rPr>
+          <w:sz w:val="32"/>
+          <w:u w:val="single"/>
+        </w:rPr>
+        <w:t xml:space="preserve">      </w:t>
+      </w:r>
+      <w:r>
+        <w:rPr>
+          <w:sz w:val="32"/>
+          <w:u w:val="single"/>
+        </w:rPr>
+        <w:t xml:space="preserve">  </w:t>
       </w:r>
     </w:p>
     <w:p>
@@ -427,7 +559,28 @@
           <w:sz w:val="32"/>
           <w:u w:val="single"/>
         </w:rPr>
-        <w:t xml:space="preserve">              </w:t>
+        <w:t xml:space="preserve">          </w:t>
+      </w:r>
+      <w:r>
+        <w:rPr>
+          <w:sz w:val="32"/>
+          <w:u w:val="single"/>
+        </w:rPr>
+        <w:t xml:space="preserve">    </w:t>
+      </w:r>
+      <w:r>
+        <w:rPr>
+          <w:sz w:val="32"/>
+          <w:u w:val="single"/>
+        </w:rPr>
+        <w:t xml:space="preserve">  </w:t>
+      </w:r>
+      <w:r>
+        <w:rPr>
+          <w:sz w:val="32"/>
+          <w:u w:val="single"/>
+        </w:rPr>
+        <w:t xml:space="preserve"> </w:t>
       </w:r>
       <w:r>
         <w:rPr>
@@ -442,7 +595,37 @@
           <w:sz w:val="32"/>
           <w:u w:val="single"/>
         </w:rPr>
-        <w:t xml:space="preserve">             </w:t>
+        <w:t xml:space="preserve">    </w:t>
+      </w:r>
+      <w:r>
+        <w:rPr>
+          <w:sz w:val="32"/>
+          <w:u w:val="single"/>
+        </w:rPr>
+        <w:t xml:space="preserve"> </w:t>
+      </w:r>
+      <w:bookmarkStart w:id="0" w:name="_GoBack"/>
+      <w:bookmarkEnd w:id="0"/>
+      <w:r>
+        <w:rPr>
+          <w:sz w:val="32"/>
+          <w:u w:val="single"/>
+        </w:rPr>
+        <w:t xml:space="preserve">     </w:t>
+      </w:r>
+      <w:r>
+        <w:rPr>
+          <w:sz w:val="32"/>
+          <w:u w:val="single"/>
+        </w:rPr>
+        <w:t xml:space="preserve">   </w:t>
+      </w:r>
+      <w:r>
+        <w:rPr>
+          <w:sz w:val="32"/>
+          <w:u w:val="single"/>
+        </w:rPr>
+        <w:t xml:space="preserve">   </w:t>
       </w:r>
     </w:p>
     <w:p>
@@ -489,7 +672,35 @@
           <w:sz w:val="32"/>
           <w:u w:val="single"/>
         </w:rPr>
-        <w:t xml:space="preserve">            20121214135          </w:t>
+        <w:t xml:space="preserve">       </w:t>
+      </w:r>
+      <w:r>
+        <w:rPr>
+          <w:sz w:val="32"/>
+          <w:u w:val="single"/>
+        </w:rPr>
+        <w:t xml:space="preserve">   </w:t>
+      </w:r>
+      <w:r>
+        <w:rPr>
+          <w:sz w:val="32"/>
+          <w:u w:val="single"/>
+        </w:rPr>
+        <w:t xml:space="preserve">     20121214135      </w:t>
+      </w:r>
+      <w:r>
+        <w:rPr>
+          <w:sz w:val="32"/>
+          <w:u w:val="single"/>
+        </w:rPr>
+        <w:t xml:space="preserve">   </w:t>
+      </w:r>
+      <w:r>
+        <w:rPr>
+          <w:sz w:val="32"/>
+          <w:u w:val="single"/>
+        </w:rPr>
+        <w:t xml:space="preserve">    </w:t>
       </w:r>
     </w:p>
     <w:p>
@@ -521,7 +732,35 @@
           <w:sz w:val="32"/>
           <w:u w:val="single"/>
         </w:rPr>
-        <w:t xml:space="preserve">          </w:t>
+        <w:t xml:space="preserve">    </w:t>
+      </w:r>
+      <w:r>
+        <w:rPr>
+          <w:sz w:val="32"/>
+          <w:u w:val="single"/>
+        </w:rPr>
+        <w:t xml:space="preserve">   </w:t>
+      </w:r>
+      <w:r>
+        <w:rPr>
+          <w:sz w:val="32"/>
+          <w:u w:val="single"/>
+        </w:rPr>
+        <w:t xml:space="preserve">    </w:t>
+      </w:r>
+      <w:r>
+        <w:rPr>
+          <w:sz w:val="32"/>
+          <w:u w:val="single"/>
+        </w:rPr>
+        <w:t xml:space="preserve"> </w:t>
+      </w:r>
+      <w:r>
+        <w:rPr>
+          <w:sz w:val="32"/>
+          <w:u w:val="single"/>
+        </w:rPr>
+        <w:t xml:space="preserve">  </w:t>
       </w:r>
       <w:r>
         <w:rPr>
@@ -536,7 +775,21 @@
           <w:sz w:val="32"/>
           <w:u w:val="single"/>
         </w:rPr>
-        <w:t xml:space="preserve">         </w:t>
+        <w:t xml:space="preserve">        </w:t>
+      </w:r>
+      <w:r>
+        <w:rPr>
+          <w:sz w:val="32"/>
+          <w:u w:val="single"/>
+        </w:rPr>
+        <w:t xml:space="preserve">  </w:t>
+      </w:r>
+      <w:r>
+        <w:rPr>
+          <w:sz w:val="32"/>
+          <w:u w:val="single"/>
+        </w:rPr>
+        <w:t xml:space="preserve"> </w:t>
       </w:r>
     </w:p>
     <w:p>
@@ -725,7 +978,7 @@
         <w:ind w:firstLine="560"/>
         <w:jc w:val="center"/>
         <w:rPr>
-          <w:rFonts w:eastAsia="黑体" w:hint="eastAsia"/>
+          <w:rFonts w:eastAsia="黑体"/>
           <w:sz w:val="28"/>
         </w:rPr>
       </w:pPr>
@@ -793,99 +1046,99 @@
         <w:ind w:left="540" w:right="540" w:firstLine="420"/>
         <w:jc w:val="center"/>
         <w:rPr>
+          <w:rFonts w:ascii="宋体" w:hAnsi="宋体"/>
+          <w:szCs w:val="21"/>
+        </w:rPr>
+      </w:pPr>
+    </w:p>
+    <w:p>
+      <w:pPr>
+        <w:ind w:left="539" w:right="539" w:firstLineChars="0" w:firstLine="0"/>
+        <w:rPr>
+          <w:rStyle w:val="a8"/>
+          <w:rFonts w:ascii="宋体" w:eastAsia="宋体" w:hAnsi="宋体"/>
+        </w:rPr>
+      </w:pPr>
+      <w:r>
+        <w:rPr>
+          <w:rFonts w:ascii="黑体" w:eastAsia="黑体" w:hAnsi="宋体" w:hint="eastAsia"/>
+          <w:szCs w:val="21"/>
+        </w:rPr>
+        <w:t>摘</w:t>
+      </w:r>
+      <w:r>
+        <w:rPr>
+          <w:rFonts w:ascii="黑体" w:eastAsia="黑体" w:hAnsi="宋体" w:hint="eastAsia"/>
+          <w:szCs w:val="21"/>
+        </w:rPr>
+        <w:t xml:space="preserve">  </w:t>
+      </w:r>
+      <w:r>
+        <w:rPr>
+          <w:rFonts w:ascii="黑体" w:eastAsia="黑体" w:hAnsi="宋体" w:hint="eastAsia"/>
+          <w:szCs w:val="21"/>
+        </w:rPr>
+        <w:t>要</w:t>
+      </w:r>
+      <w:r>
+        <w:rPr>
+          <w:rFonts w:ascii="黑体" w:eastAsia="黑体" w:hAnsi="宋体" w:hint="eastAsia"/>
+          <w:szCs w:val="21"/>
+        </w:rPr>
+        <w:t xml:space="preserve">  </w:t>
+      </w:r>
+      <w:r>
+        <w:rPr>
+          <w:rStyle w:val="a8"/>
+          <w:rFonts w:ascii="宋体" w:eastAsia="宋体" w:hAnsi="宋体" w:hint="eastAsia"/>
+        </w:rPr>
+        <w:t>传统的毕业实习管理过程</w:t>
+      </w:r>
+      <w:r>
+        <w:rPr>
+          <w:rStyle w:val="a8"/>
+          <w:rFonts w:ascii="宋体" w:eastAsia="宋体" w:hAnsi="宋体" w:hint="eastAsia"/>
+        </w:rPr>
+        <w:t>繁琐，在数据检查和材料审批中花费了大量的时间。我们在毕业实习的基础上独立开发了一个管理系统，以使我们的毕业实习过程更加开放、更加公平、更安全，同时也提供了方便、科学、合理的管理方法，如计划、管理沟通和评价，指导教师和管理人员。本文主要探讨了如何通过网络工具来提高毕业实习过程的管理水平。</w:t>
+      </w:r>
+    </w:p>
+    <w:p>
+      <w:pPr>
+        <w:ind w:left="539" w:right="539" w:firstLineChars="0" w:firstLine="0"/>
+        <w:rPr>
+          <w:rStyle w:val="a8"/>
+          <w:rFonts w:ascii="宋体" w:eastAsia="宋体" w:hAnsi="宋体"/>
+        </w:rPr>
+      </w:pPr>
+    </w:p>
+    <w:p>
+      <w:pPr>
+        <w:spacing w:line="400" w:lineRule="atLeast"/>
+        <w:ind w:left="539" w:right="539" w:firstLineChars="0" w:firstLine="0"/>
+        <w:rPr>
+          <w:rFonts w:ascii="黑体" w:eastAsia="黑体" w:hAnsi="宋体"/>
+          <w:szCs w:val="21"/>
+        </w:rPr>
+      </w:pPr>
+      <w:r>
+        <w:rPr>
+          <w:rFonts w:ascii="黑体" w:eastAsia="黑体" w:hAnsi="宋体" w:hint="eastAsia"/>
+          <w:szCs w:val="21"/>
+        </w:rPr>
+        <w:t>关键词</w:t>
+      </w:r>
+      <w:r>
+        <w:rPr>
+          <w:rFonts w:ascii="黑体" w:eastAsia="黑体" w:hAnsi="宋体" w:hint="eastAsia"/>
+          <w:szCs w:val="21"/>
+        </w:rPr>
+        <w:t xml:space="preserve">  </w:t>
+      </w:r>
+      <w:r>
+        <w:rPr>
           <w:rFonts w:ascii="宋体" w:hAnsi="宋体" w:hint="eastAsia"/>
           <w:szCs w:val="21"/>
         </w:rPr>
-      </w:pPr>
-    </w:p>
-    <w:p>
-      <w:pPr>
-        <w:ind w:left="539" w:right="539" w:firstLineChars="0" w:firstLine="0"/>
-        <w:rPr>
-          <w:rStyle w:val="a8"/>
-          <w:rFonts w:ascii="宋体" w:eastAsia="宋体" w:hAnsi="宋体"/>
-        </w:rPr>
-      </w:pPr>
-      <w:r>
-        <w:rPr>
-          <w:rFonts w:ascii="黑体" w:eastAsia="黑体" w:hAnsi="宋体" w:hint="eastAsia"/>
-          <w:szCs w:val="21"/>
-        </w:rPr>
-        <w:t>摘</w:t>
-      </w:r>
-      <w:r>
-        <w:rPr>
-          <w:rFonts w:ascii="黑体" w:eastAsia="黑体" w:hAnsi="宋体" w:hint="eastAsia"/>
-          <w:szCs w:val="21"/>
-        </w:rPr>
-        <w:t xml:space="preserve">  </w:t>
-      </w:r>
-      <w:r>
-        <w:rPr>
-          <w:rFonts w:ascii="黑体" w:eastAsia="黑体" w:hAnsi="宋体" w:hint="eastAsia"/>
-          <w:szCs w:val="21"/>
-        </w:rPr>
-        <w:t>要</w:t>
-      </w:r>
-      <w:r>
-        <w:rPr>
-          <w:rFonts w:ascii="黑体" w:eastAsia="黑体" w:hAnsi="宋体" w:hint="eastAsia"/>
-          <w:szCs w:val="21"/>
-        </w:rPr>
-        <w:t xml:space="preserve">  </w:t>
-      </w:r>
-      <w:r>
-        <w:rPr>
-          <w:rStyle w:val="a8"/>
-          <w:rFonts w:ascii="宋体" w:eastAsia="宋体" w:hAnsi="宋体" w:hint="eastAsia"/>
-        </w:rPr>
-        <w:t>传统的毕业实习管理过程</w:t>
-      </w:r>
-      <w:r>
-        <w:rPr>
-          <w:rStyle w:val="a8"/>
-          <w:rFonts w:ascii="宋体" w:eastAsia="宋体" w:hAnsi="宋体" w:hint="eastAsia"/>
-        </w:rPr>
-        <w:t>繁琐，在数据检查和材料审批中花费了大量的时间。我们在毕业实习的基础上独立开发了一个管理系统，以使我们的毕业实习过程更加开放、更加公平、更安全，同时也提供了方便、科学、合理的管理方法，如计划、管理沟通和评价，指导教师和管理人员。本文主要探讨了如何通过网络工具来提高毕业实习过程的管理水平。</w:t>
-      </w:r>
-    </w:p>
-    <w:p>
-      <w:pPr>
-        <w:ind w:left="539" w:right="539" w:firstLineChars="0" w:firstLine="0"/>
-        <w:rPr>
-          <w:rStyle w:val="a8"/>
-          <w:rFonts w:ascii="宋体" w:eastAsia="宋体" w:hAnsi="宋体"/>
-        </w:rPr>
-      </w:pPr>
-    </w:p>
-    <w:p>
-      <w:pPr>
-        <w:spacing w:line="400" w:lineRule="atLeast"/>
-        <w:ind w:left="539" w:right="539" w:firstLineChars="0" w:firstLine="0"/>
-        <w:rPr>
-          <w:rFonts w:ascii="黑体" w:eastAsia="黑体" w:hAnsi="宋体"/>
-          <w:szCs w:val="21"/>
-        </w:rPr>
-      </w:pPr>
-      <w:r>
-        <w:rPr>
-          <w:rFonts w:ascii="黑体" w:eastAsia="黑体" w:hAnsi="宋体" w:hint="eastAsia"/>
-          <w:szCs w:val="21"/>
-        </w:rPr>
-        <w:t>关键词</w:t>
-      </w:r>
-      <w:r>
-        <w:rPr>
-          <w:rFonts w:ascii="黑体" w:eastAsia="黑体" w:hAnsi="宋体" w:hint="eastAsia"/>
-          <w:szCs w:val="21"/>
-        </w:rPr>
-        <w:t xml:space="preserve">  </w:t>
-      </w:r>
-      <w:r>
-        <w:rPr>
-          <w:rFonts w:ascii="宋体" w:hAnsi="宋体" w:hint="eastAsia"/>
-          <w:szCs w:val="21"/>
-        </w:rPr>
         <w:t>Net Framework;毕业实习过程；管理系统；</w:t>
       </w:r>
     </w:p>
@@ -951,8 +1204,6 @@
         </w:rPr>
         <w:t>系统的总体架构</w:t>
       </w:r>
-      <w:bookmarkStart w:id="0" w:name="_GoBack"/>
-      <w:bookmarkEnd w:id="0"/>
     </w:p>
     <w:p>
       <w:pPr>
@@ -2094,161 +2345,73 @@
           <w:sz w:val="24"/>
         </w:rPr>
       </w:pPr>
-      <w:proofErr w:type="spellStart"/>
-      <w:proofErr w:type="gramStart"/>
-      <w:r>
-        <w:rPr>
-          <w:sz w:val="24"/>
-        </w:rPr>
-        <w:t>dg.VirtualItemCount</w:t>
-      </w:r>
-      <w:proofErr w:type="spellEnd"/>
-      <w:r>
-        <w:rPr>
-          <w:sz w:val="24"/>
-        </w:rPr>
-        <w:t>=</w:t>
-      </w:r>
-      <w:proofErr w:type="spellStart"/>
-      <w:r>
-        <w:rPr>
-          <w:sz w:val="24"/>
-        </w:rPr>
-        <w:t>Model.Announ</w:t>
-      </w:r>
-      <w:r>
-        <w:rPr>
-          <w:sz w:val="24"/>
-        </w:rPr>
-        <w:t>cementList</w:t>
-      </w:r>
-      <w:proofErr w:type="gramEnd"/>
-      <w:r>
-        <w:rPr>
-          <w:sz w:val="24"/>
-        </w:rPr>
-        <w:t>.GetCount</w:t>
-      </w:r>
-      <w:proofErr w:type="spellEnd"/>
-      <w:r>
-        <w:rPr>
-          <w:sz w:val="24"/>
-        </w:rPr>
-        <w:t>(</w:t>
-      </w:r>
-      <w:proofErr w:type="spellStart"/>
-      <w:r>
-        <w:rPr>
-          <w:sz w:val="24"/>
-        </w:rPr>
-        <w:t>strWhere</w:t>
-      </w:r>
-      <w:proofErr w:type="spellEnd"/>
-      <w:r>
-        <w:rPr>
-          <w:sz w:val="24"/>
-        </w:rPr>
-        <w:t>);</w:t>
-      </w:r>
-    </w:p>
-    <w:p>
-      <w:pPr>
-        <w:ind w:left="539" w:right="539" w:firstLine="480"/>
-        <w:rPr>
-          <w:sz w:val="24"/>
-        </w:rPr>
-      </w:pPr>
-      <w:proofErr w:type="spellStart"/>
-      <w:proofErr w:type="gramStart"/>
-      <w:r>
-        <w:rPr>
-          <w:sz w:val="24"/>
-        </w:rPr>
-        <w:t>dg.CurrentPageIndex</w:t>
-      </w:r>
-      <w:proofErr w:type="spellEnd"/>
-      <w:proofErr w:type="gramEnd"/>
-      <w:r>
-        <w:rPr>
-          <w:sz w:val="24"/>
-        </w:rPr>
-        <w:t>=PageIndex-1;</w:t>
-      </w:r>
-    </w:p>
-    <w:p>
-      <w:pPr>
-        <w:ind w:left="539" w:right="539" w:firstLine="480"/>
-        <w:rPr>
-          <w:sz w:val="24"/>
-        </w:rPr>
-      </w:pPr>
-      <w:proofErr w:type="gramStart"/>
-      <w:r>
-        <w:rPr>
-          <w:sz w:val="24"/>
-        </w:rPr>
-        <w:t>dg.DataSource=Model.AnnouncementList</w:t>
-      </w:r>
-      <w:proofErr w:type="gramEnd"/>
-      <w:r>
-        <w:rPr>
-          <w:sz w:val="24"/>
-        </w:rPr>
-        <w:t>.GetList(</w:t>
-      </w:r>
-    </w:p>
-    <w:p>
-      <w:pPr>
-        <w:ind w:left="539" w:right="539" w:firstLine="480"/>
-        <w:rPr>
-          <w:sz w:val="24"/>
-        </w:rPr>
-      </w:pPr>
-      <w:proofErr w:type="spellStart"/>
-      <w:proofErr w:type="gramStart"/>
-      <w:r>
-        <w:rPr>
-          <w:sz w:val="24"/>
-        </w:rPr>
-        <w:t>PageSize,PageIndex</w:t>
-      </w:r>
-      <w:proofErr w:type="gramEnd"/>
-      <w:r>
-        <w:rPr>
-          <w:sz w:val="24"/>
-        </w:rPr>
-        <w:t>,strWhere</w:t>
-      </w:r>
-      <w:proofErr w:type="spellEnd"/>
-      <w:r>
-        <w:rPr>
-          <w:sz w:val="24"/>
-        </w:rPr>
-        <w:t>);</w:t>
-      </w:r>
-    </w:p>
-    <w:p>
-      <w:pPr>
-        <w:ind w:left="539" w:right="539" w:firstLine="480"/>
-        <w:rPr>
-          <w:sz w:val="24"/>
-        </w:rPr>
-      </w:pPr>
-      <w:proofErr w:type="spellStart"/>
-      <w:proofErr w:type="gramStart"/>
-      <w:r>
-        <w:rPr>
-          <w:sz w:val="24"/>
-        </w:rPr>
-        <w:t>dg.DataBind</w:t>
-      </w:r>
-      <w:proofErr w:type="spellEnd"/>
-      <w:proofErr w:type="gramEnd"/>
-      <w:r>
-        <w:rPr>
-          <w:sz w:val="24"/>
-        </w:rPr>
-        <w:t xml:space="preserve">(); </w:t>
+      <w:r>
+        <w:rPr>
+          <w:sz w:val="24"/>
+        </w:rPr>
+        <w:t>dg.VirtualItemCount=Model.Announ</w:t>
+      </w:r>
+      <w:r>
+        <w:rPr>
+          <w:sz w:val="24"/>
+        </w:rPr>
+        <w:t>cementList.GetCount(strWhere);</w:t>
+      </w:r>
+    </w:p>
+    <w:p>
+      <w:pPr>
+        <w:ind w:left="539" w:right="539" w:firstLine="480"/>
+        <w:rPr>
+          <w:sz w:val="24"/>
+        </w:rPr>
+      </w:pPr>
+      <w:r>
+        <w:rPr>
+          <w:sz w:val="24"/>
+        </w:rPr>
+        <w:t>dg.CurrentPageIndex=PageIndex-1;</w:t>
+      </w:r>
+    </w:p>
+    <w:p>
+      <w:pPr>
+        <w:ind w:left="539" w:right="539" w:firstLine="480"/>
+        <w:rPr>
+          <w:sz w:val="24"/>
+        </w:rPr>
+      </w:pPr>
+      <w:r>
+        <w:rPr>
+          <w:sz w:val="24"/>
+        </w:rPr>
+        <w:t>dg.DataSource=Model.AnnouncementList.GetList(</w:t>
+      </w:r>
+    </w:p>
+    <w:p>
+      <w:pPr>
+        <w:ind w:left="539" w:right="539" w:firstLine="480"/>
+        <w:rPr>
+          <w:sz w:val="24"/>
+        </w:rPr>
+      </w:pPr>
+      <w:r>
+        <w:rPr>
+          <w:sz w:val="24"/>
+        </w:rPr>
+        <w:t>PageSize,PageIndex,strWhere);</w:t>
+      </w:r>
+    </w:p>
+    <w:p>
+      <w:pPr>
+        <w:ind w:left="539" w:right="539" w:firstLine="480"/>
+        <w:rPr>
+          <w:sz w:val="24"/>
+        </w:rPr>
+      </w:pPr>
+      <w:r>
+        <w:rPr>
+          <w:sz w:val="24"/>
+        </w:rPr>
+        <w:t xml:space="preserve">dg.DataBind(); </w:t>
       </w:r>
     </w:p>
     <w:p>
@@ -2308,21 +2471,7 @@
         <w:rPr>
           <w:sz w:val="24"/>
         </w:rPr>
-        <w:t xml:space="preserve">private void </w:t>
-      </w:r>
-      <w:proofErr w:type="gramStart"/>
-      <w:r>
-        <w:rPr>
-          <w:sz w:val="24"/>
-        </w:rPr>
-        <w:t>LoadTaskData(</w:t>
-      </w:r>
-      <w:proofErr w:type="gramEnd"/>
-      <w:r>
-        <w:rPr>
-          <w:sz w:val="24"/>
-        </w:rPr>
-        <w:t xml:space="preserve">int id) </w:t>
+        <w:t xml:space="preserve">private void LoadTaskData(int id) </w:t>
       </w:r>
     </w:p>
     <w:p>
@@ -2346,14 +2495,12 @@
           <w:sz w:val="24"/>
         </w:rPr>
       </w:pPr>
-      <w:proofErr w:type="spellStart"/>
       <w:r>
         <w:rPr>
           <w:sz w:val="24"/>
         </w:rPr>
         <w:t>Model.DocumentList</w:t>
       </w:r>
-      <w:proofErr w:type="spellEnd"/>
       <w:r>
         <w:rPr>
           <w:sz w:val="24"/>
@@ -2374,8 +2521,6 @@
           <w:sz w:val="24"/>
         </w:rPr>
       </w:pPr>
-      <w:proofErr w:type="spellStart"/>
-      <w:proofErr w:type="gramStart"/>
       <w:r>
         <w:rPr>
           <w:sz w:val="24"/>
@@ -2393,105 +2538,35 @@
         <w:rPr>
           <w:sz w:val="24"/>
         </w:rPr>
-        <w:t>DocumentList.GetModel</w:t>
-      </w:r>
-      <w:proofErr w:type="spellEnd"/>
-      <w:proofErr w:type="gramEnd"/>
-      <w:r>
-        <w:rPr>
-          <w:sz w:val="24"/>
-        </w:rPr>
-        <w:t>(id);</w:t>
-      </w:r>
-    </w:p>
-    <w:p>
-      <w:pPr>
-        <w:ind w:left="539" w:right="539" w:firstLine="480"/>
-        <w:rPr>
-          <w:sz w:val="24"/>
-        </w:rPr>
-      </w:pPr>
-      <w:proofErr w:type="spellStart"/>
-      <w:r>
-        <w:rPr>
-          <w:sz w:val="24"/>
-        </w:rPr>
-        <w:t>lblTaskName.Text</w:t>
-      </w:r>
-      <w:proofErr w:type="spellEnd"/>
-      <w:r>
-        <w:rPr>
-          <w:sz w:val="24"/>
-        </w:rPr>
-        <w:t>=</w:t>
-      </w:r>
-      <w:proofErr w:type="spellStart"/>
-      <w:proofErr w:type="gramStart"/>
-      <w:r>
-        <w:rPr>
-          <w:sz w:val="24"/>
-        </w:rPr>
-        <w:t>model.DocumentName</w:t>
-      </w:r>
-      <w:proofErr w:type="spellEnd"/>
-      <w:proofErr w:type="gramEnd"/>
-      <w:r>
-        <w:rPr>
-          <w:sz w:val="24"/>
-        </w:rPr>
-        <w:t>;</w:t>
-      </w:r>
-    </w:p>
-    <w:p>
-      <w:pPr>
-        <w:ind w:left="539" w:right="539" w:firstLine="480"/>
-        <w:rPr>
-          <w:sz w:val="24"/>
-        </w:rPr>
-      </w:pPr>
-      <w:proofErr w:type="spellStart"/>
-      <w:r>
-        <w:rPr>
-          <w:sz w:val="24"/>
-        </w:rPr>
-        <w:t>hlDetail.NavigateUrl</w:t>
-      </w:r>
-      <w:proofErr w:type="spellEnd"/>
-      <w:r>
-        <w:rPr>
-          <w:sz w:val="24"/>
-        </w:rPr>
-        <w:t>="</w:t>
-      </w:r>
-      <w:proofErr w:type="spellStart"/>
-      <w:proofErr w:type="gramStart"/>
-      <w:r>
-        <w:rPr>
-          <w:sz w:val="24"/>
-        </w:rPr>
-        <w:t>Task_Detail.aspx?id</w:t>
-      </w:r>
-      <w:proofErr w:type="spellEnd"/>
-      <w:proofErr w:type="gramEnd"/>
-      <w:r>
-        <w:rPr>
-          <w:sz w:val="24"/>
-        </w:rPr>
-        <w:t>="+</w:t>
-      </w:r>
-      <w:proofErr w:type="spellStart"/>
-      <w:r>
-        <w:rPr>
-          <w:sz w:val="24"/>
-        </w:rPr>
-        <w:t>id.ToString</w:t>
-      </w:r>
-      <w:proofErr w:type="spellEnd"/>
-      <w:r>
-        <w:rPr>
-          <w:sz w:val="24"/>
-        </w:rPr>
-        <w:t xml:space="preserve">(); </w:t>
+        <w:t>DocumentList.GetModel(id);</w:t>
+      </w:r>
+    </w:p>
+    <w:p>
+      <w:pPr>
+        <w:ind w:left="539" w:right="539" w:firstLine="480"/>
+        <w:rPr>
+          <w:sz w:val="24"/>
+        </w:rPr>
+      </w:pPr>
+      <w:r>
+        <w:rPr>
+          <w:sz w:val="24"/>
+        </w:rPr>
+        <w:t>lblTaskName.Text=model.DocumentName;</w:t>
+      </w:r>
+    </w:p>
+    <w:p>
+      <w:pPr>
+        <w:ind w:left="539" w:right="539" w:firstLine="480"/>
+        <w:rPr>
+          <w:sz w:val="24"/>
+        </w:rPr>
+      </w:pPr>
+      <w:r>
+        <w:rPr>
+          <w:sz w:val="24"/>
+        </w:rPr>
+        <w:t xml:space="preserve">hlDetail.NavigateUrl="Task_Detail.aspx?id="+id.ToString(); </w:t>
       </w:r>
     </w:p>
     <w:p>
@@ -2555,137 +2630,53 @@
           <w:sz w:val="24"/>
         </w:rPr>
       </w:pPr>
-      <w:proofErr w:type="spellStart"/>
-      <w:r>
-        <w:rPr>
-          <w:sz w:val="24"/>
-        </w:rPr>
-        <w:t>int</w:t>
-      </w:r>
-      <w:proofErr w:type="spellEnd"/>
-      <w:r>
-        <w:rPr>
-          <w:sz w:val="24"/>
-        </w:rPr>
-        <w:t xml:space="preserve"> id=Convert.ToInt32(</w:t>
-      </w:r>
-      <w:proofErr w:type="spellStart"/>
-      <w:proofErr w:type="gramStart"/>
-      <w:r>
-        <w:rPr>
-          <w:sz w:val="24"/>
-        </w:rPr>
-        <w:t>e.Item.Cells</w:t>
-      </w:r>
-      <w:proofErr w:type="spellEnd"/>
-      <w:proofErr w:type="gramEnd"/>
-      <w:r>
-        <w:rPr>
-          <w:sz w:val="24"/>
-        </w:rPr>
-        <w:t>[0].Text);</w:t>
-      </w:r>
-    </w:p>
-    <w:p>
-      <w:pPr>
-        <w:ind w:left="539" w:right="539" w:firstLine="480"/>
-        <w:rPr>
-          <w:sz w:val="24"/>
-        </w:rPr>
-      </w:pPr>
-      <w:proofErr w:type="spellStart"/>
-      <w:r>
-        <w:rPr>
-          <w:sz w:val="24"/>
-        </w:rPr>
-        <w:t>Model.DocumentList</w:t>
-      </w:r>
-      <w:proofErr w:type="spellEnd"/>
-      <w:r>
-        <w:rPr>
-          <w:sz w:val="24"/>
-        </w:rPr>
-        <w:t xml:space="preserve"> model=Model. </w:t>
-      </w:r>
-      <w:proofErr w:type="spellStart"/>
-      <w:r>
-        <w:rPr>
-          <w:sz w:val="24"/>
-        </w:rPr>
-        <w:t>DocumentLis.GetModel</w:t>
-      </w:r>
-      <w:proofErr w:type="spellEnd"/>
-      <w:r>
-        <w:rPr>
-          <w:sz w:val="24"/>
-        </w:rPr>
-        <w:t>(id);</w:t>
-      </w:r>
-    </w:p>
-    <w:p>
-      <w:pPr>
-        <w:ind w:left="539" w:right="539" w:firstLine="480"/>
-        <w:rPr>
-          <w:sz w:val="24"/>
-        </w:rPr>
-      </w:pPr>
-      <w:r>
-        <w:rPr>
-          <w:sz w:val="24"/>
-        </w:rPr>
-        <w:t>//</w:t>
-      </w:r>
-      <w:proofErr w:type="spellStart"/>
-      <w:r>
-        <w:rPr>
-          <w:sz w:val="24"/>
-        </w:rPr>
-        <w:t>CheckingExaminationSituation</w:t>
-      </w:r>
-      <w:proofErr w:type="spellEnd"/>
-    </w:p>
-    <w:p>
-      <w:pPr>
-        <w:ind w:left="539" w:right="539" w:firstLine="480"/>
-        <w:rPr>
-          <w:sz w:val="24"/>
-        </w:rPr>
-      </w:pPr>
-      <w:r>
-        <w:rPr>
-          <w:sz w:val="24"/>
-        </w:rPr>
-        <w:t>((</w:t>
-      </w:r>
-      <w:proofErr w:type="spellStart"/>
-      <w:r>
-        <w:rPr>
-          <w:sz w:val="24"/>
-        </w:rPr>
-        <w:t>LinkButton</w:t>
-      </w:r>
-      <w:proofErr w:type="spellEnd"/>
-      <w:r>
-        <w:rPr>
-          <w:sz w:val="24"/>
-        </w:rPr>
-        <w:t>)(</w:t>
-      </w:r>
-      <w:proofErr w:type="spellStart"/>
-      <w:proofErr w:type="gramStart"/>
-      <w:r>
-        <w:rPr>
-          <w:sz w:val="24"/>
-        </w:rPr>
-        <w:t>e.Item.Cells</w:t>
-      </w:r>
-      <w:proofErr w:type="spellEnd"/>
-      <w:proofErr w:type="gramEnd"/>
-      <w:r>
-        <w:rPr>
-          <w:sz w:val="24"/>
-        </w:rPr>
-        <w:t>[7].Controls[0])).Text="Correct";</w:t>
+      <w:r>
+        <w:rPr>
+          <w:sz w:val="24"/>
+        </w:rPr>
+        <w:t>int id=Convert.ToInt32(e.Item.Cells[0].Text);</w:t>
+      </w:r>
+    </w:p>
+    <w:p>
+      <w:pPr>
+        <w:ind w:left="539" w:right="539" w:firstLine="480"/>
+        <w:rPr>
+          <w:sz w:val="24"/>
+        </w:rPr>
+      </w:pPr>
+      <w:r>
+        <w:rPr>
+          <w:sz w:val="24"/>
+        </w:rPr>
+        <w:t>Model.DocumentList model=Model. DocumentLis.GetModel(id);</w:t>
+      </w:r>
+    </w:p>
+    <w:p>
+      <w:pPr>
+        <w:ind w:left="539" w:right="539" w:firstLine="480"/>
+        <w:rPr>
+          <w:sz w:val="24"/>
+        </w:rPr>
+      </w:pPr>
+      <w:r>
+        <w:rPr>
+          <w:sz w:val="24"/>
+        </w:rPr>
+        <w:t>//CheckingExaminationSituation</w:t>
+      </w:r>
+    </w:p>
+    <w:p>
+      <w:pPr>
+        <w:ind w:left="539" w:right="539" w:firstLine="480"/>
+        <w:rPr>
+          <w:sz w:val="24"/>
+        </w:rPr>
+      </w:pPr>
+      <w:r>
+        <w:rPr>
+          <w:sz w:val="24"/>
+        </w:rPr>
+        <w:t>((LinkButton)(e.Item.Cells[7].Controls[0])).Text="Correct";</w:t>
       </w:r>
     </w:p>
     <w:p>
@@ -2731,49 +2722,7 @@
         <w:rPr>
           <w:sz w:val="24"/>
         </w:rPr>
-        <w:t xml:space="preserve">Protected void </w:t>
-      </w:r>
-      <w:proofErr w:type="spellStart"/>
-      <w:r>
-        <w:rPr>
-          <w:sz w:val="24"/>
-        </w:rPr>
-        <w:t>lbtnSaveR_</w:t>
-      </w:r>
-      <w:proofErr w:type="gramStart"/>
-      <w:r>
-        <w:rPr>
-          <w:sz w:val="24"/>
-        </w:rPr>
-        <w:t>Click</w:t>
-      </w:r>
-      <w:proofErr w:type="spellEnd"/>
-      <w:r>
-        <w:rPr>
-          <w:sz w:val="24"/>
-        </w:rPr>
-        <w:t>(</w:t>
-      </w:r>
-      <w:proofErr w:type="gramEnd"/>
-      <w:r>
-        <w:rPr>
-          <w:sz w:val="24"/>
-        </w:rPr>
-        <w:t xml:space="preserve">object sender, </w:t>
-      </w:r>
-      <w:proofErr w:type="spellStart"/>
-      <w:r>
-        <w:rPr>
-          <w:sz w:val="24"/>
-        </w:rPr>
-        <w:t>System.EventArgs</w:t>
-      </w:r>
-      <w:proofErr w:type="spellEnd"/>
-      <w:r>
-        <w:rPr>
-          <w:sz w:val="24"/>
-        </w:rPr>
-        <w:t xml:space="preserve"> e) </w:t>
+        <w:t xml:space="preserve">Protected void lbtnSaveR_Click(object sender, System.EventArgs e) </w:t>
       </w:r>
     </w:p>
     <w:p>
@@ -2797,14 +2746,12 @@
           <w:sz w:val="24"/>
         </w:rPr>
       </w:pPr>
-      <w:proofErr w:type="spellStart"/>
       <w:r>
         <w:rPr>
           <w:sz w:val="24"/>
         </w:rPr>
         <w:t>Model.ScoringRelationalTable</w:t>
       </w:r>
-      <w:proofErr w:type="spellEnd"/>
       <w:r>
         <w:rPr>
           <w:sz w:val="24"/>
@@ -2831,179 +2778,79 @@
           <w:sz w:val="24"/>
         </w:rPr>
       </w:pPr>
-      <w:proofErr w:type="spellStart"/>
-      <w:proofErr w:type="gramStart"/>
-      <w:r>
-        <w:rPr>
-          <w:sz w:val="24"/>
-        </w:rPr>
-        <w:t>bysj.Model</w:t>
-      </w:r>
-      <w:proofErr w:type="spellEnd"/>
-      <w:proofErr w:type="gramEnd"/>
-      <w:r>
-        <w:rPr>
-          <w:sz w:val="24"/>
-        </w:rPr>
-        <w:t xml:space="preserve">. </w:t>
-      </w:r>
-      <w:proofErr w:type="spellStart"/>
-      <w:r>
-        <w:rPr>
-          <w:sz w:val="24"/>
-        </w:rPr>
-        <w:t>ScoringRelationalTable</w:t>
-      </w:r>
-      <w:proofErr w:type="spellEnd"/>
-      <w:r>
-        <w:rPr>
-          <w:sz w:val="24"/>
-        </w:rPr>
-        <w:t xml:space="preserve"> (); </w:t>
-      </w:r>
-    </w:p>
-    <w:p>
-      <w:pPr>
-        <w:ind w:left="539" w:right="539" w:firstLine="480"/>
-        <w:rPr>
-          <w:sz w:val="24"/>
-        </w:rPr>
-      </w:pPr>
-      <w:proofErr w:type="spellStart"/>
+      <w:r>
+        <w:rPr>
+          <w:sz w:val="24"/>
+        </w:rPr>
+        <w:t xml:space="preserve">bysj.Model. ScoringRelationalTable (); </w:t>
+      </w:r>
+    </w:p>
+    <w:p>
+      <w:pPr>
+        <w:ind w:left="539" w:right="539" w:firstLine="480"/>
+        <w:rPr>
+          <w:sz w:val="24"/>
+        </w:rPr>
+      </w:pPr>
       <w:r>
         <w:rPr>
           <w:sz w:val="24"/>
         </w:rPr>
         <w:t>DataTable</w:t>
       </w:r>
-      <w:proofErr w:type="spellEnd"/>
       <w:r>
         <w:rPr>
           <w:sz w:val="24"/>
         </w:rPr>
         <w:t xml:space="preserve"> </w:t>
       </w:r>
-      <w:proofErr w:type="spellStart"/>
-      <w:r>
-        <w:rPr>
-          <w:sz w:val="24"/>
-        </w:rPr>
-        <w:t>dt</w:t>
-      </w:r>
-      <w:proofErr w:type="spellEnd"/>
-      <w:r>
-        <w:rPr>
-          <w:sz w:val="24"/>
-        </w:rPr>
-        <w:t xml:space="preserve">= </w:t>
-      </w:r>
-    </w:p>
-    <w:p>
-      <w:pPr>
-        <w:ind w:left="539" w:right="539" w:firstLine="480"/>
-        <w:rPr>
-          <w:sz w:val="24"/>
-        </w:rPr>
-      </w:pPr>
-      <w:proofErr w:type="spellStart"/>
-      <w:proofErr w:type="gramStart"/>
-      <w:r>
-        <w:rPr>
-          <w:sz w:val="24"/>
-        </w:rPr>
-        <w:t>Model.ScoringRelationalTable.GetList</w:t>
-      </w:r>
-      <w:proofErr w:type="spellEnd"/>
-      <w:proofErr w:type="gramEnd"/>
-      <w:r>
-        <w:rPr>
-          <w:sz w:val="24"/>
-        </w:rPr>
-        <w:t>("</w:t>
-      </w:r>
-      <w:proofErr w:type="spellStart"/>
-      <w:r>
-        <w:rPr>
-          <w:sz w:val="24"/>
-        </w:rPr>
-        <w:t>ScoringListNo</w:t>
-      </w:r>
-      <w:proofErr w:type="spellEnd"/>
-      <w:r>
-        <w:rPr>
-          <w:sz w:val="24"/>
-        </w:rPr>
-        <w:t>.='</w:t>
-      </w:r>
-    </w:p>
-    <w:p>
-      <w:pPr>
-        <w:ind w:left="539" w:right="539" w:firstLine="480"/>
-        <w:rPr>
-          <w:sz w:val="24"/>
-        </w:rPr>
-      </w:pPr>
-      <w:r>
-        <w:rPr>
-          <w:sz w:val="24"/>
-        </w:rPr>
-        <w:t>"+</w:t>
-      </w:r>
-      <w:proofErr w:type="spellStart"/>
-      <w:r>
-        <w:rPr>
-          <w:sz w:val="24"/>
-        </w:rPr>
-        <w:t>ddlTable.SelectedValue</w:t>
-      </w:r>
-      <w:proofErr w:type="spellEnd"/>
-      <w:r>
-        <w:rPr>
-          <w:sz w:val="24"/>
-        </w:rPr>
-        <w:t>+"'"</w:t>
-      </w:r>
-      <w:proofErr w:type="gramStart"/>
-      <w:r>
-        <w:rPr>
-          <w:sz w:val="24"/>
-        </w:rPr>
-        <w:t>).Tables</w:t>
-      </w:r>
-      <w:proofErr w:type="gramEnd"/>
-      <w:r>
-        <w:rPr>
-          <w:sz w:val="24"/>
-        </w:rPr>
-        <w:t>[0];</w:t>
-      </w:r>
-    </w:p>
-    <w:p>
-      <w:pPr>
-        <w:ind w:left="539" w:right="539" w:firstLine="480"/>
-        <w:rPr>
-          <w:sz w:val="24"/>
-        </w:rPr>
-      </w:pPr>
-      <w:r>
-        <w:rPr>
-          <w:sz w:val="24"/>
-        </w:rPr>
-        <w:t xml:space="preserve">Model. </w:t>
-      </w:r>
-      <w:proofErr w:type="spellStart"/>
-      <w:r>
-        <w:rPr>
-          <w:sz w:val="24"/>
-        </w:rPr>
-        <w:t>ScoringRelationalTable.Add</w:t>
-      </w:r>
-      <w:proofErr w:type="spellEnd"/>
-      <w:r>
-        <w:rPr>
-          <w:sz w:val="24"/>
-        </w:rPr>
-        <w:t xml:space="preserve">(model); </w:t>
+      <w:r>
+        <w:rPr>
+          <w:sz w:val="24"/>
+        </w:rPr>
+        <w:t xml:space="preserve">dt= </w:t>
+      </w:r>
+    </w:p>
+    <w:p>
+      <w:pPr>
+        <w:ind w:left="539" w:right="539" w:firstLine="480"/>
+        <w:rPr>
+          <w:sz w:val="24"/>
+        </w:rPr>
+      </w:pPr>
+      <w:r>
+        <w:rPr>
+          <w:sz w:val="24"/>
+        </w:rPr>
+        <w:t>Model.ScoringRelationalTable.GetList("ScoringListNo.='</w:t>
+      </w:r>
+    </w:p>
+    <w:p>
+      <w:pPr>
+        <w:ind w:left="539" w:right="539" w:firstLine="480"/>
+        <w:rPr>
+          <w:sz w:val="24"/>
+        </w:rPr>
+      </w:pPr>
+      <w:r>
+        <w:rPr>
+          <w:sz w:val="24"/>
+        </w:rPr>
+        <w:t>"+ddlTable.SelectedValue+"'").Tables[0];</w:t>
+      </w:r>
+    </w:p>
+    <w:p>
+      <w:pPr>
+        <w:ind w:left="539" w:right="539" w:firstLine="480"/>
+        <w:rPr>
+          <w:sz w:val="24"/>
+        </w:rPr>
+      </w:pPr>
+      <w:r>
+        <w:rPr>
+          <w:sz w:val="24"/>
+        </w:rPr>
+        <w:t xml:space="preserve">Model. ScoringRelationalTable.Add(model); </w:t>
       </w:r>
     </w:p>
     <w:p>
@@ -3063,49 +2910,7 @@
         <w:rPr>
           <w:sz w:val="24"/>
         </w:rPr>
-        <w:t xml:space="preserve">Protected void </w:t>
-      </w:r>
-      <w:proofErr w:type="spellStart"/>
-      <w:r>
-        <w:rPr>
-          <w:sz w:val="24"/>
-        </w:rPr>
-        <w:t>lbtnSearch_</w:t>
-      </w:r>
-      <w:proofErr w:type="gramStart"/>
-      <w:r>
-        <w:rPr>
-          <w:sz w:val="24"/>
-        </w:rPr>
-        <w:t>Click</w:t>
-      </w:r>
-      <w:proofErr w:type="spellEnd"/>
-      <w:r>
-        <w:rPr>
-          <w:sz w:val="24"/>
-        </w:rPr>
-        <w:t>(</w:t>
-      </w:r>
-      <w:proofErr w:type="gramEnd"/>
-      <w:r>
-        <w:rPr>
-          <w:sz w:val="24"/>
-        </w:rPr>
-        <w:t xml:space="preserve">object sender, </w:t>
-      </w:r>
-      <w:proofErr w:type="spellStart"/>
-      <w:r>
-        <w:rPr>
-          <w:sz w:val="24"/>
-        </w:rPr>
-        <w:t>System.EventArgs</w:t>
-      </w:r>
-      <w:proofErr w:type="spellEnd"/>
-      <w:r>
-        <w:rPr>
-          <w:sz w:val="24"/>
-        </w:rPr>
-        <w:t xml:space="preserve"> e)</w:t>
+        <w:t>Protected void lbtnSearch_Click(object sender, System.EventArgs e)</w:t>
       </w:r>
     </w:p>
     <w:p>
@@ -3129,209 +2934,67 @@
           <w:sz w:val="24"/>
         </w:rPr>
       </w:pPr>
-      <w:proofErr w:type="spellStart"/>
-      <w:r>
-        <w:rPr>
-          <w:sz w:val="24"/>
-        </w:rPr>
-        <w:t>DataSet</w:t>
-      </w:r>
-      <w:proofErr w:type="spellEnd"/>
-      <w:r>
-        <w:rPr>
-          <w:sz w:val="24"/>
-        </w:rPr>
-        <w:t xml:space="preserve"> </w:t>
-      </w:r>
-      <w:proofErr w:type="gramStart"/>
-      <w:r>
-        <w:rPr>
-          <w:sz w:val="24"/>
-        </w:rPr>
-        <w:t>ds1=</w:t>
-      </w:r>
-      <w:proofErr w:type="spellStart"/>
-      <w:r>
-        <w:rPr>
-          <w:sz w:val="24"/>
-        </w:rPr>
-        <w:t>Model.AuthorityList.GetList</w:t>
-      </w:r>
-      <w:proofErr w:type="spellEnd"/>
-      <w:proofErr w:type="gramEnd"/>
-      <w:r>
-        <w:rPr>
-          <w:sz w:val="24"/>
-        </w:rPr>
-        <w:t>("");</w:t>
-      </w:r>
-    </w:p>
-    <w:p>
-      <w:pPr>
-        <w:ind w:left="539" w:right="539" w:firstLine="480"/>
-        <w:rPr>
-          <w:sz w:val="24"/>
-        </w:rPr>
-      </w:pPr>
-      <w:proofErr w:type="spellStart"/>
-      <w:r>
-        <w:rPr>
-          <w:sz w:val="24"/>
-        </w:rPr>
-        <w:t>DataSet</w:t>
-      </w:r>
-      <w:proofErr w:type="spellEnd"/>
-      <w:r>
-        <w:rPr>
-          <w:sz w:val="24"/>
-        </w:rPr>
-        <w:t xml:space="preserve"> </w:t>
-      </w:r>
-      <w:proofErr w:type="gramStart"/>
-      <w:r>
-        <w:rPr>
-          <w:sz w:val="24"/>
-        </w:rPr>
-        <w:t>ds2=</w:t>
-      </w:r>
-      <w:proofErr w:type="spellStart"/>
-      <w:r>
-        <w:rPr>
-          <w:sz w:val="24"/>
-        </w:rPr>
-        <w:t>Model.RoleAuthorityList.GetList</w:t>
-      </w:r>
-      <w:proofErr w:type="spellEnd"/>
-      <w:proofErr w:type="gramEnd"/>
-      <w:r>
-        <w:rPr>
-          <w:sz w:val="24"/>
-        </w:rPr>
-        <w:t>(</w:t>
-      </w:r>
-    </w:p>
-    <w:p>
-      <w:pPr>
-        <w:ind w:left="539" w:right="539" w:firstLine="480"/>
-        <w:rPr>
-          <w:sz w:val="24"/>
-        </w:rPr>
-      </w:pPr>
-      <w:r>
-        <w:rPr>
-          <w:sz w:val="24"/>
-        </w:rPr>
-        <w:t>"</w:t>
-      </w:r>
-      <w:proofErr w:type="spellStart"/>
-      <w:r>
-        <w:rPr>
-          <w:sz w:val="24"/>
-        </w:rPr>
-        <w:t>RoleName</w:t>
-      </w:r>
-      <w:proofErr w:type="spellEnd"/>
-      <w:r>
-        <w:rPr>
-          <w:sz w:val="24"/>
-        </w:rPr>
-        <w:t>='"+</w:t>
-      </w:r>
-      <w:proofErr w:type="spellStart"/>
-      <w:r>
-        <w:rPr>
-          <w:sz w:val="24"/>
-        </w:rPr>
-        <w:t>ddlGroup.SelectedValue</w:t>
-      </w:r>
-      <w:proofErr w:type="spellEnd"/>
-      <w:r>
-        <w:rPr>
-          <w:sz w:val="24"/>
-        </w:rPr>
-        <w:t>+"'");</w:t>
-      </w:r>
-    </w:p>
-    <w:p>
-      <w:pPr>
-        <w:ind w:left="539" w:right="539" w:firstLine="480"/>
-        <w:rPr>
-          <w:sz w:val="24"/>
-        </w:rPr>
-      </w:pPr>
-      <w:proofErr w:type="spellStart"/>
-      <w:proofErr w:type="gramStart"/>
-      <w:r>
-        <w:rPr>
-          <w:sz w:val="24"/>
-        </w:rPr>
-        <w:t>cbl.DataSource</w:t>
-      </w:r>
-      <w:proofErr w:type="spellEnd"/>
-      <w:r>
-        <w:rPr>
-          <w:sz w:val="24"/>
-        </w:rPr>
-        <w:t>=ds1.Tables</w:t>
-      </w:r>
-      <w:proofErr w:type="gramEnd"/>
-      <w:r>
-        <w:rPr>
-          <w:sz w:val="24"/>
-        </w:rPr>
-        <w:t xml:space="preserve">[0]; </w:t>
-      </w:r>
-    </w:p>
-    <w:p>
-      <w:pPr>
-        <w:ind w:left="539" w:right="539" w:firstLine="480"/>
-        <w:rPr>
-          <w:sz w:val="24"/>
-        </w:rPr>
-      </w:pPr>
-      <w:proofErr w:type="spellStart"/>
-      <w:proofErr w:type="gramStart"/>
-      <w:r>
-        <w:rPr>
-          <w:sz w:val="24"/>
-        </w:rPr>
-        <w:t>cbl.DataTextField</w:t>
-      </w:r>
-      <w:proofErr w:type="spellEnd"/>
-      <w:proofErr w:type="gramEnd"/>
-      <w:r>
-        <w:rPr>
-          <w:sz w:val="24"/>
-        </w:rPr>
-        <w:t>="</w:t>
-      </w:r>
-      <w:proofErr w:type="spellStart"/>
-      <w:r>
-        <w:rPr>
-          <w:sz w:val="24"/>
-        </w:rPr>
-        <w:t>AuthorityName</w:t>
-      </w:r>
-      <w:proofErr w:type="spellEnd"/>
-      <w:r>
-        <w:rPr>
-          <w:sz w:val="24"/>
-        </w:rPr>
-        <w:t xml:space="preserve">"; </w:t>
-      </w:r>
-      <w:proofErr w:type="spellStart"/>
-      <w:r>
-        <w:rPr>
-          <w:sz w:val="24"/>
-        </w:rPr>
-        <w:t>cbl.DataBind</w:t>
-      </w:r>
-      <w:proofErr w:type="spellEnd"/>
-      <w:r>
-        <w:rPr>
-          <w:sz w:val="24"/>
-        </w:rPr>
-        <w:t xml:space="preserve">(); </w:t>
+      <w:r>
+        <w:rPr>
+          <w:sz w:val="24"/>
+        </w:rPr>
+        <w:t>DataSet ds1=Model.AuthorityList.GetList("");</w:t>
+      </w:r>
+    </w:p>
+    <w:p>
+      <w:pPr>
+        <w:ind w:left="539" w:right="539" w:firstLine="480"/>
+        <w:rPr>
+          <w:sz w:val="24"/>
+        </w:rPr>
+      </w:pPr>
+      <w:r>
+        <w:rPr>
+          <w:sz w:val="24"/>
+        </w:rPr>
+        <w:t>DataSet ds2=Model.RoleAuthorityList.GetList(</w:t>
+      </w:r>
+    </w:p>
+    <w:p>
+      <w:pPr>
+        <w:ind w:left="539" w:right="539" w:firstLine="480"/>
+        <w:rPr>
+          <w:sz w:val="24"/>
+        </w:rPr>
+      </w:pPr>
+      <w:r>
+        <w:rPr>
+          <w:sz w:val="24"/>
+        </w:rPr>
+        <w:t>"RoleName='"+ddlGroup.SelectedValue+"'");</w:t>
+      </w:r>
+    </w:p>
+    <w:p>
+      <w:pPr>
+        <w:ind w:left="539" w:right="539" w:firstLine="480"/>
+        <w:rPr>
+          <w:sz w:val="24"/>
+        </w:rPr>
+      </w:pPr>
+      <w:r>
+        <w:rPr>
+          <w:sz w:val="24"/>
+        </w:rPr>
+        <w:t xml:space="preserve">cbl.DataSource=ds1.Tables[0]; </w:t>
+      </w:r>
+    </w:p>
+    <w:p>
+      <w:pPr>
+        <w:ind w:left="539" w:right="539" w:firstLine="480"/>
+        <w:rPr>
+          <w:sz w:val="24"/>
+        </w:rPr>
+      </w:pPr>
+      <w:r>
+        <w:rPr>
+          <w:sz w:val="24"/>
+        </w:rPr>
+        <w:t xml:space="preserve">cbl.DataTextField="AuthorityName"; cbl.DataBind(); </w:t>
       </w:r>
     </w:p>
     <w:p>
@@ -3403,16 +3066,8 @@
         <w:rPr>
           <w:sz w:val="24"/>
         </w:rPr>
-        <w:t xml:space="preserve">[1] Han </w:t>
-      </w:r>
-      <w:proofErr w:type="spellStart"/>
-      <w:r>
-        <w:rPr>
-          <w:sz w:val="24"/>
-        </w:rPr>
-        <w:t>Likai</w:t>
-      </w:r>
-      <w:proofErr w:type="spellEnd"/>
+        <w:t>[1] Han Likai</w:t>
+      </w:r>
       <w:r>
         <w:rPr>
           <w:rFonts w:hint="eastAsia"/>
@@ -3614,17 +3269,8 @@
           <w:rFonts w:hint="eastAsia"/>
           <w:sz w:val="24"/>
         </w:rPr>
-        <w:t xml:space="preserve">[3] Hu </w:t>
-      </w:r>
-      <w:proofErr w:type="spellStart"/>
-      <w:r>
-        <w:rPr>
-          <w:rFonts w:hint="eastAsia"/>
-          <w:sz w:val="24"/>
-        </w:rPr>
-        <w:t>Yaoqun</w:t>
-      </w:r>
-      <w:proofErr w:type="spellEnd"/>
+        <w:t>[3] Hu Yaoqun</w:t>
+      </w:r>
       <w:r>
         <w:rPr>
           <w:rFonts w:hint="eastAsia"/>
@@ -3715,17 +3361,8 @@
           <w:rFonts w:hint="eastAsia"/>
           <w:sz w:val="24"/>
         </w:rPr>
-        <w:t xml:space="preserve">[4]Xiang </w:t>
-      </w:r>
-      <w:proofErr w:type="spellStart"/>
-      <w:r>
-        <w:rPr>
-          <w:rFonts w:hint="eastAsia"/>
-          <w:sz w:val="24"/>
-        </w:rPr>
-        <w:t>Changxi</w:t>
-      </w:r>
-      <w:proofErr w:type="spellEnd"/>
+        <w:t>[4]Xiang Changxi</w:t>
+      </w:r>
       <w:r>
         <w:rPr>
           <w:rFonts w:hint="eastAsia"/>
@@ -3738,17 +3375,8 @@
           <w:rFonts w:hint="eastAsia"/>
           <w:sz w:val="24"/>
         </w:rPr>
-        <w:t xml:space="preserve">Chen </w:t>
-      </w:r>
-      <w:proofErr w:type="spellStart"/>
-      <w:r>
-        <w:rPr>
-          <w:rFonts w:hint="eastAsia"/>
-          <w:sz w:val="24"/>
-        </w:rPr>
-        <w:t>Huanwen</w:t>
-      </w:r>
-      <w:proofErr w:type="spellEnd"/>
+        <w:t>Chen Huanwen</w:t>
+      </w:r>
       <w:r>
         <w:rPr>
           <w:rFonts w:hint="eastAsia"/>
@@ -3907,28 +3535,12 @@
         </w:rPr>
         <w:t>江苏常州</w:t>
       </w:r>
-      <w:proofErr w:type="spellStart"/>
-      <w:r>
-        <w:rPr>
-          <w:sz w:val="24"/>
-        </w:rPr>
-        <w:t>Runde</w:t>
-      </w:r>
-      <w:proofErr w:type="spellEnd"/>
-      <w:r>
-        <w:rPr>
-          <w:sz w:val="24"/>
-        </w:rPr>
-        <w:t xml:space="preserve"> </w:t>
-      </w:r>
-      <w:proofErr w:type="spellStart"/>
-      <w:r>
-        <w:rPr>
-          <w:sz w:val="24"/>
-        </w:rPr>
-        <w:t>Pennisula</w:t>
-      </w:r>
-      <w:proofErr w:type="spellEnd"/>
+      <w:r>
+        <w:rPr>
+          <w:sz w:val="24"/>
+        </w:rPr>
+        <w:t>Runde Pennisula</w:t>
+      </w:r>
       <w:r>
         <w:rPr>
           <w:rFonts w:hint="eastAsia"/>

--- a/ThesisManage/Document/济南大学2012级毕业设计外文资料翻译_文献中文译文(JNDX-CST-2012-20121214135-计软1204-王顺安).docx
+++ b/ThesisManage/Document/济南大学2012级毕业设计外文资料翻译_文献中文译文(JNDX-CST-2012-20121214135-计软1204-王顺安).docx
@@ -102,19 +102,13 @@
     </w:p>
     <w:p>
       <w:pPr>
-        <w:spacing w:line="240" w:lineRule="auto"/>
+        <w:spacing w:before="360"/>
         <w:ind w:firstLineChars="0" w:firstLine="0"/>
         <w:rPr>
-          <w:sz w:val="32"/>
-        </w:rPr>
-      </w:pPr>
-    </w:p>
-    <w:p>
-      <w:pPr>
-        <w:spacing w:line="240" w:lineRule="auto"/>
-        <w:ind w:firstLineChars="0" w:firstLine="0"/>
-        <w:rPr>
-          <w:sz w:val="32"/>
+          <w:rFonts w:hint="eastAsia"/>
+          <w:b/>
+          <w:sz w:val="84"/>
+          <w:szCs w:val="84"/>
         </w:rPr>
       </w:pPr>
     </w:p>
@@ -483,7 +477,7 @@
           <w:sz w:val="32"/>
           <w:u w:val="single"/>
         </w:rPr>
-        <w:t xml:space="preserve">   </w:t>
+        <w:t xml:space="preserve"> </w:t>
       </w:r>
       <w:r>
         <w:rPr>
@@ -499,6 +493,13 @@
           <w:u w:val="single"/>
         </w:rPr>
         <w:t xml:space="preserve">1204       </w:t>
+      </w:r>
+      <w:r>
+        <w:rPr>
+          <w:sz w:val="32"/>
+          <w:u w:val="single"/>
+        </w:rPr>
+        <w:t xml:space="preserve">  </w:t>
       </w:r>
       <w:r>
         <w:rPr>
@@ -573,13 +574,6 @@
           <w:sz w:val="32"/>
           <w:u w:val="single"/>
         </w:rPr>
-        <w:t xml:space="preserve">  </w:t>
-      </w:r>
-      <w:r>
-        <w:rPr>
-          <w:sz w:val="32"/>
-          <w:u w:val="single"/>
-        </w:rPr>
         <w:t xml:space="preserve"> </w:t>
       </w:r>
       <w:r>
@@ -595,6 +589,34 @@
           <w:sz w:val="32"/>
           <w:u w:val="single"/>
         </w:rPr>
+        <w:t xml:space="preserve">   </w:t>
+      </w:r>
+      <w:r>
+        <w:rPr>
+          <w:sz w:val="32"/>
+          <w:u w:val="single"/>
+        </w:rPr>
+        <w:t xml:space="preserve"> </w:t>
+      </w:r>
+      <w:r>
+        <w:rPr>
+          <w:sz w:val="32"/>
+          <w:u w:val="single"/>
+        </w:rPr>
+        <w:t xml:space="preserve"> </w:t>
+      </w:r>
+      <w:r>
+        <w:rPr>
+          <w:sz w:val="32"/>
+          <w:u w:val="single"/>
+        </w:rPr>
+        <w:t xml:space="preserve"> </w:t>
+      </w:r>
+      <w:r>
+        <w:rPr>
+          <w:sz w:val="32"/>
+          <w:u w:val="single"/>
+        </w:rPr>
         <w:t xml:space="preserve">    </w:t>
       </w:r>
       <w:r>
@@ -604,14 +626,12 @@
         </w:rPr>
         <w:t xml:space="preserve"> </w:t>
       </w:r>
-      <w:bookmarkStart w:id="0" w:name="_GoBack"/>
-      <w:bookmarkEnd w:id="0"/>
-      <w:r>
-        <w:rPr>
-          <w:sz w:val="32"/>
-          <w:u w:val="single"/>
-        </w:rPr>
-        <w:t xml:space="preserve">     </w:t>
+      <w:r>
+        <w:rPr>
+          <w:sz w:val="32"/>
+          <w:u w:val="single"/>
+        </w:rPr>
+        <w:t xml:space="preserve"> </w:t>
       </w:r>
       <w:r>
         <w:rPr>
@@ -686,7 +706,44 @@
           <w:sz w:val="32"/>
           <w:u w:val="single"/>
         </w:rPr>
-        <w:t xml:space="preserve">     20121214135      </w:t>
+        <w:t xml:space="preserve">   </w:t>
+      </w:r>
+      <w:r>
+        <w:rPr>
+          <w:sz w:val="32"/>
+          <w:u w:val="single"/>
+        </w:rPr>
+        <w:t xml:space="preserve">20121214135   </w:t>
+      </w:r>
+      <w:r>
+        <w:rPr>
+          <w:sz w:val="32"/>
+          <w:u w:val="single"/>
+        </w:rPr>
+        <w:t xml:space="preserve"> </w:t>
+      </w:r>
+      <w:r>
+        <w:rPr>
+          <w:sz w:val="32"/>
+          <w:u w:val="single"/>
+        </w:rPr>
+        <w:t xml:space="preserve"> </w:t>
+      </w:r>
+      <w:r>
+        <w:rPr>
+          <w:sz w:val="32"/>
+          <w:u w:val="single"/>
+        </w:rPr>
+        <w:t xml:space="preserve"> </w:t>
+      </w:r>
+      <w:bookmarkStart w:id="0" w:name="_GoBack"/>
+      <w:bookmarkEnd w:id="0"/>
+      <w:r>
+        <w:rPr>
+          <w:sz w:val="32"/>
+          <w:u w:val="single"/>
+        </w:rPr>
+        <w:t xml:space="preserve">  </w:t>
       </w:r>
       <w:r>
         <w:rPr>
@@ -757,13 +814,6 @@
       </w:r>
       <w:r>
         <w:rPr>
-          <w:sz w:val="32"/>
-          <w:u w:val="single"/>
-        </w:rPr>
-        <w:t xml:space="preserve">  </w:t>
-      </w:r>
-      <w:r>
-        <w:rPr>
           <w:rFonts w:hint="eastAsia"/>
           <w:sz w:val="32"/>
           <w:u w:val="single"/>
@@ -775,7 +825,35 @@
           <w:sz w:val="32"/>
           <w:u w:val="single"/>
         </w:rPr>
-        <w:t xml:space="preserve">        </w:t>
+        <w:t xml:space="preserve">    </w:t>
+      </w:r>
+      <w:r>
+        <w:rPr>
+          <w:sz w:val="32"/>
+          <w:u w:val="single"/>
+        </w:rPr>
+        <w:t xml:space="preserve"> </w:t>
+      </w:r>
+      <w:r>
+        <w:rPr>
+          <w:sz w:val="32"/>
+          <w:u w:val="single"/>
+        </w:rPr>
+        <w:t xml:space="preserve"> </w:t>
+      </w:r>
+      <w:r>
+        <w:rPr>
+          <w:sz w:val="32"/>
+          <w:u w:val="single"/>
+        </w:rPr>
+        <w:t xml:space="preserve"> </w:t>
+      </w:r>
+      <w:r>
+        <w:rPr>
+          <w:sz w:val="32"/>
+          <w:u w:val="single"/>
+        </w:rPr>
+        <w:t xml:space="preserve">   </w:t>
       </w:r>
       <w:r>
         <w:rPr>
@@ -1053,7 +1131,7 @@
     </w:p>
     <w:p>
       <w:pPr>
-        <w:ind w:left="539" w:right="539" w:firstLineChars="0" w:firstLine="0"/>
+        <w:ind w:right="539" w:firstLineChars="0" w:firstLine="0"/>
         <w:rPr>
           <w:rStyle w:val="a8"/>
           <w:rFonts w:ascii="宋体" w:eastAsia="宋体" w:hAnsi="宋体"/>
@@ -1114,7 +1192,7 @@
     <w:p>
       <w:pPr>
         <w:spacing w:line="400" w:lineRule="atLeast"/>
-        <w:ind w:left="539" w:right="539" w:firstLineChars="0" w:firstLine="0"/>
+        <w:ind w:right="539" w:firstLineChars="0" w:firstLine="0"/>
         <w:rPr>
           <w:rFonts w:ascii="黑体" w:eastAsia="黑体" w:hAnsi="宋体"/>
           <w:szCs w:val="21"/>
@@ -1161,6 +1239,1159 @@
     </w:p>
     <w:p>
       <w:pPr>
+        <w:ind w:right="539" w:firstLine="480"/>
+        <w:rPr>
+          <w:sz w:val="24"/>
+        </w:rPr>
+      </w:pPr>
+      <w:r>
+        <w:rPr>
+          <w:rFonts w:hint="eastAsia"/>
+          <w:sz w:val="24"/>
+        </w:rPr>
+        <w:t>毕业实习是高职院校人才培养计划的重要组成部分，是高职院校</w:t>
+      </w:r>
+      <w:r>
+        <w:rPr>
+          <w:rFonts w:hint="eastAsia"/>
+          <w:sz w:val="24"/>
+        </w:rPr>
+        <w:t>学生</w:t>
+      </w:r>
+      <w:r>
+        <w:rPr>
+          <w:rFonts w:hint="eastAsia"/>
+          <w:sz w:val="24"/>
+        </w:rPr>
+        <w:t>在学习期间获得的知识综合运用和考试，也是培养学生创新精神和实践能力的重要实践教学环节。同时，培养学生的重要教学阶段，对学生的综合理论与实践相结合、分析解决实际问题的能力，是衡量和检验教学质量的重要环节。因此，在毕业实习过程中，提高科学管理的科学管理，建立健全的质量监测与控制体系，建立有效的质量评价体系，提高全方位的毕业实习过程质量，已经成为一个急需解决的问题。</w:t>
+      </w:r>
+    </w:p>
+    <w:p>
+      <w:pPr>
+        <w:pStyle w:val="1"/>
+      </w:pPr>
+      <w:r>
+        <w:rPr>
+          <w:rFonts w:hint="eastAsia"/>
+        </w:rPr>
+        <w:t>2.</w:t>
+      </w:r>
+      <w:r>
+        <w:rPr>
+          <w:rFonts w:hint="eastAsia"/>
+        </w:rPr>
+        <w:t>系统的总体架构</w:t>
+      </w:r>
+    </w:p>
+    <w:p>
+      <w:pPr>
+        <w:ind w:right="539" w:firstLine="480"/>
+        <w:rPr>
+          <w:sz w:val="24"/>
+        </w:rPr>
+      </w:pPr>
+      <w:r>
+        <w:rPr>
+          <w:rFonts w:hint="eastAsia"/>
+          <w:sz w:val="24"/>
+        </w:rPr>
+        <w:t>该系统包括了整个毕业设计和毕业实习的管理过程。有了系统，教师不仅可以轻松地收集所有的材料在毕业实习过程中通过网络，而且还监视学生在一个固定的时间。他们还可以通过限制文件上传的时间期限来获得学生的毕</w:t>
+      </w:r>
+      <w:r>
+        <w:rPr>
+          <w:rFonts w:hint="eastAsia"/>
+          <w:sz w:val="24"/>
+        </w:rPr>
+        <w:t>业设计和实践情况。因此，该系统提供了保证实时和网站的具体检查为</w:t>
+      </w:r>
+      <w:r>
+        <w:rPr>
+          <w:rFonts w:hint="eastAsia"/>
+          <w:sz w:val="24"/>
+        </w:rPr>
+        <w:t>指导老师</w:t>
+      </w:r>
+      <w:r>
+        <w:rPr>
+          <w:rFonts w:hint="eastAsia"/>
+          <w:sz w:val="24"/>
+        </w:rPr>
+        <w:t>。</w:t>
+      </w:r>
+    </w:p>
+    <w:p>
+      <w:pPr>
+        <w:pStyle w:val="2"/>
+      </w:pPr>
+      <w:r>
+        <w:rPr>
+          <w:rFonts w:hint="eastAsia"/>
+        </w:rPr>
+        <w:t>2.1</w:t>
+      </w:r>
+      <w:r>
+        <w:rPr>
+          <w:rFonts w:hint="eastAsia"/>
+        </w:rPr>
+        <w:t>系统用户的设计</w:t>
+      </w:r>
+    </w:p>
+    <w:p>
+      <w:pPr>
+        <w:ind w:right="539" w:firstLine="480"/>
+        <w:rPr>
+          <w:sz w:val="24"/>
+        </w:rPr>
+      </w:pPr>
+      <w:r>
+        <w:rPr>
+          <w:rFonts w:hint="eastAsia"/>
+          <w:sz w:val="24"/>
+        </w:rPr>
+        <w:t>系统的用户角色分为三类：查询用户、数据管理器和系统管理器。</w:t>
+      </w:r>
+    </w:p>
+    <w:p>
+      <w:pPr>
+        <w:ind w:right="539" w:firstLine="480"/>
+        <w:rPr>
+          <w:sz w:val="24"/>
+        </w:rPr>
+      </w:pPr>
+      <w:r>
+        <w:rPr>
+          <w:rFonts w:hint="eastAsia"/>
+          <w:sz w:val="24"/>
+        </w:rPr>
+        <w:lastRenderedPageBreak/>
+        <w:t>操作权限分为四种类型：数据查询特权、数据分析权限、数据报表权限和数据管理权限。</w:t>
+      </w:r>
+    </w:p>
+    <w:p>
+      <w:pPr>
+        <w:ind w:right="539" w:firstLine="480"/>
+        <w:rPr>
+          <w:sz w:val="24"/>
+        </w:rPr>
+      </w:pPr>
+      <w:r>
+        <w:rPr>
+          <w:rFonts w:hint="eastAsia"/>
+          <w:sz w:val="24"/>
+        </w:rPr>
+        <w:t>该系统要求所有用户在授权的权限下进行操作。只有系统管理员有特权用户管理和系统配置。所涉及的用户包括系统管理员、毕业设计管理者（他们来自不同的教学研究室、学校的部门和管理办公室）、毕业设计管理者、研究教师的毕业论文和评估、毕业设计的学生、实习管理者（他们来自不同的教学研究室、学校的部门和管理办公室）、实习督导和实习学生。</w:t>
+      </w:r>
+    </w:p>
+    <w:p>
+      <w:pPr>
+        <w:pStyle w:val="2"/>
+      </w:pPr>
+      <w:r>
+        <w:rPr>
+          <w:rFonts w:hint="eastAsia"/>
+        </w:rPr>
+        <w:t>2.2</w:t>
+      </w:r>
+      <w:r>
+        <w:rPr>
+          <w:rFonts w:hint="eastAsia"/>
+        </w:rPr>
+        <w:t>功能的设计</w:t>
+      </w:r>
+    </w:p>
+    <w:p>
+      <w:pPr>
+        <w:ind w:right="539" w:firstLine="480"/>
+        <w:rPr>
+          <w:sz w:val="24"/>
+        </w:rPr>
+      </w:pPr>
+      <w:r>
+        <w:rPr>
+          <w:rFonts w:hint="eastAsia"/>
+          <w:sz w:val="24"/>
+        </w:rPr>
+        <w:t>本系统可以提供以下功能：对导师和学生进行资格审查、论文设置、选题、任务安排、论文的建议、学生的日志提交、教师和学生的中期检查表、提交论文和口头答辩材料、等级考试和批准、数据整理和总结，所有这些都是在毕业设计过程中提供的。监事资格考试（附了教师身份证、职称、学历证书、学位证书）、执业单位考核、学生实习情况的督导、实习报告和实习总结，在毕业实习过程中提供。此外，该系统还为教师和学生提供学术和科研方面的讨论。</w:t>
+      </w:r>
+    </w:p>
+    <w:p>
+      <w:pPr>
+        <w:pStyle w:val="2"/>
+      </w:pPr>
+      <w:r>
+        <w:rPr>
+          <w:rFonts w:hint="eastAsia"/>
+        </w:rPr>
+        <w:t>2.3</w:t>
+      </w:r>
+      <w:r>
+        <w:rPr>
+          <w:rFonts w:hint="eastAsia"/>
+        </w:rPr>
+        <w:t>接口设计</w:t>
+      </w:r>
+    </w:p>
+    <w:p>
+      <w:pPr>
+        <w:ind w:right="539" w:firstLine="480"/>
+        <w:rPr>
+          <w:sz w:val="24"/>
+        </w:rPr>
+      </w:pPr>
+      <w:r>
+        <w:rPr>
+          <w:rFonts w:hint="eastAsia"/>
+          <w:sz w:val="24"/>
+        </w:rPr>
+        <w:t>CSS</w:t>
+      </w:r>
+      <w:r>
+        <w:rPr>
+          <w:rFonts w:hint="eastAsia"/>
+          <w:sz w:val="24"/>
+        </w:rPr>
+        <w:t>（层叠样式表）是用来决定风格的网站，让不同的网页显示相同的背景颜色，相同的字的大小和相同的输入方式。</w:t>
+      </w:r>
+    </w:p>
+    <w:p>
+      <w:pPr>
+        <w:ind w:right="539" w:firstLine="480"/>
+        <w:rPr>
+          <w:sz w:val="24"/>
+        </w:rPr>
+      </w:pPr>
+      <w:r>
+        <w:rPr>
+          <w:rFonts w:hint="eastAsia"/>
+          <w:sz w:val="24"/>
+        </w:rPr>
+        <w:t>根据</w:t>
+      </w:r>
+      <w:r>
+        <w:rPr>
+          <w:rFonts w:hint="eastAsia"/>
+          <w:sz w:val="24"/>
+        </w:rPr>
+        <w:t>CSS</w:t>
+      </w:r>
+      <w:r>
+        <w:rPr>
+          <w:rFonts w:hint="eastAsia"/>
+          <w:sz w:val="24"/>
+        </w:rPr>
+        <w:t>样式规则，与使用的形式，通过级联样式表的统治范围是一个网站和一个</w:t>
+      </w:r>
+      <w:r>
+        <w:rPr>
+          <w:rFonts w:hint="eastAsia"/>
+          <w:sz w:val="24"/>
+        </w:rPr>
+        <w:t>HTML</w:t>
+      </w:r>
+      <w:r>
+        <w:rPr>
+          <w:rFonts w:hint="eastAsia"/>
+          <w:sz w:val="24"/>
+        </w:rPr>
+        <w:t>标签不同。</w:t>
+      </w:r>
+      <w:r>
+        <w:rPr>
+          <w:rFonts w:hint="eastAsia"/>
+          <w:sz w:val="24"/>
+        </w:rPr>
+        <w:t>CSS</w:t>
+      </w:r>
+      <w:r>
+        <w:rPr>
+          <w:rFonts w:hint="eastAsia"/>
+          <w:sz w:val="24"/>
+        </w:rPr>
+        <w:t>文件来统一网站的风格。内部文档可以用来完成根据层叠样式表来指定某些网页样式的工作。内联样式定义应该是用来做一些</w:t>
+      </w:r>
+      <w:r>
+        <w:rPr>
+          <w:rFonts w:hint="eastAsia"/>
+          <w:sz w:val="24"/>
+        </w:rPr>
+        <w:t>HTML</w:t>
+      </w:r>
+      <w:r>
+        <w:rPr>
+          <w:rFonts w:hint="eastAsia"/>
+          <w:sz w:val="24"/>
+        </w:rPr>
+        <w:t>标签的特殊样式规则。存在的三种模式，使整个网站的独特性和可变的基础</w:t>
+      </w:r>
+      <w:r>
+        <w:rPr>
+          <w:rFonts w:hint="eastAsia"/>
+          <w:sz w:val="24"/>
+        </w:rPr>
+        <w:t>上指定的风格。此外，在变化与统一的矛盾的两个对立面结合在一起吧。</w:t>
+      </w:r>
+    </w:p>
+    <w:p>
+      <w:pPr>
+        <w:ind w:right="539" w:firstLine="480"/>
+        <w:rPr>
+          <w:sz w:val="24"/>
+        </w:rPr>
+      </w:pPr>
+      <w:r>
+        <w:rPr>
+          <w:rFonts w:hint="eastAsia"/>
+          <w:sz w:val="24"/>
+        </w:rPr>
+        <w:t>风格。</w:t>
+      </w:r>
+      <w:r>
+        <w:rPr>
+          <w:rFonts w:hint="eastAsia"/>
+          <w:sz w:val="24"/>
+        </w:rPr>
+        <w:t>CSS</w:t>
+      </w:r>
+      <w:r>
+        <w:rPr>
+          <w:rFonts w:hint="eastAsia"/>
+          <w:sz w:val="24"/>
+        </w:rPr>
+        <w:t>层叠样式表是在整个毕业设计过程管理系统建立在细节上的网页指定默认的显示风格，所有的</w:t>
+      </w:r>
+      <w:r>
+        <w:rPr>
+          <w:rFonts w:hint="eastAsia"/>
+          <w:sz w:val="24"/>
+        </w:rPr>
+        <w:t>HTML</w:t>
+      </w:r>
+      <w:r>
+        <w:rPr>
+          <w:rFonts w:hint="eastAsia"/>
+          <w:sz w:val="24"/>
+        </w:rPr>
+        <w:t>标签。对有特殊显示要求那些</w:t>
+      </w:r>
+      <w:r>
+        <w:rPr>
+          <w:rFonts w:hint="eastAsia"/>
+          <w:sz w:val="24"/>
+        </w:rPr>
+        <w:t>HTML</w:t>
+      </w:r>
+      <w:r>
+        <w:rPr>
+          <w:rFonts w:hint="eastAsia"/>
+          <w:sz w:val="24"/>
+        </w:rPr>
+        <w:t>标签，内联是用来满足特殊要求。系统界面的风格与这</w:t>
+      </w:r>
+      <w:r>
+        <w:rPr>
+          <w:rFonts w:hint="eastAsia"/>
+          <w:sz w:val="24"/>
+        </w:rPr>
+        <w:t>2</w:t>
+      </w:r>
+      <w:r>
+        <w:rPr>
+          <w:rFonts w:hint="eastAsia"/>
+          <w:sz w:val="24"/>
+        </w:rPr>
+        <w:t>种模式的有机结合是统一的。</w:t>
+      </w:r>
+    </w:p>
+    <w:p>
+      <w:pPr>
+        <w:pStyle w:val="2"/>
+      </w:pPr>
+      <w:r>
+        <w:rPr>
+          <w:rFonts w:hint="eastAsia"/>
+        </w:rPr>
+        <w:t>2.4</w:t>
+      </w:r>
+      <w:r>
+        <w:rPr>
+          <w:rFonts w:hint="eastAsia"/>
+        </w:rPr>
+        <w:t>数据库设计</w:t>
+      </w:r>
+    </w:p>
+    <w:p>
+      <w:pPr>
+        <w:ind w:right="539" w:firstLine="480"/>
+        <w:rPr>
+          <w:sz w:val="24"/>
+        </w:rPr>
+      </w:pPr>
+      <w:r>
+        <w:rPr>
+          <w:rFonts w:hint="eastAsia"/>
+          <w:sz w:val="24"/>
+        </w:rPr>
+        <w:t>管理系统数据库在毕业实习期间，检查清单中的实习后，在实习后的成绩表，测评项目清单中的实习后，公布名单，一个学生名单，名单中的教师名单，学校外的导师名单，毕业设计评分，成绩表，违规名单，选项列表等。</w:t>
+      </w:r>
+    </w:p>
+    <w:p>
+      <w:pPr>
+        <w:pStyle w:val="1"/>
+      </w:pPr>
+      <w:r>
+        <w:lastRenderedPageBreak/>
+        <w:t>3.</w:t>
+      </w:r>
+      <w:r>
+        <w:rPr>
+          <w:rFonts w:hint="eastAsia"/>
+        </w:rPr>
+        <w:t>系统中的关键技术</w:t>
+      </w:r>
+    </w:p>
+    <w:p>
+      <w:pPr>
+        <w:ind w:right="539" w:firstLine="480"/>
+        <w:rPr>
+          <w:sz w:val="24"/>
+        </w:rPr>
+      </w:pPr>
+      <w:r>
+        <w:rPr>
+          <w:rFonts w:hint="eastAsia"/>
+          <w:sz w:val="24"/>
+        </w:rPr>
+        <w:t>系统采用了基于网络浏览器</w:t>
+      </w:r>
+      <w:r>
+        <w:rPr>
+          <w:rFonts w:hint="eastAsia"/>
+          <w:sz w:val="24"/>
+        </w:rPr>
+        <w:t>/</w:t>
+      </w:r>
+      <w:r>
+        <w:rPr>
+          <w:rFonts w:hint="eastAsia"/>
+          <w:sz w:val="24"/>
+        </w:rPr>
+        <w:t>服务器的多层结构，具有良好的易用性、灵活性强、可靠性高的优点。它与视窗操作系统完全兼容，便于教师和学生使用浏览器固有的浏览器。</w:t>
+      </w:r>
+    </w:p>
+    <w:p>
+      <w:pPr>
+        <w:pStyle w:val="2"/>
+      </w:pPr>
+      <w:r>
+        <w:rPr>
+          <w:rFonts w:hint="eastAsia"/>
+        </w:rPr>
+        <w:t>3.1</w:t>
+      </w:r>
+      <w:r>
+        <w:rPr>
+          <w:rFonts w:hint="eastAsia"/>
+        </w:rPr>
+        <w:t>这种管理的重点是管理和个性化的设置，提高了效率。</w:t>
+      </w:r>
+    </w:p>
+    <w:p>
+      <w:pPr>
+        <w:ind w:right="539" w:firstLine="480"/>
+        <w:rPr>
+          <w:sz w:val="24"/>
+        </w:rPr>
+      </w:pPr>
+      <w:r>
+        <w:rPr>
+          <w:rFonts w:hint="eastAsia"/>
+          <w:sz w:val="24"/>
+        </w:rPr>
+        <w:t>按作用，用户可分为系统管理员、教务处、教务处、教研室、教师和学生。不同的角色有不同的权限当局。例如，学生有权限主要操作系统的检查通知和提交的文件，学生主要进行阅读和填写相关的文件，在毕业后在实践中的两个系统的功能。</w:t>
+      </w:r>
+    </w:p>
+    <w:p>
+      <w:pPr>
+        <w:pStyle w:val="2"/>
+      </w:pPr>
+      <w:r>
+        <w:rPr>
+          <w:rFonts w:hint="eastAsia"/>
+        </w:rPr>
+        <w:t>3.2</w:t>
+      </w:r>
+      <w:r>
+        <w:rPr>
+          <w:rFonts w:hint="eastAsia"/>
+        </w:rPr>
+        <w:t>动态的关键数据分布是实现在系统通过开发</w:t>
+      </w:r>
+      <w:r>
+        <w:rPr>
+          <w:rFonts w:hint="eastAsia"/>
+        </w:rPr>
+        <w:t>Web</w:t>
+      </w:r>
+      <w:r>
+        <w:rPr>
+          <w:rFonts w:hint="eastAsia"/>
+        </w:rPr>
+        <w:t>服务以确保及时性和一致性。</w:t>
+      </w:r>
+    </w:p>
+    <w:p>
+      <w:pPr>
+        <w:ind w:right="539" w:firstLine="480"/>
+        <w:rPr>
+          <w:sz w:val="24"/>
+        </w:rPr>
+      </w:pPr>
+      <w:r>
+        <w:rPr>
+          <w:rFonts w:hint="eastAsia"/>
+          <w:sz w:val="24"/>
+        </w:rPr>
+        <w:t>一个网络服务是可编程的应用逻辑与应用程序的网络协议（例如肥皂）。在表面上，一个网络服务可以被视为应用程序提供一个组件的外部，使远程过程调用通过网络。在这个意义上，组件可以通过编程调用。由于网络服务是基于标准化的网络协议的可编程组件，网络服务可以超越防火墙，也不能忽视异构平台的差异。这是意味着不同的异构平台只需要公开的必要的网络服务的外观，而不考虑业务系统。</w:t>
+      </w:r>
+    </w:p>
+    <w:p>
+      <w:pPr>
+        <w:pStyle w:val="2"/>
+      </w:pPr>
+      <w:r>
+        <w:rPr>
+          <w:rFonts w:hint="eastAsia"/>
+        </w:rPr>
+        <w:t>3.3</w:t>
+      </w:r>
+      <w:r>
+        <w:rPr>
+          <w:rFonts w:hint="eastAsia"/>
+        </w:rPr>
+        <w:t>使用第三方控件来满足用户的要求，比如复杂的图形和数据导出的文件。</w:t>
+      </w:r>
+    </w:p>
+    <w:p>
+      <w:pPr>
+        <w:ind w:right="539" w:firstLine="480"/>
+        <w:rPr>
+          <w:sz w:val="24"/>
+        </w:rPr>
+      </w:pPr>
+      <w:r>
+        <w:rPr>
+          <w:rFonts w:hint="eastAsia"/>
+          <w:sz w:val="24"/>
+        </w:rPr>
+        <w:t>Office</w:t>
+      </w:r>
+      <w:r>
+        <w:rPr>
+          <w:rFonts w:hint="eastAsia"/>
+          <w:sz w:val="24"/>
+        </w:rPr>
+        <w:t>的支持</w:t>
+      </w:r>
+      <w:r>
+        <w:rPr>
+          <w:rFonts w:hint="eastAsia"/>
+          <w:sz w:val="24"/>
+        </w:rPr>
+        <w:t>.</w:t>
+      </w:r>
+      <w:r>
+        <w:rPr>
+          <w:rFonts w:hint="eastAsia"/>
+          <w:sz w:val="24"/>
+        </w:rPr>
+        <w:t>NET</w:t>
+      </w:r>
+      <w:r>
+        <w:rPr>
+          <w:rFonts w:hint="eastAsia"/>
+          <w:sz w:val="24"/>
+        </w:rPr>
+        <w:t>，</w:t>
+      </w:r>
+      <w:r>
+        <w:rPr>
+          <w:rFonts w:hint="eastAsia"/>
+          <w:sz w:val="24"/>
+        </w:rPr>
+        <w:t>系统能够调用</w:t>
+      </w:r>
+      <w:r>
+        <w:rPr>
+          <w:rFonts w:hint="eastAsia"/>
+          <w:sz w:val="24"/>
+        </w:rPr>
+        <w:t>Excel</w:t>
+      </w:r>
+      <w:r>
+        <w:rPr>
+          <w:rFonts w:hint="eastAsia"/>
+          <w:sz w:val="24"/>
+        </w:rPr>
+        <w:t>将数据导出为表格</w:t>
+      </w:r>
+      <w:r>
+        <w:rPr>
+          <w:rFonts w:hint="eastAsia"/>
+          <w:sz w:val="24"/>
+        </w:rPr>
+        <w:t>。</w:t>
+      </w:r>
+      <w:r>
+        <w:rPr>
+          <w:rFonts w:hint="eastAsia"/>
+          <w:sz w:val="24"/>
+        </w:rPr>
+        <w:t>.NET</w:t>
+      </w:r>
+      <w:r>
+        <w:rPr>
+          <w:rFonts w:hint="eastAsia"/>
+          <w:sz w:val="24"/>
+        </w:rPr>
+        <w:t>通过调用第三方提供的控件如</w:t>
+      </w:r>
+      <w:r>
+        <w:rPr>
+          <w:rFonts w:hint="eastAsia"/>
+          <w:sz w:val="24"/>
+        </w:rPr>
+        <w:t>Exc</w:t>
+      </w:r>
+      <w:r>
+        <w:rPr>
+          <w:rFonts w:hint="eastAsia"/>
+          <w:sz w:val="24"/>
+        </w:rPr>
+        <w:t>el</w:t>
+      </w:r>
+      <w:r>
+        <w:rPr>
+          <w:rFonts w:hint="eastAsia"/>
+          <w:sz w:val="24"/>
+        </w:rPr>
+        <w:t>、</w:t>
+      </w:r>
+      <w:r>
+        <w:rPr>
+          <w:rFonts w:hint="eastAsia"/>
+          <w:sz w:val="24"/>
+        </w:rPr>
+        <w:t>Office</w:t>
+      </w:r>
+      <w:r>
+        <w:rPr>
+          <w:rFonts w:hint="eastAsia"/>
+          <w:sz w:val="24"/>
+        </w:rPr>
+        <w:t>、</w:t>
+      </w:r>
+      <w:r>
+        <w:rPr>
+          <w:rFonts w:hint="eastAsia"/>
+          <w:sz w:val="24"/>
+        </w:rPr>
+        <w:t>Owc</w:t>
+      </w:r>
+      <w:r>
+        <w:rPr>
+          <w:rFonts w:hint="eastAsia"/>
+          <w:sz w:val="24"/>
+        </w:rPr>
+        <w:t>、</w:t>
+      </w:r>
+      <w:r>
+        <w:rPr>
+          <w:sz w:val="24"/>
+        </w:rPr>
+        <w:t>Dundas WebChart</w:t>
+      </w:r>
+      <w:r>
+        <w:rPr>
+          <w:rFonts w:hint="eastAsia"/>
+          <w:sz w:val="24"/>
+        </w:rPr>
+        <w:t>显示用户选择的数据。</w:t>
+      </w:r>
+    </w:p>
+    <w:p>
+      <w:pPr>
+        <w:ind w:right="539" w:firstLine="480"/>
+        <w:rPr>
+          <w:sz w:val="24"/>
+        </w:rPr>
+      </w:pPr>
+      <w:r>
+        <w:rPr>
+          <w:rFonts w:hint="eastAsia"/>
+          <w:sz w:val="24"/>
+        </w:rPr>
+        <w:t>该系统具有数据显示、操作效率高的特点</w:t>
+      </w:r>
+      <w:r>
+        <w:rPr>
+          <w:rFonts w:hint="eastAsia"/>
+          <w:sz w:val="24"/>
+        </w:rPr>
+        <w:t>。</w:t>
+      </w:r>
+    </w:p>
+    <w:p>
+      <w:pPr>
+        <w:pStyle w:val="1"/>
+      </w:pPr>
+      <w:r>
+        <w:rPr>
+          <w:rFonts w:hint="eastAsia"/>
+        </w:rPr>
+        <w:t>4.</w:t>
+      </w:r>
+      <w:r>
+        <w:rPr>
+          <w:rFonts w:hint="eastAsia"/>
+        </w:rPr>
+        <w:t>开发工具和开发环境</w:t>
+      </w:r>
+    </w:p>
+    <w:p>
+      <w:pPr>
+        <w:pStyle w:val="2"/>
+      </w:pPr>
+      <w:r>
+        <w:rPr>
+          <w:rFonts w:hint="eastAsia"/>
+        </w:rPr>
+        <w:t>4.1</w:t>
+      </w:r>
+      <w:r>
+        <w:rPr>
+          <w:rFonts w:hint="eastAsia"/>
+        </w:rPr>
+        <w:t>开发环境</w:t>
+      </w:r>
+    </w:p>
+    <w:p>
+      <w:pPr>
+        <w:ind w:right="539" w:firstLine="480"/>
+        <w:rPr>
+          <w:sz w:val="24"/>
+        </w:rPr>
+      </w:pPr>
+      <w:r>
+        <w:rPr>
+          <w:rFonts w:hint="eastAsia"/>
+          <w:sz w:val="24"/>
+        </w:rPr>
+        <w:t>操作系统：</w:t>
+      </w:r>
+      <w:r>
+        <w:rPr>
+          <w:rFonts w:hint="eastAsia"/>
+          <w:sz w:val="24"/>
+        </w:rPr>
+        <w:t>Windows</w:t>
+      </w:r>
+      <w:r>
+        <w:rPr>
+          <w:sz w:val="24"/>
+        </w:rPr>
+        <w:t xml:space="preserve"> </w:t>
+      </w:r>
+      <w:r>
+        <w:rPr>
+          <w:rFonts w:hint="eastAsia"/>
+          <w:sz w:val="24"/>
+        </w:rPr>
+        <w:t>2003</w:t>
+      </w:r>
+      <w:r>
+        <w:rPr>
+          <w:sz w:val="24"/>
+        </w:rPr>
+        <w:t xml:space="preserve"> S</w:t>
+      </w:r>
+      <w:r>
+        <w:rPr>
+          <w:rFonts w:hint="eastAsia"/>
+          <w:sz w:val="24"/>
+        </w:rPr>
+        <w:t>erver</w:t>
+      </w:r>
+      <w:r>
+        <w:rPr>
+          <w:rFonts w:hint="eastAsia"/>
+          <w:sz w:val="24"/>
+        </w:rPr>
+        <w:t>；</w:t>
+      </w:r>
+    </w:p>
+    <w:p>
+      <w:pPr>
+        <w:ind w:right="539" w:firstLine="480"/>
+        <w:rPr>
+          <w:sz w:val="24"/>
+        </w:rPr>
+      </w:pPr>
+      <w:r>
+        <w:rPr>
+          <w:rFonts w:hint="eastAsia"/>
+          <w:sz w:val="24"/>
+        </w:rPr>
+        <w:t>Web</w:t>
+      </w:r>
+      <w:r>
+        <w:rPr>
+          <w:rFonts w:hint="eastAsia"/>
+          <w:sz w:val="24"/>
+        </w:rPr>
+        <w:t>服务器：</w:t>
+      </w:r>
+      <w:r>
+        <w:rPr>
+          <w:rFonts w:hint="eastAsia"/>
+          <w:sz w:val="24"/>
+        </w:rPr>
+        <w:t>IIS6.0</w:t>
+      </w:r>
+      <w:r>
+        <w:rPr>
+          <w:rFonts w:hint="eastAsia"/>
+          <w:sz w:val="24"/>
+        </w:rPr>
+        <w:t>；</w:t>
+      </w:r>
+    </w:p>
+    <w:p>
+      <w:pPr>
+        <w:ind w:right="539" w:firstLine="480"/>
+        <w:rPr>
+          <w:sz w:val="24"/>
+        </w:rPr>
+      </w:pPr>
+      <w:r>
+        <w:rPr>
+          <w:rFonts w:hint="eastAsia"/>
+          <w:sz w:val="24"/>
+        </w:rPr>
+        <w:t>数据库管理系统：</w:t>
+      </w:r>
+      <w:r>
+        <w:rPr>
+          <w:rFonts w:hint="eastAsia"/>
+          <w:sz w:val="24"/>
+        </w:rPr>
+        <w:t>SQL</w:t>
+      </w:r>
+      <w:r>
+        <w:rPr>
+          <w:rFonts w:hint="eastAsia"/>
+          <w:sz w:val="24"/>
+        </w:rPr>
+        <w:t xml:space="preserve"> </w:t>
+      </w:r>
+      <w:r>
+        <w:rPr>
+          <w:rFonts w:hint="eastAsia"/>
+          <w:sz w:val="24"/>
+        </w:rPr>
+        <w:t>Server</w:t>
+      </w:r>
+      <w:r>
+        <w:rPr>
+          <w:rFonts w:hint="eastAsia"/>
+          <w:sz w:val="24"/>
+        </w:rPr>
+        <w:t xml:space="preserve"> </w:t>
+      </w:r>
+      <w:r>
+        <w:rPr>
+          <w:rFonts w:hint="eastAsia"/>
+          <w:sz w:val="24"/>
+        </w:rPr>
+        <w:t>2000 Enterprise</w:t>
+      </w:r>
+      <w:r>
+        <w:rPr>
+          <w:rFonts w:hint="eastAsia"/>
+          <w:sz w:val="24"/>
+        </w:rPr>
+        <w:t>；</w:t>
+      </w:r>
+    </w:p>
+    <w:p>
+      <w:pPr>
+        <w:ind w:right="539" w:firstLine="480"/>
+        <w:rPr>
+          <w:sz w:val="24"/>
+        </w:rPr>
+      </w:pPr>
+      <w:r>
+        <w:rPr>
+          <w:rFonts w:hint="eastAsia"/>
+          <w:sz w:val="24"/>
+        </w:rPr>
+        <w:t>开发工具：</w:t>
+      </w:r>
+      <w:r>
+        <w:rPr>
+          <w:rFonts w:hint="eastAsia"/>
+          <w:sz w:val="24"/>
+        </w:rPr>
+        <w:t>Visual</w:t>
+      </w:r>
+      <w:r>
+        <w:rPr>
+          <w:sz w:val="24"/>
+        </w:rPr>
+        <w:t xml:space="preserve"> </w:t>
+      </w:r>
+      <w:r>
+        <w:rPr>
+          <w:rFonts w:hint="eastAsia"/>
+          <w:sz w:val="24"/>
+        </w:rPr>
+        <w:t>Studio.</w:t>
+      </w:r>
+      <w:r>
+        <w:rPr>
+          <w:sz w:val="24"/>
+        </w:rPr>
+        <w:t>N</w:t>
+      </w:r>
+      <w:r>
+        <w:rPr>
+          <w:rFonts w:hint="eastAsia"/>
+          <w:sz w:val="24"/>
+        </w:rPr>
+        <w:t>ET 2003 form Microsoft</w:t>
+      </w:r>
+      <w:r>
+        <w:rPr>
+          <w:rFonts w:hint="eastAsia"/>
+          <w:sz w:val="24"/>
+        </w:rPr>
+        <w:t>；</w:t>
+      </w:r>
+    </w:p>
+    <w:p>
+      <w:pPr>
+        <w:pStyle w:val="2"/>
+      </w:pPr>
+      <w:r>
+        <w:rPr>
+          <w:rFonts w:hint="eastAsia"/>
+        </w:rPr>
+        <w:lastRenderedPageBreak/>
+        <w:t>4.2</w:t>
+      </w:r>
+      <w:r>
+        <w:rPr>
+          <w:rFonts w:hint="eastAsia"/>
+        </w:rPr>
+        <w:t>系统设计开发工具包括：</w:t>
+      </w:r>
+    </w:p>
+    <w:p>
+      <w:pPr>
+        <w:ind w:right="539" w:firstLineChars="183" w:firstLine="439"/>
+        <w:rPr>
+          <w:sz w:val="24"/>
+        </w:rPr>
+      </w:pPr>
+      <w:r>
+        <w:rPr>
+          <w:rFonts w:hint="eastAsia"/>
+          <w:sz w:val="24"/>
+        </w:rPr>
+        <w:t>需求分析与设计工具</w:t>
+      </w:r>
+      <w:r>
+        <w:rPr>
+          <w:rFonts w:hint="eastAsia"/>
+          <w:sz w:val="24"/>
+        </w:rPr>
+        <w:t>:</w:t>
+      </w:r>
+      <w:r>
+        <w:rPr>
+          <w:sz w:val="24"/>
+        </w:rPr>
+        <w:t>IBM Rational Rose and SODA.</w:t>
+      </w:r>
+    </w:p>
+    <w:p>
+      <w:pPr>
+        <w:ind w:right="539" w:firstLineChars="183" w:firstLine="439"/>
+        <w:rPr>
+          <w:sz w:val="24"/>
+        </w:rPr>
+      </w:pPr>
+      <w:r>
+        <w:rPr>
+          <w:rFonts w:hint="eastAsia"/>
+          <w:sz w:val="24"/>
+        </w:rPr>
+        <w:t>配置管理和源程序控制工具</w:t>
+      </w:r>
+      <w:r>
+        <w:rPr>
+          <w:rFonts w:hint="eastAsia"/>
+          <w:sz w:val="24"/>
+        </w:rPr>
+        <w:t>:</w:t>
+      </w:r>
+      <w:r>
+        <w:rPr>
+          <w:sz w:val="24"/>
+        </w:rPr>
+        <w:t>Microsoft’s Visual Source Safe.</w:t>
+      </w:r>
+    </w:p>
+    <w:p>
+      <w:pPr>
+        <w:ind w:right="539" w:firstLineChars="183" w:firstLine="439"/>
+        <w:rPr>
+          <w:sz w:val="24"/>
+        </w:rPr>
+      </w:pPr>
+      <w:r>
+        <w:rPr>
+          <w:rFonts w:hint="eastAsia"/>
+          <w:sz w:val="24"/>
+        </w:rPr>
+        <w:t>数据库分析与设计工具</w:t>
+      </w:r>
+      <w:r>
+        <w:rPr>
+          <w:rFonts w:hint="eastAsia"/>
+          <w:sz w:val="24"/>
+        </w:rPr>
+        <w:t>:</w:t>
+      </w:r>
+      <w:r>
+        <w:rPr>
+          <w:sz w:val="24"/>
+        </w:rPr>
+        <w:t>Sybase Power Designer.</w:t>
+      </w:r>
+    </w:p>
+    <w:p>
+      <w:pPr>
+        <w:ind w:right="539" w:firstLineChars="183" w:firstLine="439"/>
+        <w:rPr>
+          <w:sz w:val="24"/>
+        </w:rPr>
+      </w:pPr>
+      <w:r>
+        <w:rPr>
+          <w:rFonts w:hint="eastAsia"/>
+          <w:sz w:val="24"/>
+        </w:rPr>
+        <w:t>业务系统集成工具</w:t>
+      </w:r>
+      <w:r>
+        <w:rPr>
+          <w:sz w:val="24"/>
+        </w:rPr>
+        <w:t>: Microsoft’s DTS.</w:t>
+      </w:r>
+    </w:p>
+    <w:p>
+      <w:pPr>
+        <w:ind w:right="539" w:firstLineChars="183" w:firstLine="439"/>
+        <w:rPr>
+          <w:sz w:val="24"/>
+        </w:rPr>
+      </w:pPr>
+      <w:r>
+        <w:rPr>
+          <w:rFonts w:hint="eastAsia"/>
+          <w:sz w:val="24"/>
+        </w:rPr>
+        <w:t>其他</w:t>
+      </w:r>
+      <w:r>
+        <w:rPr>
+          <w:rFonts w:hint="eastAsia"/>
+          <w:sz w:val="24"/>
+        </w:rPr>
+        <w:t>:</w:t>
+      </w:r>
+      <w:r>
+        <w:rPr>
+          <w:sz w:val="24"/>
+        </w:rPr>
+        <w:t>Microsoft Office</w:t>
+      </w:r>
+      <w:r>
+        <w:rPr>
+          <w:rFonts w:hint="eastAsia"/>
+          <w:sz w:val="24"/>
+        </w:rPr>
+        <w:t>；</w:t>
+      </w:r>
+    </w:p>
+    <w:p>
+      <w:pPr>
+        <w:pStyle w:val="1"/>
+      </w:pPr>
+      <w:r>
+        <w:rPr>
+          <w:rFonts w:hint="eastAsia"/>
+        </w:rPr>
+        <w:t>5</w:t>
+      </w:r>
+      <w:r>
+        <w:rPr>
+          <w:rFonts w:hint="eastAsia"/>
+        </w:rPr>
+        <w:t>.</w:t>
+      </w:r>
+      <w:r>
+        <w:rPr>
+          <w:rFonts w:hint="eastAsia"/>
+        </w:rPr>
+        <w:t>系统实现</w:t>
+      </w:r>
+    </w:p>
+    <w:p>
+      <w:pPr>
+        <w:pStyle w:val="2"/>
+      </w:pPr>
+      <w:r>
+        <w:rPr>
+          <w:rFonts w:hint="eastAsia"/>
+        </w:rPr>
+        <w:t>5.1</w:t>
+      </w:r>
+      <w:r>
+        <w:rPr>
+          <w:rFonts w:hint="eastAsia"/>
+        </w:rPr>
+        <w:t>通知公告</w:t>
+      </w:r>
+    </w:p>
+    <w:p>
+      <w:pPr>
+        <w:ind w:right="539" w:firstLine="480"/>
+        <w:rPr>
+          <w:sz w:val="24"/>
+        </w:rPr>
+      </w:pPr>
+      <w:r>
+        <w:rPr>
+          <w:rFonts w:hint="eastAsia"/>
+          <w:sz w:val="24"/>
+        </w:rPr>
+        <w:t>该模块的主要功能是添加、查询和管理公告内容。通过公告模块，学生可以在网上发布的不同公告的学校和部门在实践中。</w:t>
+      </w:r>
+    </w:p>
+    <w:p>
+      <w:pPr>
         <w:ind w:left="539" w:right="539" w:firstLine="480"/>
         <w:rPr>
           <w:sz w:val="24"/>
@@ -1168,24 +2399,690 @@
       </w:pPr>
       <w:r>
         <w:rPr>
-          <w:rFonts w:hint="eastAsia"/>
-          <w:sz w:val="24"/>
-        </w:rPr>
-        <w:t>毕业实习是高职院校人才培养计划的重要组成部分，是高职院校</w:t>
-      </w:r>
-      <w:r>
-        <w:rPr>
-          <w:rFonts w:hint="eastAsia"/>
-          <w:sz w:val="24"/>
-        </w:rPr>
-        <w:t>学生</w:t>
-      </w:r>
-      <w:r>
-        <w:rPr>
-          <w:rFonts w:hint="eastAsia"/>
-          <w:sz w:val="24"/>
-        </w:rPr>
-        <w:t>在学习期间获得的知识综合运用和考试，也是培养学生创新精神和实践能力的重要实践教学环节。同时，培养学生的重要教学阶段，对学生的综合理论与实践相结合、分析解决实际问题的能力，是衡量和检验教学质量的重要环节。因此，在毕业实习过程中，提高科学管理的科学管理，建立健全的质量监测与控制体系，建立有效的质量评价体系，提高全方位的毕业实习过程质量，已经成为一个急需解决的问题。</w:t>
+          <w:sz w:val="24"/>
+        </w:rPr>
+        <w:t xml:space="preserve">Private void BindData(int PageSize,int PageIndex,string strWhere) </w:t>
+      </w:r>
+    </w:p>
+    <w:p>
+      <w:pPr>
+        <w:ind w:left="539" w:right="539" w:firstLine="480"/>
+        <w:rPr>
+          <w:sz w:val="24"/>
+        </w:rPr>
+      </w:pPr>
+      <w:r>
+        <w:rPr>
+          <w:sz w:val="24"/>
+        </w:rPr>
+        <w:t>{</w:t>
+      </w:r>
+    </w:p>
+    <w:p>
+      <w:pPr>
+        <w:ind w:left="539" w:right="539" w:firstLine="480"/>
+        <w:rPr>
+          <w:sz w:val="24"/>
+        </w:rPr>
+      </w:pPr>
+      <w:r>
+        <w:rPr>
+          <w:sz w:val="24"/>
+        </w:rPr>
+        <w:t>dg.VirtualItemCount=Model.Announ</w:t>
+      </w:r>
+      <w:r>
+        <w:rPr>
+          <w:sz w:val="24"/>
+        </w:rPr>
+        <w:t>cementList.GetCount(strWhere);</w:t>
+      </w:r>
+    </w:p>
+    <w:p>
+      <w:pPr>
+        <w:ind w:left="539" w:right="539" w:firstLine="480"/>
+        <w:rPr>
+          <w:sz w:val="24"/>
+        </w:rPr>
+      </w:pPr>
+      <w:r>
+        <w:rPr>
+          <w:sz w:val="24"/>
+        </w:rPr>
+        <w:t>dg.CurrentPageIndex=PageIndex-1;</w:t>
+      </w:r>
+    </w:p>
+    <w:p>
+      <w:pPr>
+        <w:ind w:left="539" w:right="539" w:firstLine="480"/>
+        <w:rPr>
+          <w:sz w:val="24"/>
+        </w:rPr>
+      </w:pPr>
+      <w:r>
+        <w:rPr>
+          <w:sz w:val="24"/>
+        </w:rPr>
+        <w:t>dg.DataSource=Model.AnnouncementList.GetList(</w:t>
+      </w:r>
+    </w:p>
+    <w:p>
+      <w:pPr>
+        <w:ind w:left="539" w:right="539" w:firstLine="480"/>
+        <w:rPr>
+          <w:sz w:val="24"/>
+        </w:rPr>
+      </w:pPr>
+      <w:r>
+        <w:rPr>
+          <w:sz w:val="24"/>
+        </w:rPr>
+        <w:t>PageSize,PageIndex,strWhere);</w:t>
+      </w:r>
+    </w:p>
+    <w:p>
+      <w:pPr>
+        <w:ind w:left="539" w:right="539" w:firstLine="480"/>
+        <w:rPr>
+          <w:sz w:val="24"/>
+        </w:rPr>
+      </w:pPr>
+      <w:r>
+        <w:rPr>
+          <w:sz w:val="24"/>
+        </w:rPr>
+        <w:t xml:space="preserve">dg.DataBind(); </w:t>
+      </w:r>
+    </w:p>
+    <w:p>
+      <w:pPr>
+        <w:ind w:left="539" w:right="539" w:firstLine="480"/>
+        <w:rPr>
+          <w:sz w:val="24"/>
+        </w:rPr>
+      </w:pPr>
+      <w:r>
+        <w:rPr>
+          <w:sz w:val="24"/>
+        </w:rPr>
+        <w:t>}</w:t>
+      </w:r>
+    </w:p>
+    <w:p>
+      <w:pPr>
+        <w:pStyle w:val="2"/>
+      </w:pPr>
+      <w:r>
+        <w:rPr>
+          <w:rFonts w:hint="eastAsia"/>
+        </w:rPr>
+        <w:t>5.2</w:t>
+      </w:r>
+      <w:r>
+        <w:rPr>
+          <w:rFonts w:hint="eastAsia"/>
+        </w:rPr>
+        <w:t>毕业实习得分</w:t>
+      </w:r>
+    </w:p>
+    <w:p>
+      <w:pPr>
+        <w:ind w:right="539" w:firstLine="480"/>
+        <w:rPr>
+          <w:sz w:val="24"/>
+        </w:rPr>
+      </w:pPr>
+      <w:r>
+        <w:rPr>
+          <w:rFonts w:hint="eastAsia"/>
+          <w:sz w:val="24"/>
+        </w:rPr>
+        <w:t>该模块主要功能是管理毕业实习的全过程，包括评估和管理成绩出来后实践的学校和成绩毕业（包括能力的培养和实践的过程），对综合得分的设置（包括在学校和在实践中学校和材料提交主管分），在练习后的检查和添加检查记录等。</w:t>
+      </w:r>
+    </w:p>
+    <w:p>
+      <w:pPr>
+        <w:ind w:left="539" w:right="539" w:firstLine="480"/>
+        <w:rPr>
+          <w:sz w:val="24"/>
+        </w:rPr>
+      </w:pPr>
+      <w:r>
+        <w:rPr>
+          <w:sz w:val="24"/>
+        </w:rPr>
+        <w:t xml:space="preserve">private void LoadTaskData(int id) </w:t>
+      </w:r>
+    </w:p>
+    <w:p>
+      <w:pPr>
+        <w:ind w:left="539" w:right="539" w:firstLine="480"/>
+        <w:rPr>
+          <w:sz w:val="24"/>
+        </w:rPr>
+      </w:pPr>
+      <w:r>
+        <w:rPr>
+          <w:sz w:val="24"/>
+        </w:rPr>
+        <w:t>{</w:t>
+      </w:r>
+    </w:p>
+    <w:p>
+      <w:pPr>
+        <w:ind w:left="539" w:right="539" w:firstLine="480"/>
+        <w:rPr>
+          <w:sz w:val="24"/>
+        </w:rPr>
+      </w:pPr>
+      <w:r>
+        <w:rPr>
+          <w:sz w:val="24"/>
+        </w:rPr>
+        <w:t>Model.DocumentList</w:t>
+      </w:r>
+      <w:r>
+        <w:rPr>
+          <w:sz w:val="24"/>
+        </w:rPr>
+        <w:t xml:space="preserve"> </w:t>
+      </w:r>
+      <w:r>
+        <w:rPr>
+          <w:sz w:val="24"/>
+        </w:rPr>
+        <w:t>model=</w:t>
+      </w:r>
+    </w:p>
+    <w:p>
+      <w:pPr>
+        <w:ind w:left="539" w:right="539" w:firstLine="480"/>
+        <w:rPr>
+          <w:sz w:val="24"/>
+        </w:rPr>
+      </w:pPr>
+      <w:r>
+        <w:rPr>
+          <w:sz w:val="24"/>
+        </w:rPr>
+        <w:t>Model</w:t>
+      </w:r>
+      <w:r>
+        <w:rPr>
+          <w:rFonts w:hint="eastAsia"/>
+          <w:sz w:val="24"/>
+        </w:rPr>
+        <w:t>.</w:t>
+      </w:r>
+      <w:r>
+        <w:rPr>
+          <w:sz w:val="24"/>
+        </w:rPr>
+        <w:t>DocumentList.GetModel(id);</w:t>
+      </w:r>
+    </w:p>
+    <w:p>
+      <w:pPr>
+        <w:ind w:left="539" w:right="539" w:firstLine="480"/>
+        <w:rPr>
+          <w:sz w:val="24"/>
+        </w:rPr>
+      </w:pPr>
+      <w:r>
+        <w:rPr>
+          <w:sz w:val="24"/>
+        </w:rPr>
+        <w:t>lblTaskName.Text=model.DocumentName;</w:t>
+      </w:r>
+    </w:p>
+    <w:p>
+      <w:pPr>
+        <w:ind w:left="539" w:right="539" w:firstLine="480"/>
+        <w:rPr>
+          <w:sz w:val="24"/>
+        </w:rPr>
+      </w:pPr>
+      <w:r>
+        <w:rPr>
+          <w:sz w:val="24"/>
+        </w:rPr>
+        <w:t xml:space="preserve">hlDetail.NavigateUrl="Task_Detail.aspx?id="+id.ToString(); </w:t>
+      </w:r>
+    </w:p>
+    <w:p>
+      <w:pPr>
+        <w:ind w:left="539" w:right="539" w:firstLine="480"/>
+        <w:rPr>
+          <w:sz w:val="24"/>
+        </w:rPr>
+      </w:pPr>
+      <w:r>
+        <w:rPr>
+          <w:sz w:val="24"/>
+        </w:rPr>
+        <w:t>}</w:t>
+      </w:r>
+    </w:p>
+    <w:p>
+      <w:pPr>
+        <w:pStyle w:val="2"/>
+      </w:pPr>
+      <w:r>
+        <w:rPr>
+          <w:rFonts w:hint="eastAsia"/>
+        </w:rPr>
+        <w:lastRenderedPageBreak/>
+        <w:t>5.3</w:t>
+      </w:r>
+      <w:r>
+        <w:rPr>
+          <w:rFonts w:hint="eastAsia"/>
+        </w:rPr>
+        <w:t>任务管理</w:t>
+      </w:r>
+    </w:p>
+    <w:p>
+      <w:pPr>
+        <w:ind w:right="539" w:firstLine="480"/>
+        <w:rPr>
+          <w:sz w:val="24"/>
+        </w:rPr>
+      </w:pPr>
+      <w:r>
+        <w:rPr>
+          <w:rFonts w:hint="eastAsia"/>
+          <w:sz w:val="24"/>
+        </w:rPr>
+        <w:t>通过这个模块，学校可以在实习过程中释放毕业的相关任务，记录和检查学生在实习过程中的违规行为（例如，未能按时提交文件）、提交等。此外，学生还可以通过这个模块提交文件。此模块的主要功能是发布任务，标记文档，检查违规，管理任务列表和提交文件。</w:t>
+      </w:r>
+    </w:p>
+    <w:p>
+      <w:pPr>
+        <w:ind w:left="539" w:right="539" w:firstLine="480"/>
+        <w:rPr>
+          <w:sz w:val="24"/>
+        </w:rPr>
+      </w:pPr>
+      <w:r>
+        <w:rPr>
+          <w:sz w:val="24"/>
+        </w:rPr>
+        <w:t>int id=Convert.ToInt32(e.Item.Cells[0].Text);</w:t>
+      </w:r>
+    </w:p>
+    <w:p>
+      <w:pPr>
+        <w:ind w:left="539" w:right="539" w:firstLine="480"/>
+        <w:rPr>
+          <w:sz w:val="24"/>
+        </w:rPr>
+      </w:pPr>
+      <w:r>
+        <w:rPr>
+          <w:sz w:val="24"/>
+        </w:rPr>
+        <w:t>Model.DocumentList model=Model. DocumentLis.GetModel(id);</w:t>
+      </w:r>
+    </w:p>
+    <w:p>
+      <w:pPr>
+        <w:ind w:left="539" w:right="539" w:firstLine="480"/>
+        <w:rPr>
+          <w:sz w:val="24"/>
+        </w:rPr>
+      </w:pPr>
+      <w:r>
+        <w:rPr>
+          <w:sz w:val="24"/>
+        </w:rPr>
+        <w:t>//CheckingExaminationSituation</w:t>
+      </w:r>
+    </w:p>
+    <w:p>
+      <w:pPr>
+        <w:ind w:left="539" w:right="539" w:firstLine="480"/>
+        <w:rPr>
+          <w:sz w:val="24"/>
+        </w:rPr>
+      </w:pPr>
+      <w:r>
+        <w:rPr>
+          <w:sz w:val="24"/>
+        </w:rPr>
+        <w:t>((LinkButton)(e.Item.Cells[7].Controls[0])).Text="Correct";</w:t>
+      </w:r>
+    </w:p>
+    <w:p>
+      <w:pPr>
+        <w:pStyle w:val="2"/>
+      </w:pPr>
+      <w:r>
+        <w:rPr>
+          <w:rFonts w:hint="eastAsia"/>
+        </w:rPr>
+        <w:t>5.4</w:t>
+      </w:r>
+      <w:r>
+        <w:rPr>
+          <w:rFonts w:hint="eastAsia"/>
+        </w:rPr>
+        <w:t>毕业设计得分</w:t>
+      </w:r>
+    </w:p>
+    <w:p>
+      <w:pPr>
+        <w:ind w:right="539" w:firstLine="480"/>
+        <w:rPr>
+          <w:sz w:val="24"/>
+        </w:rPr>
+      </w:pPr>
+      <w:r>
+        <w:rPr>
+          <w:rFonts w:hint="eastAsia"/>
+          <w:sz w:val="24"/>
+        </w:rPr>
+        <w:t>该模块主要是对毕业设计中论文答辩的管理。它包括三个功能模块：评估和管理，论文答辩小组得分和教师评分。</w:t>
+      </w:r>
+    </w:p>
+    <w:p>
+      <w:pPr>
+        <w:ind w:left="539" w:right="539" w:firstLine="480"/>
+        <w:rPr>
+          <w:sz w:val="24"/>
+        </w:rPr>
+      </w:pPr>
+      <w:r>
+        <w:rPr>
+          <w:sz w:val="24"/>
+        </w:rPr>
+        <w:t xml:space="preserve">Protected void lbtnSaveR_Click(object sender, System.EventArgs e) </w:t>
+      </w:r>
+    </w:p>
+    <w:p>
+      <w:pPr>
+        <w:ind w:left="539" w:right="539" w:firstLine="480"/>
+        <w:rPr>
+          <w:sz w:val="24"/>
+        </w:rPr>
+      </w:pPr>
+      <w:r>
+        <w:rPr>
+          <w:sz w:val="24"/>
+        </w:rPr>
+        <w:t xml:space="preserve">{ </w:t>
+      </w:r>
+    </w:p>
+    <w:p>
+      <w:pPr>
+        <w:ind w:left="539" w:right="539" w:firstLine="480"/>
+        <w:rPr>
+          <w:sz w:val="24"/>
+        </w:rPr>
+      </w:pPr>
+      <w:r>
+        <w:rPr>
+          <w:sz w:val="24"/>
+        </w:rPr>
+        <w:t>Model.ScoringRelationalTable</w:t>
+      </w:r>
+      <w:r>
+        <w:rPr>
+          <w:sz w:val="24"/>
+        </w:rPr>
+        <w:t xml:space="preserve"> </w:t>
+      </w:r>
+      <w:r>
+        <w:rPr>
+          <w:sz w:val="24"/>
+        </w:rPr>
+        <w:t>model=new</w:t>
+      </w:r>
+      <w:r>
+        <w:rPr>
+          <w:sz w:val="24"/>
+        </w:rPr>
+        <w:t xml:space="preserve"> </w:t>
+      </w:r>
+    </w:p>
+    <w:p>
+      <w:pPr>
+        <w:ind w:left="539" w:right="539" w:firstLine="480"/>
+        <w:rPr>
+          <w:sz w:val="24"/>
+        </w:rPr>
+      </w:pPr>
+      <w:r>
+        <w:rPr>
+          <w:sz w:val="24"/>
+        </w:rPr>
+        <w:t xml:space="preserve">bysj.Model. ScoringRelationalTable (); </w:t>
+      </w:r>
+    </w:p>
+    <w:p>
+      <w:pPr>
+        <w:ind w:left="539" w:right="539" w:firstLine="480"/>
+        <w:rPr>
+          <w:sz w:val="24"/>
+        </w:rPr>
+      </w:pPr>
+      <w:r>
+        <w:rPr>
+          <w:sz w:val="24"/>
+        </w:rPr>
+        <w:t>DataTable</w:t>
+      </w:r>
+      <w:r>
+        <w:rPr>
+          <w:sz w:val="24"/>
+        </w:rPr>
+        <w:t xml:space="preserve"> </w:t>
+      </w:r>
+      <w:r>
+        <w:rPr>
+          <w:sz w:val="24"/>
+        </w:rPr>
+        <w:t xml:space="preserve">dt= </w:t>
+      </w:r>
+    </w:p>
+    <w:p>
+      <w:pPr>
+        <w:ind w:left="539" w:right="539" w:firstLine="480"/>
+        <w:rPr>
+          <w:sz w:val="24"/>
+        </w:rPr>
+      </w:pPr>
+      <w:r>
+        <w:rPr>
+          <w:sz w:val="24"/>
+        </w:rPr>
+        <w:t>Model.ScoringRelationalTable.GetList("ScoringListNo.='</w:t>
+      </w:r>
+    </w:p>
+    <w:p>
+      <w:pPr>
+        <w:ind w:left="539" w:right="539" w:firstLine="480"/>
+        <w:rPr>
+          <w:sz w:val="24"/>
+        </w:rPr>
+      </w:pPr>
+      <w:r>
+        <w:rPr>
+          <w:sz w:val="24"/>
+        </w:rPr>
+        <w:t>"+ddlTable.SelectedValue+"'").Tables[0];</w:t>
+      </w:r>
+    </w:p>
+    <w:p>
+      <w:pPr>
+        <w:ind w:left="539" w:right="539" w:firstLine="480"/>
+        <w:rPr>
+          <w:sz w:val="24"/>
+        </w:rPr>
+      </w:pPr>
+      <w:r>
+        <w:rPr>
+          <w:sz w:val="24"/>
+        </w:rPr>
+        <w:t xml:space="preserve">Model. ScoringRelationalTable.Add(model); </w:t>
+      </w:r>
+    </w:p>
+    <w:p>
+      <w:pPr>
+        <w:ind w:left="539" w:right="539" w:firstLine="480"/>
+        <w:rPr>
+          <w:sz w:val="24"/>
+        </w:rPr>
+      </w:pPr>
+      <w:r>
+        <w:rPr>
+          <w:sz w:val="24"/>
+        </w:rPr>
+        <w:t>}</w:t>
+      </w:r>
+    </w:p>
+    <w:p>
+      <w:pPr>
+        <w:pStyle w:val="2"/>
+      </w:pPr>
+      <w:r>
+        <w:rPr>
+          <w:rFonts w:hint="eastAsia"/>
+        </w:rPr>
+        <w:t>5.5</w:t>
+      </w:r>
+      <w:r>
+        <w:rPr>
+          <w:rFonts w:hint="eastAsia"/>
+        </w:rPr>
+        <w:t>系统管理</w:t>
+      </w:r>
+    </w:p>
+    <w:p>
+      <w:pPr>
+        <w:ind w:right="539" w:firstLine="480"/>
+        <w:rPr>
+          <w:sz w:val="24"/>
+        </w:rPr>
+      </w:pPr>
+      <w:r>
+        <w:rPr>
+          <w:rFonts w:hint="eastAsia"/>
+          <w:sz w:val="24"/>
+        </w:rPr>
+        <w:t>该模块涉及系统中所需的各种数据的管理。它包括系统日志、部门管理、教研室管理、教师管理、班级管理、学生管理、材料修改、权限分配、系统配置、主管出学校、教师走出学校、用户管理、密码更改、论坛等。</w:t>
+      </w:r>
+    </w:p>
+    <w:p>
+      <w:pPr>
+        <w:ind w:left="539" w:right="539" w:firstLine="480"/>
+        <w:rPr>
+          <w:sz w:val="24"/>
+        </w:rPr>
+      </w:pPr>
+      <w:r>
+        <w:rPr>
+          <w:sz w:val="24"/>
+        </w:rPr>
+        <w:t>Protected void lbtnSearch_Click(object sender, System.EventArgs e)</w:t>
+      </w:r>
+    </w:p>
+    <w:p>
+      <w:pPr>
+        <w:ind w:left="539" w:right="539" w:firstLine="480"/>
+        <w:rPr>
+          <w:sz w:val="24"/>
+        </w:rPr>
+      </w:pPr>
+      <w:r>
+        <w:rPr>
+          <w:sz w:val="24"/>
+        </w:rPr>
+        <w:t>{</w:t>
+      </w:r>
+    </w:p>
+    <w:p>
+      <w:pPr>
+        <w:ind w:left="539" w:right="539" w:firstLine="480"/>
+        <w:rPr>
+          <w:sz w:val="24"/>
+        </w:rPr>
+      </w:pPr>
+      <w:r>
+        <w:rPr>
+          <w:sz w:val="24"/>
+        </w:rPr>
+        <w:t>DataSet ds1=Model.AuthorityList.GetList("");</w:t>
+      </w:r>
+    </w:p>
+    <w:p>
+      <w:pPr>
+        <w:ind w:left="539" w:right="539" w:firstLine="480"/>
+        <w:rPr>
+          <w:sz w:val="24"/>
+        </w:rPr>
+      </w:pPr>
+      <w:r>
+        <w:rPr>
+          <w:sz w:val="24"/>
+        </w:rPr>
+        <w:t>DataSet ds2=Model.RoleAuthorityList.GetList(</w:t>
+      </w:r>
+    </w:p>
+    <w:p>
+      <w:pPr>
+        <w:ind w:left="539" w:right="539" w:firstLine="480"/>
+        <w:rPr>
+          <w:sz w:val="24"/>
+        </w:rPr>
+      </w:pPr>
+      <w:r>
+        <w:rPr>
+          <w:sz w:val="24"/>
+        </w:rPr>
+        <w:t>"RoleName='"+ddlGroup.SelectedValue+"'");</w:t>
+      </w:r>
+    </w:p>
+    <w:p>
+      <w:pPr>
+        <w:ind w:left="539" w:right="539" w:firstLine="480"/>
+        <w:rPr>
+          <w:sz w:val="24"/>
+        </w:rPr>
+      </w:pPr>
+      <w:r>
+        <w:rPr>
+          <w:sz w:val="24"/>
+        </w:rPr>
+        <w:t xml:space="preserve">cbl.DataSource=ds1.Tables[0]; </w:t>
+      </w:r>
+    </w:p>
+    <w:p>
+      <w:pPr>
+        <w:ind w:left="539" w:right="539" w:firstLine="480"/>
+        <w:rPr>
+          <w:sz w:val="24"/>
+        </w:rPr>
+      </w:pPr>
+      <w:r>
+        <w:rPr>
+          <w:sz w:val="24"/>
+        </w:rPr>
+        <w:t xml:space="preserve">cbl.DataTextField="AuthorityName"; cbl.DataBind(); </w:t>
+      </w:r>
+    </w:p>
+    <w:p>
+      <w:pPr>
+        <w:ind w:left="539" w:right="539" w:firstLine="480"/>
+        <w:rPr>
+          <w:sz w:val="24"/>
+        </w:rPr>
+      </w:pPr>
+      <w:r>
+        <w:rPr>
+          <w:sz w:val="24"/>
+        </w:rPr>
+        <w:lastRenderedPageBreak/>
+        <w:t>}</w:t>
       </w:r>
     </w:p>
     <w:p>
@@ -1196,372 +3093,45 @@
         <w:rPr>
           <w:rFonts w:hint="eastAsia"/>
         </w:rPr>
-        <w:t>2.</w:t>
-      </w:r>
-      <w:r>
-        <w:rPr>
-          <w:rFonts w:hint="eastAsia"/>
-        </w:rPr>
-        <w:t>系统的总体架构</w:t>
-      </w:r>
-    </w:p>
-    <w:p>
-      <w:pPr>
-        <w:ind w:left="539" w:right="539" w:firstLine="480"/>
-        <w:rPr>
-          <w:sz w:val="24"/>
-        </w:rPr>
-      </w:pPr>
-      <w:r>
-        <w:rPr>
-          <w:rFonts w:hint="eastAsia"/>
-          <w:sz w:val="24"/>
-        </w:rPr>
-        <w:t>该系统包括了整个毕业设计和毕业实习的管理过程。有了系统，教师不仅可以轻松地收集所有的材料在毕业实习过程中通过网络，而且还监视</w:t>
-      </w:r>
-      <w:r>
-        <w:rPr>
-          <w:rFonts w:hint="eastAsia"/>
-          <w:sz w:val="24"/>
-        </w:rPr>
-        <w:lastRenderedPageBreak/>
-        <w:t>学生在一个固定的时间。他们还可以通过限制文件上传的时间期限来获得学生的毕</w:t>
-      </w:r>
-      <w:r>
-        <w:rPr>
-          <w:rFonts w:hint="eastAsia"/>
-          <w:sz w:val="24"/>
-        </w:rPr>
-        <w:t>业设计和实践情况。因此，该系统提供了保证实时和网站的具体检查为</w:t>
-      </w:r>
-      <w:r>
-        <w:rPr>
-          <w:rFonts w:hint="eastAsia"/>
-          <w:sz w:val="24"/>
-        </w:rPr>
-        <w:t>指导老师</w:t>
-      </w:r>
-      <w:r>
-        <w:rPr>
-          <w:rFonts w:hint="eastAsia"/>
-          <w:sz w:val="24"/>
-        </w:rPr>
-        <w:t>。</w:t>
-      </w:r>
-    </w:p>
-    <w:p>
-      <w:pPr>
-        <w:pStyle w:val="2"/>
-      </w:pPr>
-      <w:r>
-        <w:rPr>
-          <w:rFonts w:hint="eastAsia"/>
-        </w:rPr>
-        <w:t>2.1</w:t>
-      </w:r>
-      <w:r>
-        <w:rPr>
-          <w:rFonts w:hint="eastAsia"/>
-        </w:rPr>
-        <w:t>系统用户的设计</w:t>
-      </w:r>
-    </w:p>
-    <w:p>
-      <w:pPr>
-        <w:ind w:left="539" w:right="539" w:firstLine="480"/>
-        <w:rPr>
-          <w:sz w:val="24"/>
-        </w:rPr>
-      </w:pPr>
-      <w:r>
-        <w:rPr>
-          <w:rFonts w:hint="eastAsia"/>
-          <w:sz w:val="24"/>
-        </w:rPr>
-        <w:t>系统的用户角色分为三类：查询用户、数据管理器和系统管理器。</w:t>
-      </w:r>
-    </w:p>
-    <w:p>
-      <w:pPr>
-        <w:ind w:left="539" w:right="539" w:firstLine="480"/>
-        <w:rPr>
-          <w:sz w:val="24"/>
-        </w:rPr>
-      </w:pPr>
-      <w:r>
-        <w:rPr>
-          <w:rFonts w:hint="eastAsia"/>
-          <w:sz w:val="24"/>
-        </w:rPr>
-        <w:t>操作权限分为四种类型：数据查询特权、数据分析权限、数据报表权限和数据管理权限。</w:t>
-      </w:r>
-    </w:p>
-    <w:p>
-      <w:pPr>
-        <w:ind w:left="539" w:right="539" w:firstLine="480"/>
-        <w:rPr>
-          <w:sz w:val="24"/>
-        </w:rPr>
-      </w:pPr>
-      <w:r>
-        <w:rPr>
-          <w:rFonts w:hint="eastAsia"/>
-          <w:sz w:val="24"/>
-        </w:rPr>
-        <w:t>该系统要求所有用户在授权的权限下进行操作。只有系统管理员有特权用户管理和系统配置。所涉及的用户包括系统管理员、毕业设计管理者（他们来自不同的教学研究室、学校的部门和管理办公室）、毕业设计管理者、研究教师的毕业论文和评估、毕业设计的学生、实习管理者（他们来自不同的教学研究室、学校的部门和管理办公室）、实习督导和实习学生。</w:t>
-      </w:r>
-    </w:p>
-    <w:p>
-      <w:pPr>
-        <w:pStyle w:val="2"/>
-      </w:pPr>
-      <w:r>
-        <w:rPr>
-          <w:rFonts w:hint="eastAsia"/>
-        </w:rPr>
-        <w:t>2.2</w:t>
-      </w:r>
-      <w:r>
-        <w:rPr>
-          <w:rFonts w:hint="eastAsia"/>
-        </w:rPr>
-        <w:t>功能的设计</w:t>
-      </w:r>
-    </w:p>
-    <w:p>
-      <w:pPr>
-        <w:ind w:left="539" w:right="539" w:firstLine="480"/>
-        <w:rPr>
-          <w:sz w:val="24"/>
-        </w:rPr>
-      </w:pPr>
-      <w:r>
-        <w:rPr>
-          <w:rFonts w:hint="eastAsia"/>
-          <w:sz w:val="24"/>
-        </w:rPr>
-        <w:t>本系统可以提供以下功能：对导师和学生进行资格审查、论文设置、选题、任务安排、论文的建议、学生的日志提交、教师和学生的中期检查表、提交论文和口头答辩材料、等级考试和批准、数据整理和总结，所有这些都是在毕业设计过程中提供的。监事资格考试（附了教师身份证、职称、学历证书、学位证书）、执业单位考核、学生实习情况的督导、实习报告和实习总结，在毕业实习过程中提供。此外，该系统还为教师和学生提供学术和科研方面的讨论。</w:t>
-      </w:r>
-    </w:p>
-    <w:p>
-      <w:pPr>
-        <w:pStyle w:val="2"/>
-      </w:pPr>
-      <w:r>
-        <w:rPr>
-          <w:rFonts w:hint="eastAsia"/>
-        </w:rPr>
-        <w:t>2.3</w:t>
-      </w:r>
-      <w:r>
-        <w:rPr>
-          <w:rFonts w:hint="eastAsia"/>
-        </w:rPr>
-        <w:t>接口设计</w:t>
-      </w:r>
-    </w:p>
-    <w:p>
-      <w:pPr>
-        <w:ind w:left="539" w:right="539" w:firstLine="480"/>
-        <w:rPr>
-          <w:sz w:val="24"/>
-        </w:rPr>
-      </w:pPr>
-      <w:r>
-        <w:rPr>
-          <w:rFonts w:hint="eastAsia"/>
-          <w:sz w:val="24"/>
-        </w:rPr>
-        <w:t>CSS</w:t>
-      </w:r>
-      <w:r>
-        <w:rPr>
-          <w:rFonts w:hint="eastAsia"/>
-          <w:sz w:val="24"/>
-        </w:rPr>
-        <w:t>（层叠样式表）是用来决定风格的网站，让不同的网页显示相同的背景颜色，相同的字的大小和相同的输入方式。</w:t>
-      </w:r>
-    </w:p>
-    <w:p>
-      <w:pPr>
-        <w:ind w:left="539" w:right="539" w:firstLine="480"/>
-        <w:rPr>
-          <w:sz w:val="24"/>
-        </w:rPr>
-      </w:pPr>
-      <w:r>
-        <w:rPr>
-          <w:rFonts w:hint="eastAsia"/>
-          <w:sz w:val="24"/>
-        </w:rPr>
-        <w:t>根据</w:t>
-      </w:r>
-      <w:r>
-        <w:rPr>
-          <w:rFonts w:hint="eastAsia"/>
-          <w:sz w:val="24"/>
-        </w:rPr>
-        <w:t>CSS</w:t>
-      </w:r>
-      <w:r>
-        <w:rPr>
-          <w:rFonts w:hint="eastAsia"/>
-          <w:sz w:val="24"/>
-        </w:rPr>
-        <w:t>样式规则，与使用的形式，通过级联样式表的统治范围是一个网站和一个</w:t>
-      </w:r>
-      <w:r>
-        <w:rPr>
-          <w:rFonts w:hint="eastAsia"/>
-          <w:sz w:val="24"/>
-        </w:rPr>
-        <w:t>HTML</w:t>
-      </w:r>
-      <w:r>
-        <w:rPr>
-          <w:rFonts w:hint="eastAsia"/>
-          <w:sz w:val="24"/>
-        </w:rPr>
-        <w:t>标签不同。</w:t>
-      </w:r>
-      <w:r>
-        <w:rPr>
-          <w:rFonts w:hint="eastAsia"/>
-          <w:sz w:val="24"/>
-        </w:rPr>
-        <w:t>CSS</w:t>
-      </w:r>
-      <w:r>
-        <w:rPr>
-          <w:rFonts w:hint="eastAsia"/>
-          <w:sz w:val="24"/>
-        </w:rPr>
-        <w:t>文件来统一网站的风格。内部文档可以用来完成根据层叠样式表来指定某些网页样式的工作。内联样式定义应该是用来做一些</w:t>
-      </w:r>
-      <w:r>
-        <w:rPr>
-          <w:rFonts w:hint="eastAsia"/>
-          <w:sz w:val="24"/>
-        </w:rPr>
-        <w:t>HTML</w:t>
-      </w:r>
-      <w:r>
-        <w:rPr>
-          <w:rFonts w:hint="eastAsia"/>
-          <w:sz w:val="24"/>
-        </w:rPr>
-        <w:t>标签的特殊样式规则。存在的三种模式，使整个网站的独特性和可变的基础上指定的风格。此外，在变化与统一的矛盾的两</w:t>
-      </w:r>
-      <w:r>
-        <w:rPr>
-          <w:rFonts w:hint="eastAsia"/>
-          <w:sz w:val="24"/>
-        </w:rPr>
-        <w:lastRenderedPageBreak/>
-        <w:t>个对立面结合在一起吧。</w:t>
-      </w:r>
-    </w:p>
-    <w:p>
-      <w:pPr>
-        <w:ind w:left="539" w:right="539" w:firstLine="480"/>
-        <w:rPr>
-          <w:sz w:val="24"/>
-        </w:rPr>
-      </w:pPr>
-      <w:r>
-        <w:rPr>
-          <w:rFonts w:hint="eastAsia"/>
-          <w:sz w:val="24"/>
-        </w:rPr>
-        <w:t>风格。</w:t>
-      </w:r>
-      <w:r>
-        <w:rPr>
-          <w:rFonts w:hint="eastAsia"/>
-          <w:sz w:val="24"/>
-        </w:rPr>
-        <w:t>CSS</w:t>
-      </w:r>
-      <w:r>
-        <w:rPr>
-          <w:rFonts w:hint="eastAsia"/>
-          <w:sz w:val="24"/>
-        </w:rPr>
-        <w:t>层叠样式表是在整个毕业设计过程管理系统建立在细节上的网页指定默认的显示风格，所有的</w:t>
-      </w:r>
-      <w:r>
-        <w:rPr>
-          <w:rFonts w:hint="eastAsia"/>
-          <w:sz w:val="24"/>
-        </w:rPr>
-        <w:t>HTML</w:t>
-      </w:r>
-      <w:r>
-        <w:rPr>
-          <w:rFonts w:hint="eastAsia"/>
-          <w:sz w:val="24"/>
-        </w:rPr>
-        <w:t>标签。对有特殊显示要求那些</w:t>
-      </w:r>
-      <w:r>
-        <w:rPr>
-          <w:rFonts w:hint="eastAsia"/>
-          <w:sz w:val="24"/>
-        </w:rPr>
-        <w:t>HTML</w:t>
-      </w:r>
-      <w:r>
-        <w:rPr>
-          <w:rFonts w:hint="eastAsia"/>
-          <w:sz w:val="24"/>
-        </w:rPr>
-        <w:t>标签，内联是用来满足特殊要求。系统界面的风格与这</w:t>
-      </w:r>
-      <w:r>
-        <w:rPr>
-          <w:rFonts w:hint="eastAsia"/>
-          <w:sz w:val="24"/>
-        </w:rPr>
-        <w:t>2</w:t>
-      </w:r>
-      <w:r>
-        <w:rPr>
-          <w:rFonts w:hint="eastAsia"/>
-          <w:sz w:val="24"/>
-        </w:rPr>
-        <w:t>种模式的有机结合是统一的。</w:t>
-      </w:r>
-    </w:p>
-    <w:p>
-      <w:pPr>
-        <w:pStyle w:val="2"/>
-      </w:pPr>
-      <w:r>
-        <w:rPr>
-          <w:rFonts w:hint="eastAsia"/>
-        </w:rPr>
-        <w:t>2.4</w:t>
-      </w:r>
-      <w:r>
-        <w:rPr>
-          <w:rFonts w:hint="eastAsia"/>
-        </w:rPr>
-        <w:t>数据库设计</w:t>
-      </w:r>
-    </w:p>
-    <w:p>
-      <w:pPr>
-        <w:ind w:left="539" w:right="539" w:firstLine="480"/>
-        <w:rPr>
-          <w:sz w:val="24"/>
-        </w:rPr>
-      </w:pPr>
-      <w:r>
-        <w:rPr>
-          <w:rFonts w:hint="eastAsia"/>
-          <w:sz w:val="24"/>
-        </w:rPr>
-        <w:t>管理系统数据库在毕业实习期间，检查清单中的实习后，在实习后的成绩表，测评项目清单中的实习后，公布名单，一个学生名单，名单中的教师名单，学校外的导师名单，毕业设计评分，成绩表，违规名单，选项列表等。</w:t>
+        <w:t>6</w:t>
+      </w:r>
+      <w:r>
+        <w:t>.</w:t>
+      </w:r>
+      <w:r>
+        <w:rPr>
+          <w:rFonts w:hint="eastAsia"/>
+        </w:rPr>
+        <w:t>总结</w:t>
+      </w:r>
+    </w:p>
+    <w:p>
+      <w:pPr>
+        <w:ind w:right="539" w:firstLine="480"/>
+        <w:rPr>
+          <w:sz w:val="24"/>
+        </w:rPr>
+      </w:pPr>
+      <w:r>
+        <w:rPr>
+          <w:rFonts w:hint="eastAsia"/>
+          <w:sz w:val="24"/>
+        </w:rPr>
+        <w:t>该</w:t>
+      </w:r>
+      <w:r>
+        <w:rPr>
+          <w:rFonts w:hint="eastAsia"/>
+          <w:sz w:val="24"/>
+        </w:rPr>
+        <w:t>系统充分利用了网络的优势，保证了毕业设计</w:t>
+      </w:r>
+      <w:r>
+        <w:rPr>
+          <w:rFonts w:hint="eastAsia"/>
+          <w:sz w:val="24"/>
+        </w:rPr>
+        <w:t>和毕业实习过程可以作为毕业设计（论文）和毕业实习过程中的一次又一次的管理。解决了学生个人进行毕业设计实践和设计（论文）的管理缺失问题。该系统将整个毕业实习过程中在线操作。</w:t>
       </w:r>
     </w:p>
     <w:p>
@@ -1572,28 +3142,277 @@
         <w:rPr>
           <w:rFonts w:hint="eastAsia"/>
         </w:rPr>
-        <w:t>3</w:t>
-      </w:r>
-      <w:r>
-        <w:rPr>
-          <w:rFonts w:hint="eastAsia"/>
-        </w:rPr>
-        <w:t>系统中的关键技术</w:t>
-      </w:r>
-    </w:p>
-    <w:p>
-      <w:pPr>
-        <w:ind w:left="539" w:right="539" w:firstLine="480"/>
-        <w:rPr>
-          <w:sz w:val="24"/>
-        </w:rPr>
-      </w:pPr>
-      <w:r>
-        <w:rPr>
-          <w:rFonts w:hint="eastAsia"/>
-          <w:sz w:val="24"/>
-        </w:rPr>
-        <w:t>系统采用了基于网络浏览器</w:t>
+        <w:t>参考文献</w:t>
+      </w:r>
+    </w:p>
+    <w:p>
+      <w:pPr>
+        <w:ind w:right="539" w:firstLine="480"/>
+        <w:rPr>
+          <w:sz w:val="24"/>
+        </w:rPr>
+      </w:pPr>
+      <w:r>
+        <w:rPr>
+          <w:sz w:val="24"/>
+        </w:rPr>
+        <w:t>[1] Han Likai</w:t>
+      </w:r>
+      <w:r>
+        <w:rPr>
+          <w:rFonts w:hint="eastAsia"/>
+          <w:sz w:val="24"/>
+        </w:rPr>
+        <w:t>.</w:t>
+      </w:r>
+      <w:r>
+        <w:rPr>
+          <w:rFonts w:hint="eastAsia"/>
+          <w:sz w:val="24"/>
+        </w:rPr>
+        <w:t>基于</w:t>
+      </w:r>
+      <w:r>
+        <w:rPr>
+          <w:rFonts w:hint="eastAsia"/>
+          <w:sz w:val="24"/>
+        </w:rPr>
+        <w:t>JSP</w:t>
+      </w:r>
+      <w:r>
+        <w:rPr>
+          <w:rFonts w:hint="eastAsia"/>
+          <w:sz w:val="24"/>
+        </w:rPr>
+        <w:t>的毕业设计选题功能实现设计</w:t>
+      </w:r>
+      <w:r>
+        <w:rPr>
+          <w:sz w:val="24"/>
+        </w:rPr>
+        <w:t>(J)</w:t>
+      </w:r>
+      <w:r>
+        <w:rPr>
+          <w:rFonts w:hint="eastAsia"/>
+          <w:sz w:val="24"/>
+        </w:rPr>
+        <w:t>.</w:t>
+      </w:r>
+      <w:r>
+        <w:rPr>
+          <w:rFonts w:hint="eastAsia"/>
+          <w:sz w:val="24"/>
+        </w:rPr>
+        <w:t>技术中心</w:t>
+      </w:r>
+      <w:r>
+        <w:rPr>
+          <w:sz w:val="24"/>
+        </w:rPr>
+        <w:t>2006</w:t>
+      </w:r>
+      <w:r>
+        <w:rPr>
+          <w:rFonts w:hint="eastAsia"/>
+          <w:sz w:val="24"/>
+        </w:rPr>
+        <w:t>；</w:t>
+      </w:r>
+      <w:r>
+        <w:rPr>
+          <w:sz w:val="24"/>
+        </w:rPr>
+        <w:t>1</w:t>
+      </w:r>
+      <w:r>
+        <w:rPr>
+          <w:rFonts w:hint="eastAsia"/>
+          <w:sz w:val="24"/>
+        </w:rPr>
+        <w:t>：</w:t>
+      </w:r>
+      <w:r>
+        <w:rPr>
+          <w:sz w:val="24"/>
+        </w:rPr>
+        <w:t xml:space="preserve">57-59 </w:t>
+      </w:r>
+    </w:p>
+    <w:p>
+      <w:pPr>
+        <w:ind w:right="539" w:firstLine="480"/>
+        <w:rPr>
+          <w:sz w:val="24"/>
+        </w:rPr>
+      </w:pPr>
+      <w:r>
+        <w:rPr>
+          <w:sz w:val="24"/>
+        </w:rPr>
+        <w:t>[2] Tang Ying.</w:t>
+      </w:r>
+      <w:r>
+        <w:rPr>
+          <w:rFonts w:hint="eastAsia"/>
+          <w:sz w:val="24"/>
+        </w:rPr>
+        <w:t>本科生毕业设计管理与支持系统研究</w:t>
+      </w:r>
+      <w:r>
+        <w:rPr>
+          <w:sz w:val="24"/>
+        </w:rPr>
+        <w:t xml:space="preserve"> (J)</w:t>
+      </w:r>
+      <w:r>
+        <w:rPr>
+          <w:rFonts w:hint="eastAsia"/>
+          <w:sz w:val="24"/>
+        </w:rPr>
+        <w:t>.</w:t>
+      </w:r>
+      <w:r>
+        <w:rPr>
+          <w:rFonts w:hint="eastAsia"/>
+          <w:sz w:val="24"/>
+        </w:rPr>
+        <w:t>合肥工业大学学报（自然科学版）</w:t>
+      </w:r>
+      <w:r>
+        <w:rPr>
+          <w:rFonts w:hint="eastAsia"/>
+          <w:sz w:val="24"/>
+        </w:rPr>
+        <w:t>2006</w:t>
+      </w:r>
+      <w:r>
+        <w:rPr>
+          <w:rFonts w:hint="eastAsia"/>
+          <w:sz w:val="24"/>
+        </w:rPr>
+        <w:t>；</w:t>
+      </w:r>
+      <w:r>
+        <w:rPr>
+          <w:rFonts w:hint="eastAsia"/>
+          <w:sz w:val="24"/>
+        </w:rPr>
+        <w:t>5</w:t>
+      </w:r>
+      <w:r>
+        <w:rPr>
+          <w:rFonts w:hint="eastAsia"/>
+          <w:sz w:val="24"/>
+        </w:rPr>
+        <w:t>：</w:t>
+      </w:r>
+      <w:r>
+        <w:rPr>
+          <w:rFonts w:hint="eastAsia"/>
+          <w:sz w:val="24"/>
+        </w:rPr>
+        <w:t xml:space="preserve">613616 </w:t>
+      </w:r>
+    </w:p>
+    <w:p>
+      <w:pPr>
+        <w:ind w:right="539" w:firstLine="480"/>
+        <w:rPr>
+          <w:sz w:val="24"/>
+        </w:rPr>
+      </w:pPr>
+      <w:r>
+        <w:rPr>
+          <w:rFonts w:hint="eastAsia"/>
+          <w:sz w:val="24"/>
+        </w:rPr>
+        <w:t>[3] Hu Yaoqun</w:t>
+      </w:r>
+      <w:r>
+        <w:rPr>
+          <w:rFonts w:hint="eastAsia"/>
+          <w:sz w:val="24"/>
+        </w:rPr>
+        <w:t>.</w:t>
+      </w:r>
+      <w:r>
+        <w:rPr>
+          <w:rFonts w:hint="eastAsia"/>
+          <w:sz w:val="24"/>
+        </w:rPr>
+        <w:t>本科毕业设计（论文）的分析与设计</w:t>
+      </w:r>
+      <w:r>
+        <w:rPr>
+          <w:rFonts w:hint="eastAsia"/>
+          <w:sz w:val="24"/>
+        </w:rPr>
+        <w:t xml:space="preserve"> (J)</w:t>
+      </w:r>
+      <w:r>
+        <w:rPr>
+          <w:rFonts w:hint="eastAsia"/>
+          <w:sz w:val="24"/>
+        </w:rPr>
+        <w:t>.</w:t>
+      </w:r>
+      <w:r>
+        <w:rPr>
+          <w:rFonts w:hint="eastAsia"/>
+          <w:sz w:val="24"/>
+        </w:rPr>
+        <w:t>江西化工</w:t>
+      </w:r>
+      <w:r>
+        <w:rPr>
+          <w:rFonts w:hint="eastAsia"/>
+          <w:sz w:val="24"/>
+        </w:rPr>
+        <w:t>2009</w:t>
+      </w:r>
+      <w:r>
+        <w:rPr>
+          <w:rFonts w:hint="eastAsia"/>
+          <w:sz w:val="24"/>
+        </w:rPr>
+        <w:t>；</w:t>
+      </w:r>
+      <w:r>
+        <w:rPr>
+          <w:rFonts w:hint="eastAsia"/>
+          <w:sz w:val="24"/>
+        </w:rPr>
+        <w:t>1</w:t>
+      </w:r>
+      <w:r>
+        <w:rPr>
+          <w:rFonts w:hint="eastAsia"/>
+          <w:sz w:val="24"/>
+        </w:rPr>
+        <w:t>：</w:t>
+      </w:r>
+      <w:r>
+        <w:rPr>
+          <w:rFonts w:hint="eastAsia"/>
+          <w:sz w:val="24"/>
+        </w:rPr>
+        <w:t xml:space="preserve">124-126 </w:t>
+      </w:r>
+    </w:p>
+    <w:p>
+      <w:pPr>
+        <w:ind w:right="539" w:firstLine="480"/>
+        <w:rPr>
+          <w:sz w:val="24"/>
+        </w:rPr>
+      </w:pPr>
+      <w:r>
+        <w:rPr>
+          <w:rFonts w:hint="eastAsia"/>
+          <w:sz w:val="24"/>
+        </w:rPr>
+        <w:t>[4]Xiang Changxi</w:t>
       </w:r>
       <w:r>
         <w:rPr>
@@ -1607,130 +3426,7 @@
           <w:rFonts w:hint="eastAsia"/>
           <w:sz w:val="24"/>
         </w:rPr>
-        <w:t>服务器的多层结构，具有良好的易用性、灵活性强、可靠性高的优点。它与视窗操作系统完全兼容，便于教师和学生使用浏览器固有的浏览器。</w:t>
-      </w:r>
-    </w:p>
-    <w:p>
-      <w:pPr>
-        <w:pStyle w:val="2"/>
-      </w:pPr>
-      <w:r>
-        <w:rPr>
-          <w:rFonts w:hint="eastAsia"/>
-        </w:rPr>
-        <w:t>3.1</w:t>
-      </w:r>
-      <w:r>
-        <w:rPr>
-          <w:rFonts w:hint="eastAsia"/>
-        </w:rPr>
-        <w:t>这种管理的重点是管理和个性化的设置，提高了效率。</w:t>
-      </w:r>
-    </w:p>
-    <w:p>
-      <w:pPr>
-        <w:ind w:left="539" w:right="539" w:firstLine="480"/>
-        <w:rPr>
-          <w:sz w:val="24"/>
-        </w:rPr>
-      </w:pPr>
-      <w:r>
-        <w:rPr>
-          <w:rFonts w:hint="eastAsia"/>
-          <w:sz w:val="24"/>
-        </w:rPr>
-        <w:t>按作用，用户可分为系统管理员、教务处、教务处、教研室、教师和学生。不同的角色有不同的权限当局。例如，学生有权限主要操作系统的检查通知和提交的文件，学生主要进行阅读和填写相关的文件，在毕业后在实践中的两个系统的功能。</w:t>
-      </w:r>
-    </w:p>
-    <w:p>
-      <w:pPr>
-        <w:pStyle w:val="2"/>
-      </w:pPr>
-      <w:r>
-        <w:rPr>
-          <w:rFonts w:hint="eastAsia"/>
-        </w:rPr>
-        <w:t>3.2</w:t>
-      </w:r>
-      <w:r>
-        <w:rPr>
-          <w:rFonts w:hint="eastAsia"/>
-        </w:rPr>
-        <w:t>动态的关键数据分布是实现在系统通过开发</w:t>
-      </w:r>
-      <w:r>
-        <w:rPr>
-          <w:rFonts w:hint="eastAsia"/>
-        </w:rPr>
-        <w:t>Web</w:t>
-      </w:r>
-      <w:r>
-        <w:rPr>
-          <w:rFonts w:hint="eastAsia"/>
-        </w:rPr>
-        <w:t>服务以确保及时性和一致性。</w:t>
-      </w:r>
-    </w:p>
-    <w:p>
-      <w:pPr>
-        <w:ind w:left="539" w:right="539" w:firstLine="480"/>
-        <w:rPr>
-          <w:sz w:val="24"/>
-        </w:rPr>
-      </w:pPr>
-      <w:r>
-        <w:rPr>
-          <w:rFonts w:hint="eastAsia"/>
-          <w:sz w:val="24"/>
-        </w:rPr>
-        <w:t>一个网络服务是可编程的应用逻辑与应用程序的网络协议（例如肥皂）。在表面上，一个网络服务可以被视为应用程序提供一个组件的外部，使远程过程调用通过网络。在这个意义上，组件可以通过编程调用。由于网络</w:t>
-      </w:r>
-      <w:r>
-        <w:rPr>
-          <w:rFonts w:hint="eastAsia"/>
-          <w:sz w:val="24"/>
-        </w:rPr>
-        <w:lastRenderedPageBreak/>
-        <w:t>服务是基于标准化的网络协议的可编程组件，网络服务可以超越防火墙，也不能忽视异构平台的差异。这是意味着不同的异构平台只需要公开的必要的网络服务的外观，而不考虑业务系统。</w:t>
-      </w:r>
-    </w:p>
-    <w:p>
-      <w:pPr>
-        <w:pStyle w:val="2"/>
-      </w:pPr>
-      <w:r>
-        <w:rPr>
-          <w:rFonts w:hint="eastAsia"/>
-        </w:rPr>
-        <w:t>3.3</w:t>
-      </w:r>
-      <w:r>
-        <w:rPr>
-          <w:rFonts w:hint="eastAsia"/>
-        </w:rPr>
-        <w:t>使用第三方控件来满足用户的要求，比如复杂的图形和数据导出的文件。</w:t>
-      </w:r>
-    </w:p>
-    <w:p>
-      <w:pPr>
-        <w:ind w:left="539" w:right="539" w:firstLine="480"/>
-        <w:rPr>
-          <w:sz w:val="24"/>
-        </w:rPr>
-      </w:pPr>
-      <w:r>
-        <w:rPr>
-          <w:rFonts w:hint="eastAsia"/>
-          <w:sz w:val="24"/>
-        </w:rPr>
-        <w:t>Office</w:t>
-      </w:r>
-      <w:r>
-        <w:rPr>
-          <w:rFonts w:hint="eastAsia"/>
-          <w:sz w:val="24"/>
-        </w:rPr>
-        <w:t>的支持</w:t>
+        <w:t>Chen Huanwen</w:t>
       </w:r>
       <w:r>
         <w:rPr>
@@ -1744,7 +3440,151 @@
           <w:rFonts w:hint="eastAsia"/>
           <w:sz w:val="24"/>
         </w:rPr>
-        <w:t>NET</w:t>
+        <w:t>基于网络服务的学生毕业设计管理信息系统的设计与实现</w:t>
+      </w:r>
+      <w:r>
+        <w:rPr>
+          <w:rFonts w:hint="eastAsia"/>
+          <w:sz w:val="24"/>
+        </w:rPr>
+        <w:t>.</w:t>
+      </w:r>
+      <w:r>
+        <w:rPr>
+          <w:rFonts w:hint="eastAsia"/>
+          <w:sz w:val="24"/>
+        </w:rPr>
+        <w:t>怀化学院学报</w:t>
+      </w:r>
+      <w:r>
+        <w:rPr>
+          <w:rFonts w:hint="eastAsia"/>
+          <w:sz w:val="24"/>
+        </w:rPr>
+        <w:t>2008</w:t>
+      </w:r>
+      <w:r>
+        <w:rPr>
+          <w:rFonts w:hint="eastAsia"/>
+          <w:sz w:val="24"/>
+        </w:rPr>
+        <w:t>；</w:t>
+      </w:r>
+      <w:r>
+        <w:rPr>
+          <w:rFonts w:hint="eastAsia"/>
+          <w:sz w:val="24"/>
+        </w:rPr>
+        <w:t>5</w:t>
+      </w:r>
+      <w:r>
+        <w:rPr>
+          <w:rFonts w:hint="eastAsia"/>
+          <w:sz w:val="24"/>
+        </w:rPr>
+        <w:t>：</w:t>
+      </w:r>
+      <w:r>
+        <w:rPr>
+          <w:rFonts w:hint="eastAsia"/>
+          <w:sz w:val="24"/>
+        </w:rPr>
+        <w:t xml:space="preserve">60-63 </w:t>
+      </w:r>
+    </w:p>
+    <w:p>
+      <w:pPr>
+        <w:pStyle w:val="1"/>
+      </w:pPr>
+      <w:r>
+        <w:rPr>
+          <w:rFonts w:hint="eastAsia"/>
+        </w:rPr>
+        <w:t>作者简介</w:t>
+      </w:r>
+    </w:p>
+    <w:p>
+      <w:pPr>
+        <w:ind w:right="539" w:firstLine="480"/>
+        <w:rPr>
+          <w:sz w:val="24"/>
+        </w:rPr>
+      </w:pPr>
+      <w:r>
+        <w:rPr>
+          <w:sz w:val="24"/>
+        </w:rPr>
+        <w:t>Xiao Yu (1968-)</w:t>
+      </w:r>
+      <w:r>
+        <w:rPr>
+          <w:rFonts w:hint="eastAsia"/>
+          <w:sz w:val="24"/>
+        </w:rPr>
+        <w:t>，女，</w:t>
+      </w:r>
+      <w:r>
+        <w:rPr>
+          <w:sz w:val="24"/>
+        </w:rPr>
+        <w:t xml:space="preserve"> </w:t>
+      </w:r>
+      <w:r>
+        <w:rPr>
+          <w:rFonts w:hint="eastAsia"/>
+          <w:sz w:val="24"/>
+        </w:rPr>
+        <w:t>江苏常州人，本科以上学历，副教授。</w:t>
+      </w:r>
+    </w:p>
+    <w:p>
+      <w:pPr>
+        <w:ind w:right="539" w:firstLine="480"/>
+        <w:rPr>
+          <w:sz w:val="24"/>
+        </w:rPr>
+      </w:pPr>
+      <w:r>
+        <w:rPr>
+          <w:rFonts w:hint="eastAsia"/>
+          <w:sz w:val="24"/>
+        </w:rPr>
+        <w:t>研究方向：媒体和软件开发。</w:t>
+      </w:r>
+    </w:p>
+    <w:p>
+      <w:pPr>
+        <w:ind w:right="539" w:firstLine="480"/>
+        <w:rPr>
+          <w:sz w:val="24"/>
+        </w:rPr>
+      </w:pPr>
+      <w:r>
+        <w:rPr>
+          <w:rFonts w:hint="eastAsia"/>
+          <w:sz w:val="24"/>
+        </w:rPr>
+        <w:t>地址：</w:t>
+      </w:r>
+      <w:r>
+        <w:rPr>
+          <w:rFonts w:hint="eastAsia"/>
+          <w:sz w:val="24"/>
+        </w:rPr>
+        <w:t>Xiao</w:t>
+      </w:r>
+      <w:r>
+        <w:rPr>
+          <w:sz w:val="24"/>
+        </w:rPr>
+        <w:t xml:space="preserve"> Y</w:t>
+      </w:r>
+      <w:r>
+        <w:rPr>
+          <w:rFonts w:hint="eastAsia"/>
+          <w:sz w:val="24"/>
+        </w:rPr>
+        <w:t>u</w:t>
       </w:r>
       <w:r>
         <w:rPr>
@@ -1758,1781 +3598,6 @@
           <w:rFonts w:hint="eastAsia"/>
           <w:sz w:val="24"/>
         </w:rPr>
-        <w:t>系统能够调用</w:t>
-      </w:r>
-      <w:r>
-        <w:rPr>
-          <w:rFonts w:hint="eastAsia"/>
-          <w:sz w:val="24"/>
-        </w:rPr>
-        <w:t>Excel</w:t>
-      </w:r>
-      <w:r>
-        <w:rPr>
-          <w:rFonts w:hint="eastAsia"/>
-          <w:sz w:val="24"/>
-        </w:rPr>
-        <w:t>将数据导出为表格</w:t>
-      </w:r>
-      <w:r>
-        <w:rPr>
-          <w:rFonts w:hint="eastAsia"/>
-          <w:sz w:val="24"/>
-        </w:rPr>
-        <w:t>。</w:t>
-      </w:r>
-      <w:r>
-        <w:rPr>
-          <w:rFonts w:hint="eastAsia"/>
-          <w:sz w:val="24"/>
-        </w:rPr>
-        <w:t>.NET</w:t>
-      </w:r>
-      <w:r>
-        <w:rPr>
-          <w:rFonts w:hint="eastAsia"/>
-          <w:sz w:val="24"/>
-        </w:rPr>
-        <w:t>通过调用第三方提供的控件如</w:t>
-      </w:r>
-      <w:r>
-        <w:rPr>
-          <w:rFonts w:hint="eastAsia"/>
-          <w:sz w:val="24"/>
-        </w:rPr>
-        <w:t>Exc</w:t>
-      </w:r>
-      <w:r>
-        <w:rPr>
-          <w:rFonts w:hint="eastAsia"/>
-          <w:sz w:val="24"/>
-        </w:rPr>
-        <w:t>el</w:t>
-      </w:r>
-      <w:r>
-        <w:rPr>
-          <w:rFonts w:hint="eastAsia"/>
-          <w:sz w:val="24"/>
-        </w:rPr>
-        <w:t>、</w:t>
-      </w:r>
-      <w:r>
-        <w:rPr>
-          <w:rFonts w:hint="eastAsia"/>
-          <w:sz w:val="24"/>
-        </w:rPr>
-        <w:t>Office</w:t>
-      </w:r>
-      <w:r>
-        <w:rPr>
-          <w:rFonts w:hint="eastAsia"/>
-          <w:sz w:val="24"/>
-        </w:rPr>
-        <w:t>、</w:t>
-      </w:r>
-      <w:r>
-        <w:rPr>
-          <w:rFonts w:hint="eastAsia"/>
-          <w:sz w:val="24"/>
-        </w:rPr>
-        <w:t>Owc</w:t>
-      </w:r>
-      <w:r>
-        <w:rPr>
-          <w:rFonts w:hint="eastAsia"/>
-          <w:sz w:val="24"/>
-        </w:rPr>
-        <w:t>、</w:t>
-      </w:r>
-      <w:r>
-        <w:rPr>
-          <w:sz w:val="24"/>
-        </w:rPr>
-        <w:t>Dundas WebChart</w:t>
-      </w:r>
-      <w:r>
-        <w:rPr>
-          <w:rFonts w:hint="eastAsia"/>
-          <w:sz w:val="24"/>
-        </w:rPr>
-        <w:t>显示用户选择的数据。</w:t>
-      </w:r>
-    </w:p>
-    <w:p>
-      <w:pPr>
-        <w:ind w:left="539" w:right="539" w:firstLine="480"/>
-        <w:rPr>
-          <w:sz w:val="24"/>
-        </w:rPr>
-      </w:pPr>
-      <w:r>
-        <w:rPr>
-          <w:rFonts w:hint="eastAsia"/>
-          <w:sz w:val="24"/>
-        </w:rPr>
-        <w:t>该系统具有数据显示、操作效率高的美学。</w:t>
-      </w:r>
-    </w:p>
-    <w:p>
-      <w:pPr>
-        <w:pStyle w:val="1"/>
-      </w:pPr>
-      <w:r>
-        <w:rPr>
-          <w:rFonts w:hint="eastAsia"/>
-        </w:rPr>
-        <w:t>4.</w:t>
-      </w:r>
-      <w:r>
-        <w:rPr>
-          <w:rFonts w:hint="eastAsia"/>
-        </w:rPr>
-        <w:t>开发工具和开发环境</w:t>
-      </w:r>
-    </w:p>
-    <w:p>
-      <w:pPr>
-        <w:pStyle w:val="2"/>
-      </w:pPr>
-      <w:r>
-        <w:rPr>
-          <w:rFonts w:hint="eastAsia"/>
-        </w:rPr>
-        <w:t>4.1</w:t>
-      </w:r>
-      <w:r>
-        <w:rPr>
-          <w:rFonts w:hint="eastAsia"/>
-        </w:rPr>
-        <w:t>开发环境</w:t>
-      </w:r>
-    </w:p>
-    <w:p>
-      <w:pPr>
-        <w:ind w:left="539" w:right="539" w:firstLine="480"/>
-        <w:rPr>
-          <w:sz w:val="24"/>
-        </w:rPr>
-      </w:pPr>
-      <w:r>
-        <w:rPr>
-          <w:rFonts w:hint="eastAsia"/>
-          <w:sz w:val="24"/>
-        </w:rPr>
-        <w:t>操作系统：</w:t>
-      </w:r>
-      <w:r>
-        <w:rPr>
-          <w:rFonts w:hint="eastAsia"/>
-          <w:sz w:val="24"/>
-        </w:rPr>
-        <w:t>Windows</w:t>
-      </w:r>
-      <w:r>
-        <w:rPr>
-          <w:sz w:val="24"/>
-        </w:rPr>
-        <w:t xml:space="preserve"> </w:t>
-      </w:r>
-      <w:r>
-        <w:rPr>
-          <w:rFonts w:hint="eastAsia"/>
-          <w:sz w:val="24"/>
-        </w:rPr>
-        <w:t>2003</w:t>
-      </w:r>
-      <w:r>
-        <w:rPr>
-          <w:sz w:val="24"/>
-        </w:rPr>
-        <w:t xml:space="preserve"> S</w:t>
-      </w:r>
-      <w:r>
-        <w:rPr>
-          <w:rFonts w:hint="eastAsia"/>
-          <w:sz w:val="24"/>
-        </w:rPr>
-        <w:t>erver</w:t>
-      </w:r>
-      <w:r>
-        <w:rPr>
-          <w:rFonts w:hint="eastAsia"/>
-          <w:sz w:val="24"/>
-        </w:rPr>
-        <w:t>；</w:t>
-      </w:r>
-    </w:p>
-    <w:p>
-      <w:pPr>
-        <w:ind w:left="539" w:right="539" w:firstLine="480"/>
-        <w:rPr>
-          <w:sz w:val="24"/>
-        </w:rPr>
-      </w:pPr>
-      <w:r>
-        <w:rPr>
-          <w:rFonts w:hint="eastAsia"/>
-          <w:sz w:val="24"/>
-        </w:rPr>
-        <w:t>Web</w:t>
-      </w:r>
-      <w:r>
-        <w:rPr>
-          <w:rFonts w:hint="eastAsia"/>
-          <w:sz w:val="24"/>
-        </w:rPr>
-        <w:t>服务器：</w:t>
-      </w:r>
-      <w:r>
-        <w:rPr>
-          <w:rFonts w:hint="eastAsia"/>
-          <w:sz w:val="24"/>
-        </w:rPr>
-        <w:t>IIS6.0</w:t>
-      </w:r>
-      <w:r>
-        <w:rPr>
-          <w:rFonts w:hint="eastAsia"/>
-          <w:sz w:val="24"/>
-        </w:rPr>
-        <w:t>；</w:t>
-      </w:r>
-    </w:p>
-    <w:p>
-      <w:pPr>
-        <w:ind w:left="539" w:right="539" w:firstLine="480"/>
-        <w:rPr>
-          <w:sz w:val="24"/>
-        </w:rPr>
-      </w:pPr>
-      <w:r>
-        <w:rPr>
-          <w:rFonts w:hint="eastAsia"/>
-          <w:sz w:val="24"/>
-        </w:rPr>
-        <w:t>数据库管理系统：</w:t>
-      </w:r>
-      <w:r>
-        <w:rPr>
-          <w:rFonts w:hint="eastAsia"/>
-          <w:sz w:val="24"/>
-        </w:rPr>
-        <w:t>SQL</w:t>
-      </w:r>
-      <w:r>
-        <w:rPr>
-          <w:rFonts w:hint="eastAsia"/>
-          <w:sz w:val="24"/>
-        </w:rPr>
-        <w:t xml:space="preserve"> </w:t>
-      </w:r>
-      <w:r>
-        <w:rPr>
-          <w:rFonts w:hint="eastAsia"/>
-          <w:sz w:val="24"/>
-        </w:rPr>
-        <w:t>Server</w:t>
-      </w:r>
-      <w:r>
-        <w:rPr>
-          <w:rFonts w:hint="eastAsia"/>
-          <w:sz w:val="24"/>
-        </w:rPr>
-        <w:t xml:space="preserve"> </w:t>
-      </w:r>
-      <w:r>
-        <w:rPr>
-          <w:rFonts w:hint="eastAsia"/>
-          <w:sz w:val="24"/>
-        </w:rPr>
-        <w:t>2000 Enterprise</w:t>
-      </w:r>
-      <w:r>
-        <w:rPr>
-          <w:rFonts w:hint="eastAsia"/>
-          <w:sz w:val="24"/>
-        </w:rPr>
-        <w:t>；</w:t>
-      </w:r>
-    </w:p>
-    <w:p>
-      <w:pPr>
-        <w:ind w:left="539" w:right="539" w:firstLine="480"/>
-        <w:rPr>
-          <w:sz w:val="24"/>
-        </w:rPr>
-      </w:pPr>
-      <w:r>
-        <w:rPr>
-          <w:rFonts w:hint="eastAsia"/>
-          <w:sz w:val="24"/>
-        </w:rPr>
-        <w:t>开发工具：</w:t>
-      </w:r>
-      <w:r>
-        <w:rPr>
-          <w:rFonts w:hint="eastAsia"/>
-          <w:sz w:val="24"/>
-        </w:rPr>
-        <w:t>Visual</w:t>
-      </w:r>
-      <w:r>
-        <w:rPr>
-          <w:sz w:val="24"/>
-        </w:rPr>
-        <w:t xml:space="preserve"> </w:t>
-      </w:r>
-      <w:r>
-        <w:rPr>
-          <w:rFonts w:hint="eastAsia"/>
-          <w:sz w:val="24"/>
-        </w:rPr>
-        <w:t>Studio.</w:t>
-      </w:r>
-      <w:r>
-        <w:rPr>
-          <w:sz w:val="24"/>
-        </w:rPr>
-        <w:t>N</w:t>
-      </w:r>
-      <w:r>
-        <w:rPr>
-          <w:rFonts w:hint="eastAsia"/>
-          <w:sz w:val="24"/>
-        </w:rPr>
-        <w:t>ET 2003 form Microsoft</w:t>
-      </w:r>
-      <w:r>
-        <w:rPr>
-          <w:rFonts w:hint="eastAsia"/>
-          <w:sz w:val="24"/>
-        </w:rPr>
-        <w:t>；</w:t>
-      </w:r>
-    </w:p>
-    <w:p>
-      <w:pPr>
-        <w:pStyle w:val="2"/>
-      </w:pPr>
-      <w:r>
-        <w:rPr>
-          <w:rFonts w:hint="eastAsia"/>
-        </w:rPr>
-        <w:t>4.2</w:t>
-      </w:r>
-      <w:r>
-        <w:rPr>
-          <w:rFonts w:hint="eastAsia"/>
-        </w:rPr>
-        <w:t>系统设计开发工具包括：</w:t>
-      </w:r>
-    </w:p>
-    <w:p>
-      <w:pPr>
-        <w:ind w:left="539" w:right="539" w:firstLine="480"/>
-        <w:rPr>
-          <w:sz w:val="24"/>
-        </w:rPr>
-      </w:pPr>
-      <w:r>
-        <w:rPr>
-          <w:rFonts w:hint="eastAsia"/>
-          <w:sz w:val="24"/>
-        </w:rPr>
-        <w:t>需求分析与设计工具</w:t>
-      </w:r>
-      <w:r>
-        <w:rPr>
-          <w:rFonts w:hint="eastAsia"/>
-          <w:sz w:val="24"/>
-        </w:rPr>
-        <w:t>:</w:t>
-      </w:r>
-      <w:r>
-        <w:rPr>
-          <w:sz w:val="24"/>
-        </w:rPr>
-        <w:t>IBM Rational Rose and SODA.</w:t>
-      </w:r>
-    </w:p>
-    <w:p>
-      <w:pPr>
-        <w:ind w:left="539" w:right="539" w:firstLine="480"/>
-        <w:rPr>
-          <w:sz w:val="24"/>
-        </w:rPr>
-      </w:pPr>
-      <w:r>
-        <w:rPr>
-          <w:rFonts w:hint="eastAsia"/>
-          <w:sz w:val="24"/>
-        </w:rPr>
-        <w:t>配置管理和源程序控制工具</w:t>
-      </w:r>
-      <w:r>
-        <w:rPr>
-          <w:rFonts w:hint="eastAsia"/>
-          <w:sz w:val="24"/>
-        </w:rPr>
-        <w:t>:</w:t>
-      </w:r>
-      <w:r>
-        <w:rPr>
-          <w:sz w:val="24"/>
-        </w:rPr>
-        <w:t>Microsoft’s Visual Source Safe.</w:t>
-      </w:r>
-    </w:p>
-    <w:p>
-      <w:pPr>
-        <w:ind w:left="539" w:right="539" w:firstLine="480"/>
-        <w:rPr>
-          <w:sz w:val="24"/>
-        </w:rPr>
-      </w:pPr>
-      <w:r>
-        <w:rPr>
-          <w:rFonts w:hint="eastAsia"/>
-          <w:sz w:val="24"/>
-        </w:rPr>
-        <w:t>数据库分析与设计工具</w:t>
-      </w:r>
-      <w:r>
-        <w:rPr>
-          <w:rFonts w:hint="eastAsia"/>
-          <w:sz w:val="24"/>
-        </w:rPr>
-        <w:t>:</w:t>
-      </w:r>
-      <w:r>
-        <w:rPr>
-          <w:sz w:val="24"/>
-        </w:rPr>
-        <w:t>Sybase Power Designer.</w:t>
-      </w:r>
-    </w:p>
-    <w:p>
-      <w:pPr>
-        <w:ind w:left="539" w:right="539" w:firstLine="480"/>
-        <w:rPr>
-          <w:sz w:val="24"/>
-        </w:rPr>
-      </w:pPr>
-      <w:r>
-        <w:rPr>
-          <w:rFonts w:hint="eastAsia"/>
-          <w:sz w:val="24"/>
-        </w:rPr>
-        <w:t>业务系统集成工具</w:t>
-      </w:r>
-      <w:r>
-        <w:rPr>
-          <w:sz w:val="24"/>
-        </w:rPr>
-        <w:t>: Microsoft’s DTS.</w:t>
-      </w:r>
-    </w:p>
-    <w:p>
-      <w:pPr>
-        <w:ind w:left="539" w:right="539" w:firstLine="480"/>
-        <w:rPr>
-          <w:sz w:val="24"/>
-        </w:rPr>
-      </w:pPr>
-      <w:r>
-        <w:rPr>
-          <w:rFonts w:hint="eastAsia"/>
-          <w:sz w:val="24"/>
-        </w:rPr>
-        <w:t>其他：</w:t>
-      </w:r>
-      <w:r>
-        <w:rPr>
-          <w:sz w:val="24"/>
-        </w:rPr>
-        <w:t xml:space="preserve"> Microsoft Office</w:t>
-      </w:r>
-      <w:r>
-        <w:rPr>
-          <w:rFonts w:hint="eastAsia"/>
-          <w:sz w:val="24"/>
-        </w:rPr>
-        <w:t>；</w:t>
-      </w:r>
-    </w:p>
-    <w:p>
-      <w:pPr>
-        <w:pStyle w:val="1"/>
-      </w:pPr>
-      <w:r>
-        <w:rPr>
-          <w:rFonts w:hint="eastAsia"/>
-        </w:rPr>
-        <w:lastRenderedPageBreak/>
-        <w:t>5</w:t>
-      </w:r>
-      <w:r>
-        <w:rPr>
-          <w:rFonts w:hint="eastAsia"/>
-        </w:rPr>
-        <w:t>系统实现</w:t>
-      </w:r>
-    </w:p>
-    <w:p>
-      <w:pPr>
-        <w:pStyle w:val="2"/>
-      </w:pPr>
-      <w:r>
-        <w:rPr>
-          <w:rFonts w:hint="eastAsia"/>
-        </w:rPr>
-        <w:t>5.1</w:t>
-      </w:r>
-      <w:r>
-        <w:rPr>
-          <w:rFonts w:hint="eastAsia"/>
-        </w:rPr>
-        <w:t>通知公告</w:t>
-      </w:r>
-    </w:p>
-    <w:p>
-      <w:pPr>
-        <w:ind w:left="539" w:right="539" w:firstLine="480"/>
-        <w:rPr>
-          <w:sz w:val="24"/>
-        </w:rPr>
-      </w:pPr>
-      <w:r>
-        <w:rPr>
-          <w:rFonts w:hint="eastAsia"/>
-          <w:sz w:val="24"/>
-        </w:rPr>
-        <w:t>该模块的主要功能是添加、查询和管理公告内容。通过公告模块，学生可以在网上发布的不同公告的学校和部门在实践中。</w:t>
-      </w:r>
-    </w:p>
-    <w:p>
-      <w:pPr>
-        <w:ind w:left="539" w:right="539" w:firstLine="480"/>
-        <w:rPr>
-          <w:sz w:val="24"/>
-        </w:rPr>
-      </w:pPr>
-      <w:r>
-        <w:rPr>
-          <w:sz w:val="24"/>
-        </w:rPr>
-        <w:t xml:space="preserve">Private void BindData(int PageSize,int PageIndex,string strWhere) </w:t>
-      </w:r>
-    </w:p>
-    <w:p>
-      <w:pPr>
-        <w:ind w:left="539" w:right="539" w:firstLine="480"/>
-        <w:rPr>
-          <w:sz w:val="24"/>
-        </w:rPr>
-      </w:pPr>
-      <w:r>
-        <w:rPr>
-          <w:sz w:val="24"/>
-        </w:rPr>
-        <w:t>{</w:t>
-      </w:r>
-    </w:p>
-    <w:p>
-      <w:pPr>
-        <w:ind w:left="539" w:right="539" w:firstLine="480"/>
-        <w:rPr>
-          <w:sz w:val="24"/>
-        </w:rPr>
-      </w:pPr>
-      <w:r>
-        <w:rPr>
-          <w:sz w:val="24"/>
-        </w:rPr>
-        <w:t>dg.VirtualItemCount=Model.Announ</w:t>
-      </w:r>
-      <w:r>
-        <w:rPr>
-          <w:sz w:val="24"/>
-        </w:rPr>
-        <w:t>cementList.GetCount(strWhere);</w:t>
-      </w:r>
-    </w:p>
-    <w:p>
-      <w:pPr>
-        <w:ind w:left="539" w:right="539" w:firstLine="480"/>
-        <w:rPr>
-          <w:sz w:val="24"/>
-        </w:rPr>
-      </w:pPr>
-      <w:r>
-        <w:rPr>
-          <w:sz w:val="24"/>
-        </w:rPr>
-        <w:t>dg.CurrentPageIndex=PageIndex-1;</w:t>
-      </w:r>
-    </w:p>
-    <w:p>
-      <w:pPr>
-        <w:ind w:left="539" w:right="539" w:firstLine="480"/>
-        <w:rPr>
-          <w:sz w:val="24"/>
-        </w:rPr>
-      </w:pPr>
-      <w:r>
-        <w:rPr>
-          <w:sz w:val="24"/>
-        </w:rPr>
-        <w:t>dg.DataSource=Model.AnnouncementList.GetList(</w:t>
-      </w:r>
-    </w:p>
-    <w:p>
-      <w:pPr>
-        <w:ind w:left="539" w:right="539" w:firstLine="480"/>
-        <w:rPr>
-          <w:sz w:val="24"/>
-        </w:rPr>
-      </w:pPr>
-      <w:r>
-        <w:rPr>
-          <w:sz w:val="24"/>
-        </w:rPr>
-        <w:t>PageSize,PageIndex,strWhere);</w:t>
-      </w:r>
-    </w:p>
-    <w:p>
-      <w:pPr>
-        <w:ind w:left="539" w:right="539" w:firstLine="480"/>
-        <w:rPr>
-          <w:sz w:val="24"/>
-        </w:rPr>
-      </w:pPr>
-      <w:r>
-        <w:rPr>
-          <w:sz w:val="24"/>
-        </w:rPr>
-        <w:t xml:space="preserve">dg.DataBind(); </w:t>
-      </w:r>
-    </w:p>
-    <w:p>
-      <w:pPr>
-        <w:ind w:left="539" w:right="539" w:firstLine="480"/>
-        <w:rPr>
-          <w:sz w:val="24"/>
-        </w:rPr>
-      </w:pPr>
-      <w:r>
-        <w:rPr>
-          <w:sz w:val="24"/>
-        </w:rPr>
-        <w:t>}</w:t>
-      </w:r>
-    </w:p>
-    <w:p>
-      <w:pPr>
-        <w:pStyle w:val="2"/>
-      </w:pPr>
-      <w:r>
-        <w:rPr>
-          <w:rFonts w:hint="eastAsia"/>
-        </w:rPr>
-        <w:t>5.2</w:t>
-      </w:r>
-      <w:r>
-        <w:rPr>
-          <w:rFonts w:hint="eastAsia"/>
-        </w:rPr>
-        <w:t>毕业实习得分</w:t>
-      </w:r>
-    </w:p>
-    <w:p>
-      <w:pPr>
-        <w:ind w:left="539" w:right="539" w:firstLine="480"/>
-        <w:rPr>
-          <w:sz w:val="24"/>
-        </w:rPr>
-      </w:pPr>
-      <w:r>
-        <w:rPr>
-          <w:rFonts w:hint="eastAsia"/>
-          <w:sz w:val="24"/>
-        </w:rPr>
-        <w:t>该模块主要功能是管理毕业实习的全过程，包括评估和管理成绩出来后实践的学校和成绩毕业（包括能力的培养和实践的过程），对综合得分的设置（包括在学校和在实践中学校和材料提交主管分），在练习后的检查和添加检查记录等。</w:t>
-      </w:r>
-    </w:p>
-    <w:p>
-      <w:pPr>
-        <w:ind w:left="539" w:right="539" w:firstLine="480"/>
-        <w:rPr>
-          <w:sz w:val="24"/>
-        </w:rPr>
-      </w:pPr>
-      <w:r>
-        <w:rPr>
-          <w:sz w:val="24"/>
-        </w:rPr>
-        <w:t xml:space="preserve">private void LoadTaskData(int id) </w:t>
-      </w:r>
-    </w:p>
-    <w:p>
-      <w:pPr>
-        <w:ind w:left="539" w:right="539" w:firstLine="480"/>
-        <w:rPr>
-          <w:sz w:val="24"/>
-        </w:rPr>
-      </w:pPr>
-      <w:r>
-        <w:rPr>
-          <w:sz w:val="24"/>
-        </w:rPr>
-        <w:t>{</w:t>
-      </w:r>
-    </w:p>
-    <w:p>
-      <w:pPr>
-        <w:ind w:left="539" w:right="539" w:firstLine="480"/>
-        <w:rPr>
-          <w:sz w:val="24"/>
-        </w:rPr>
-      </w:pPr>
-      <w:r>
-        <w:rPr>
-          <w:sz w:val="24"/>
-        </w:rPr>
-        <w:t>Model.DocumentList</w:t>
-      </w:r>
-      <w:r>
-        <w:rPr>
-          <w:sz w:val="24"/>
-        </w:rPr>
-        <w:t xml:space="preserve"> </w:t>
-      </w:r>
-      <w:r>
-        <w:rPr>
-          <w:sz w:val="24"/>
-        </w:rPr>
-        <w:t>model=</w:t>
-      </w:r>
-    </w:p>
-    <w:p>
-      <w:pPr>
-        <w:ind w:left="539" w:right="539" w:firstLine="480"/>
-        <w:rPr>
-          <w:sz w:val="24"/>
-        </w:rPr>
-      </w:pPr>
-      <w:r>
-        <w:rPr>
-          <w:sz w:val="24"/>
-        </w:rPr>
-        <w:t>Model</w:t>
-      </w:r>
-      <w:r>
-        <w:rPr>
-          <w:rFonts w:hint="eastAsia"/>
-          <w:sz w:val="24"/>
-        </w:rPr>
-        <w:t>.</w:t>
-      </w:r>
-      <w:r>
-        <w:rPr>
-          <w:sz w:val="24"/>
-        </w:rPr>
-        <w:t>DocumentList.GetModel(id);</w:t>
-      </w:r>
-    </w:p>
-    <w:p>
-      <w:pPr>
-        <w:ind w:left="539" w:right="539" w:firstLine="480"/>
-        <w:rPr>
-          <w:sz w:val="24"/>
-        </w:rPr>
-      </w:pPr>
-      <w:r>
-        <w:rPr>
-          <w:sz w:val="24"/>
-        </w:rPr>
-        <w:t>lblTaskName.Text=model.DocumentName;</w:t>
-      </w:r>
-    </w:p>
-    <w:p>
-      <w:pPr>
-        <w:ind w:left="539" w:right="539" w:firstLine="480"/>
-        <w:rPr>
-          <w:sz w:val="24"/>
-        </w:rPr>
-      </w:pPr>
-      <w:r>
-        <w:rPr>
-          <w:sz w:val="24"/>
-        </w:rPr>
-        <w:t xml:space="preserve">hlDetail.NavigateUrl="Task_Detail.aspx?id="+id.ToString(); </w:t>
-      </w:r>
-    </w:p>
-    <w:p>
-      <w:pPr>
-        <w:ind w:left="539" w:right="539" w:firstLine="480"/>
-        <w:rPr>
-          <w:sz w:val="24"/>
-        </w:rPr>
-      </w:pPr>
-      <w:r>
-        <w:rPr>
-          <w:sz w:val="24"/>
-        </w:rPr>
-        <w:t>}</w:t>
-      </w:r>
-    </w:p>
-    <w:p>
-      <w:pPr>
-        <w:pStyle w:val="2"/>
-      </w:pPr>
-      <w:r>
-        <w:rPr>
-          <w:rFonts w:hint="eastAsia"/>
-        </w:rPr>
-        <w:t>5.3</w:t>
-      </w:r>
-      <w:r>
-        <w:rPr>
-          <w:rFonts w:hint="eastAsia"/>
-        </w:rPr>
-        <w:t>任务管理</w:t>
-      </w:r>
-    </w:p>
-    <w:p>
-      <w:pPr>
-        <w:ind w:left="539" w:right="539" w:firstLine="480"/>
-        <w:rPr>
-          <w:sz w:val="24"/>
-        </w:rPr>
-      </w:pPr>
-      <w:r>
-        <w:rPr>
-          <w:rFonts w:hint="eastAsia"/>
-          <w:sz w:val="24"/>
-        </w:rPr>
-        <w:t>通过这个模块，学校可以在实习过程中释放毕业的相关任务，记录和检查学生在实习过程中的违规行为（例如，未能按时提交文件）、提交等。</w:t>
-      </w:r>
-      <w:r>
-        <w:rPr>
-          <w:rFonts w:hint="eastAsia"/>
-          <w:sz w:val="24"/>
-        </w:rPr>
-        <w:lastRenderedPageBreak/>
-        <w:t>此外，学生还可以通过这个模块提交文件。此模块的主要功能是发布任务，标记文档，检查违规，管理任务列表和提交文件。</w:t>
-      </w:r>
-    </w:p>
-    <w:p>
-      <w:pPr>
-        <w:ind w:left="539" w:right="539" w:firstLine="480"/>
-        <w:rPr>
-          <w:sz w:val="24"/>
-        </w:rPr>
-      </w:pPr>
-      <w:r>
-        <w:rPr>
-          <w:sz w:val="24"/>
-        </w:rPr>
-        <w:t>int id=Convert.ToInt32(e.Item.Cells[0].Text);</w:t>
-      </w:r>
-    </w:p>
-    <w:p>
-      <w:pPr>
-        <w:ind w:left="539" w:right="539" w:firstLine="480"/>
-        <w:rPr>
-          <w:sz w:val="24"/>
-        </w:rPr>
-      </w:pPr>
-      <w:r>
-        <w:rPr>
-          <w:sz w:val="24"/>
-        </w:rPr>
-        <w:t>Model.DocumentList model=Model. DocumentLis.GetModel(id);</w:t>
-      </w:r>
-    </w:p>
-    <w:p>
-      <w:pPr>
-        <w:ind w:left="539" w:right="539" w:firstLine="480"/>
-        <w:rPr>
-          <w:sz w:val="24"/>
-        </w:rPr>
-      </w:pPr>
-      <w:r>
-        <w:rPr>
-          <w:sz w:val="24"/>
-        </w:rPr>
-        <w:t>//CheckingExaminationSituation</w:t>
-      </w:r>
-    </w:p>
-    <w:p>
-      <w:pPr>
-        <w:ind w:left="539" w:right="539" w:firstLine="480"/>
-        <w:rPr>
-          <w:sz w:val="24"/>
-        </w:rPr>
-      </w:pPr>
-      <w:r>
-        <w:rPr>
-          <w:sz w:val="24"/>
-        </w:rPr>
-        <w:t>((LinkButton)(e.Item.Cells[7].Controls[0])).Text="Correct";</w:t>
-      </w:r>
-    </w:p>
-    <w:p>
-      <w:pPr>
-        <w:pStyle w:val="2"/>
-      </w:pPr>
-      <w:r>
-        <w:rPr>
-          <w:rFonts w:hint="eastAsia"/>
-        </w:rPr>
-        <w:t>5.4</w:t>
-      </w:r>
-      <w:r>
-        <w:rPr>
-          <w:rFonts w:hint="eastAsia"/>
-        </w:rPr>
-        <w:t>毕业设计得分</w:t>
-      </w:r>
-    </w:p>
-    <w:p>
-      <w:pPr>
-        <w:ind w:left="539" w:right="539" w:firstLine="480"/>
-        <w:rPr>
-          <w:sz w:val="24"/>
-        </w:rPr>
-      </w:pPr>
-      <w:r>
-        <w:rPr>
-          <w:rFonts w:hint="eastAsia"/>
-          <w:sz w:val="24"/>
-        </w:rPr>
-        <w:t>该模块主要是对毕业设计中论文答辩的管理。它包括三个功能模块：评估和管理，论文答辩小组得分和教师评分。</w:t>
-      </w:r>
-    </w:p>
-    <w:p>
-      <w:pPr>
-        <w:ind w:left="539" w:right="539" w:firstLine="480"/>
-        <w:rPr>
-          <w:sz w:val="24"/>
-        </w:rPr>
-      </w:pPr>
-      <w:r>
-        <w:rPr>
-          <w:sz w:val="24"/>
-        </w:rPr>
-        <w:t xml:space="preserve">Protected void lbtnSaveR_Click(object sender, System.EventArgs e) </w:t>
-      </w:r>
-    </w:p>
-    <w:p>
-      <w:pPr>
-        <w:ind w:left="539" w:right="539" w:firstLine="480"/>
-        <w:rPr>
-          <w:sz w:val="24"/>
-        </w:rPr>
-      </w:pPr>
-      <w:r>
-        <w:rPr>
-          <w:sz w:val="24"/>
-        </w:rPr>
-        <w:t xml:space="preserve">{ </w:t>
-      </w:r>
-    </w:p>
-    <w:p>
-      <w:pPr>
-        <w:ind w:left="539" w:right="539" w:firstLine="480"/>
-        <w:rPr>
-          <w:sz w:val="24"/>
-        </w:rPr>
-      </w:pPr>
-      <w:r>
-        <w:rPr>
-          <w:sz w:val="24"/>
-        </w:rPr>
-        <w:t>Model.ScoringRelationalTable</w:t>
-      </w:r>
-      <w:r>
-        <w:rPr>
-          <w:sz w:val="24"/>
-        </w:rPr>
-        <w:t xml:space="preserve"> </w:t>
-      </w:r>
-      <w:r>
-        <w:rPr>
-          <w:sz w:val="24"/>
-        </w:rPr>
-        <w:t>model=new</w:t>
-      </w:r>
-      <w:r>
-        <w:rPr>
-          <w:sz w:val="24"/>
-        </w:rPr>
-        <w:t xml:space="preserve"> </w:t>
-      </w:r>
-    </w:p>
-    <w:p>
-      <w:pPr>
-        <w:ind w:left="539" w:right="539" w:firstLine="480"/>
-        <w:rPr>
-          <w:sz w:val="24"/>
-        </w:rPr>
-      </w:pPr>
-      <w:r>
-        <w:rPr>
-          <w:sz w:val="24"/>
-        </w:rPr>
-        <w:t xml:space="preserve">bysj.Model. ScoringRelationalTable (); </w:t>
-      </w:r>
-    </w:p>
-    <w:p>
-      <w:pPr>
-        <w:ind w:left="539" w:right="539" w:firstLine="480"/>
-        <w:rPr>
-          <w:sz w:val="24"/>
-        </w:rPr>
-      </w:pPr>
-      <w:r>
-        <w:rPr>
-          <w:sz w:val="24"/>
-        </w:rPr>
-        <w:t>DataTable</w:t>
-      </w:r>
-      <w:r>
-        <w:rPr>
-          <w:sz w:val="24"/>
-        </w:rPr>
-        <w:t xml:space="preserve"> </w:t>
-      </w:r>
-      <w:r>
-        <w:rPr>
-          <w:sz w:val="24"/>
-        </w:rPr>
-        <w:t xml:space="preserve">dt= </w:t>
-      </w:r>
-    </w:p>
-    <w:p>
-      <w:pPr>
-        <w:ind w:left="539" w:right="539" w:firstLine="480"/>
-        <w:rPr>
-          <w:sz w:val="24"/>
-        </w:rPr>
-      </w:pPr>
-      <w:r>
-        <w:rPr>
-          <w:sz w:val="24"/>
-        </w:rPr>
-        <w:t>Model.ScoringRelationalTable.GetList("ScoringListNo.='</w:t>
-      </w:r>
-    </w:p>
-    <w:p>
-      <w:pPr>
-        <w:ind w:left="539" w:right="539" w:firstLine="480"/>
-        <w:rPr>
-          <w:sz w:val="24"/>
-        </w:rPr>
-      </w:pPr>
-      <w:r>
-        <w:rPr>
-          <w:sz w:val="24"/>
-        </w:rPr>
-        <w:t>"+ddlTable.SelectedValue+"'").Tables[0];</w:t>
-      </w:r>
-    </w:p>
-    <w:p>
-      <w:pPr>
-        <w:ind w:left="539" w:right="539" w:firstLine="480"/>
-        <w:rPr>
-          <w:sz w:val="24"/>
-        </w:rPr>
-      </w:pPr>
-      <w:r>
-        <w:rPr>
-          <w:sz w:val="24"/>
-        </w:rPr>
-        <w:t xml:space="preserve">Model. ScoringRelationalTable.Add(model); </w:t>
-      </w:r>
-    </w:p>
-    <w:p>
-      <w:pPr>
-        <w:ind w:left="539" w:right="539" w:firstLine="480"/>
-        <w:rPr>
-          <w:sz w:val="24"/>
-        </w:rPr>
-      </w:pPr>
-      <w:r>
-        <w:rPr>
-          <w:sz w:val="24"/>
-        </w:rPr>
-        <w:t>}</w:t>
-      </w:r>
-    </w:p>
-    <w:p>
-      <w:pPr>
-        <w:pStyle w:val="2"/>
-      </w:pPr>
-      <w:r>
-        <w:rPr>
-          <w:rFonts w:hint="eastAsia"/>
-        </w:rPr>
-        <w:t>5.5</w:t>
-      </w:r>
-      <w:r>
-        <w:rPr>
-          <w:rFonts w:hint="eastAsia"/>
-        </w:rPr>
-        <w:t>系统管理</w:t>
-      </w:r>
-    </w:p>
-    <w:p>
-      <w:pPr>
-        <w:ind w:left="539" w:right="539" w:firstLine="480"/>
-        <w:rPr>
-          <w:sz w:val="24"/>
-        </w:rPr>
-      </w:pPr>
-      <w:r>
-        <w:rPr>
-          <w:rFonts w:hint="eastAsia"/>
-          <w:sz w:val="24"/>
-        </w:rPr>
-        <w:t>该模块涉及系统中所需的各种数据的管理。它包括系统日志、部门管理、教研室管理、教师管理、班级管理、学生管理、材料修改、权限分配、系统配置、主管出学校、教师走出学校、用户管理、密码更改、论坛等。</w:t>
-      </w:r>
-    </w:p>
-    <w:p>
-      <w:pPr>
-        <w:ind w:left="539" w:right="539" w:firstLine="480"/>
-        <w:rPr>
-          <w:sz w:val="24"/>
-        </w:rPr>
-      </w:pPr>
-      <w:r>
-        <w:rPr>
-          <w:sz w:val="24"/>
-        </w:rPr>
-        <w:t>Protected void lbtnSearch_Click(object sender, System.EventArgs e)</w:t>
-      </w:r>
-    </w:p>
-    <w:p>
-      <w:pPr>
-        <w:ind w:left="539" w:right="539" w:firstLine="480"/>
-        <w:rPr>
-          <w:sz w:val="24"/>
-        </w:rPr>
-      </w:pPr>
-      <w:r>
-        <w:rPr>
-          <w:sz w:val="24"/>
-        </w:rPr>
-        <w:t>{</w:t>
-      </w:r>
-    </w:p>
-    <w:p>
-      <w:pPr>
-        <w:ind w:left="539" w:right="539" w:firstLine="480"/>
-        <w:rPr>
-          <w:sz w:val="24"/>
-        </w:rPr>
-      </w:pPr>
-      <w:r>
-        <w:rPr>
-          <w:sz w:val="24"/>
-        </w:rPr>
-        <w:t>DataSet ds1=Model.AuthorityList.GetList("");</w:t>
-      </w:r>
-    </w:p>
-    <w:p>
-      <w:pPr>
-        <w:ind w:left="539" w:right="539" w:firstLine="480"/>
-        <w:rPr>
-          <w:sz w:val="24"/>
-        </w:rPr>
-      </w:pPr>
-      <w:r>
-        <w:rPr>
-          <w:sz w:val="24"/>
-        </w:rPr>
-        <w:t>DataSet ds2=Model.RoleAuthorityList.GetList(</w:t>
-      </w:r>
-    </w:p>
-    <w:p>
-      <w:pPr>
-        <w:ind w:left="539" w:right="539" w:firstLine="480"/>
-        <w:rPr>
-          <w:sz w:val="24"/>
-        </w:rPr>
-      </w:pPr>
-      <w:r>
-        <w:rPr>
-          <w:sz w:val="24"/>
-        </w:rPr>
-        <w:t>"RoleName='"+ddlGroup.SelectedValue+"'");</w:t>
-      </w:r>
-    </w:p>
-    <w:p>
-      <w:pPr>
-        <w:ind w:left="539" w:right="539" w:firstLine="480"/>
-        <w:rPr>
-          <w:sz w:val="24"/>
-        </w:rPr>
-      </w:pPr>
-      <w:r>
-        <w:rPr>
-          <w:sz w:val="24"/>
-        </w:rPr>
-        <w:t xml:space="preserve">cbl.DataSource=ds1.Tables[0]; </w:t>
-      </w:r>
-    </w:p>
-    <w:p>
-      <w:pPr>
-        <w:ind w:left="539" w:right="539" w:firstLine="480"/>
-        <w:rPr>
-          <w:sz w:val="24"/>
-        </w:rPr>
-      </w:pPr>
-      <w:r>
-        <w:rPr>
-          <w:sz w:val="24"/>
-        </w:rPr>
-        <w:t xml:space="preserve">cbl.DataTextField="AuthorityName"; cbl.DataBind(); </w:t>
-      </w:r>
-    </w:p>
-    <w:p>
-      <w:pPr>
-        <w:ind w:left="539" w:right="539" w:firstLine="480"/>
-        <w:rPr>
-          <w:sz w:val="24"/>
-        </w:rPr>
-      </w:pPr>
-      <w:r>
-        <w:rPr>
-          <w:sz w:val="24"/>
-        </w:rPr>
-        <w:t>}</w:t>
-      </w:r>
-    </w:p>
-    <w:p>
-      <w:pPr>
-        <w:pStyle w:val="1"/>
-      </w:pPr>
-      <w:r>
-        <w:rPr>
-          <w:rFonts w:hint="eastAsia"/>
-        </w:rPr>
-        <w:lastRenderedPageBreak/>
-        <w:t>6</w:t>
-      </w:r>
-      <w:r>
-        <w:rPr>
-          <w:rFonts w:hint="eastAsia"/>
-        </w:rPr>
-        <w:t>总结</w:t>
-      </w:r>
-    </w:p>
-    <w:p>
-      <w:pPr>
-        <w:ind w:left="539" w:right="539" w:firstLine="480"/>
-        <w:rPr>
-          <w:sz w:val="24"/>
-        </w:rPr>
-      </w:pPr>
-      <w:r>
-        <w:rPr>
-          <w:rFonts w:hint="eastAsia"/>
-          <w:sz w:val="24"/>
-        </w:rPr>
-        <w:t>该系统充分利用了网络的优势，保证了毕业设计（毕业设计）和毕业实习过程可以作为毕业设计（论文）和毕业实习过程中的一次又一次的管理。解决了学生个人进行毕业设计实践和设计（论文）的管理缺失问题。该系统将整个毕业实习过程中在线操作。</w:t>
-      </w:r>
-    </w:p>
-    <w:p>
-      <w:pPr>
-        <w:pStyle w:val="1"/>
-      </w:pPr>
-      <w:r>
-        <w:rPr>
-          <w:rFonts w:hint="eastAsia"/>
-        </w:rPr>
-        <w:t>参考文献</w:t>
-      </w:r>
-    </w:p>
-    <w:p>
-      <w:pPr>
-        <w:ind w:left="539" w:right="539" w:firstLine="480"/>
-        <w:rPr>
-          <w:sz w:val="24"/>
-        </w:rPr>
-      </w:pPr>
-      <w:r>
-        <w:rPr>
-          <w:sz w:val="24"/>
-        </w:rPr>
-        <w:t>[1] Han Likai</w:t>
-      </w:r>
-      <w:r>
-        <w:rPr>
-          <w:rFonts w:hint="eastAsia"/>
-          <w:sz w:val="24"/>
-        </w:rPr>
-        <w:t>。</w:t>
-      </w:r>
-      <w:r>
-        <w:rPr>
-          <w:sz w:val="24"/>
-        </w:rPr>
-        <w:t xml:space="preserve"> </w:t>
-      </w:r>
-      <w:r>
-        <w:rPr>
-          <w:rFonts w:hint="eastAsia"/>
-          <w:sz w:val="24"/>
-        </w:rPr>
-        <w:t>基于</w:t>
-      </w:r>
-      <w:r>
-        <w:rPr>
-          <w:rFonts w:hint="eastAsia"/>
-          <w:sz w:val="24"/>
-        </w:rPr>
-        <w:t>JSP</w:t>
-      </w:r>
-      <w:r>
-        <w:rPr>
-          <w:rFonts w:hint="eastAsia"/>
-          <w:sz w:val="24"/>
-        </w:rPr>
-        <w:t>的毕业设计选题功能实现设计</w:t>
-      </w:r>
-      <w:r>
-        <w:rPr>
-          <w:sz w:val="24"/>
-        </w:rPr>
-        <w:t>(J)</w:t>
-      </w:r>
-      <w:r>
-        <w:rPr>
-          <w:rFonts w:hint="eastAsia"/>
-          <w:sz w:val="24"/>
-        </w:rPr>
-        <w:t>。</w:t>
-      </w:r>
-      <w:r>
-        <w:rPr>
-          <w:sz w:val="24"/>
-        </w:rPr>
-        <w:t xml:space="preserve"> </w:t>
-      </w:r>
-      <w:r>
-        <w:rPr>
-          <w:rFonts w:hint="eastAsia"/>
-          <w:sz w:val="24"/>
-        </w:rPr>
-        <w:t>技术中心</w:t>
-      </w:r>
-      <w:r>
-        <w:rPr>
-          <w:sz w:val="24"/>
-        </w:rPr>
-        <w:t>2006</w:t>
-      </w:r>
-      <w:r>
-        <w:rPr>
-          <w:rFonts w:hint="eastAsia"/>
-          <w:sz w:val="24"/>
-        </w:rPr>
-        <w:t>；</w:t>
-      </w:r>
-      <w:r>
-        <w:rPr>
-          <w:sz w:val="24"/>
-        </w:rPr>
-        <w:t>1</w:t>
-      </w:r>
-      <w:r>
-        <w:rPr>
-          <w:rFonts w:hint="eastAsia"/>
-          <w:sz w:val="24"/>
-        </w:rPr>
-        <w:t>：</w:t>
-      </w:r>
-      <w:r>
-        <w:rPr>
-          <w:sz w:val="24"/>
-        </w:rPr>
-        <w:t xml:space="preserve">57-59  </w:t>
-      </w:r>
-    </w:p>
-    <w:p>
-      <w:pPr>
-        <w:ind w:left="539" w:right="539" w:firstLine="480"/>
-        <w:rPr>
-          <w:sz w:val="24"/>
-        </w:rPr>
-      </w:pPr>
-      <w:r>
-        <w:rPr>
-          <w:sz w:val="24"/>
-        </w:rPr>
-        <w:t>[2] Tang Ying</w:t>
-      </w:r>
-      <w:r>
-        <w:rPr>
-          <w:rFonts w:hint="eastAsia"/>
-          <w:sz w:val="24"/>
-        </w:rPr>
-        <w:t>。</w:t>
-      </w:r>
-      <w:r>
-        <w:rPr>
-          <w:sz w:val="24"/>
-        </w:rPr>
-        <w:t xml:space="preserve"> </w:t>
-      </w:r>
-      <w:r>
-        <w:rPr>
-          <w:rFonts w:hint="eastAsia"/>
-          <w:sz w:val="24"/>
-        </w:rPr>
-        <w:t>本科生毕业设计管理与支持系统研究</w:t>
-      </w:r>
-      <w:r>
-        <w:rPr>
-          <w:sz w:val="24"/>
-        </w:rPr>
-        <w:t xml:space="preserve"> (J)</w:t>
-      </w:r>
-      <w:r>
-        <w:rPr>
-          <w:rFonts w:hint="eastAsia"/>
-          <w:sz w:val="24"/>
-        </w:rPr>
-        <w:t>。</w:t>
-      </w:r>
-      <w:r>
-        <w:rPr>
-          <w:rFonts w:hint="eastAsia"/>
-          <w:sz w:val="24"/>
-        </w:rPr>
-        <w:t xml:space="preserve"> </w:t>
-      </w:r>
-      <w:r>
-        <w:rPr>
-          <w:rFonts w:hint="eastAsia"/>
-          <w:sz w:val="24"/>
-        </w:rPr>
-        <w:t>合肥工业大学学报（自然科学版）</w:t>
-      </w:r>
-      <w:r>
-        <w:rPr>
-          <w:rFonts w:hint="eastAsia"/>
-          <w:sz w:val="24"/>
-        </w:rPr>
-        <w:t>2006</w:t>
-      </w:r>
-      <w:r>
-        <w:rPr>
-          <w:rFonts w:hint="eastAsia"/>
-          <w:sz w:val="24"/>
-        </w:rPr>
-        <w:t>；</w:t>
-      </w:r>
-      <w:r>
-        <w:rPr>
-          <w:rFonts w:hint="eastAsia"/>
-          <w:sz w:val="24"/>
-        </w:rPr>
-        <w:t>5</w:t>
-      </w:r>
-      <w:r>
-        <w:rPr>
-          <w:rFonts w:hint="eastAsia"/>
-          <w:sz w:val="24"/>
-        </w:rPr>
-        <w:t>：</w:t>
-      </w:r>
-      <w:r>
-        <w:rPr>
-          <w:rFonts w:hint="eastAsia"/>
-          <w:sz w:val="24"/>
-        </w:rPr>
-        <w:t xml:space="preserve">613616 </w:t>
-      </w:r>
-    </w:p>
-    <w:p>
-      <w:pPr>
-        <w:ind w:left="539" w:right="539" w:firstLine="480"/>
-        <w:rPr>
-          <w:sz w:val="24"/>
-        </w:rPr>
-      </w:pPr>
-      <w:r>
-        <w:rPr>
-          <w:rFonts w:hint="eastAsia"/>
-          <w:sz w:val="24"/>
-        </w:rPr>
-        <w:t>[3] Hu Yaoqun</w:t>
-      </w:r>
-      <w:r>
-        <w:rPr>
-          <w:rFonts w:hint="eastAsia"/>
-          <w:sz w:val="24"/>
-        </w:rPr>
-        <w:t>。</w:t>
-      </w:r>
-      <w:r>
-        <w:rPr>
-          <w:rFonts w:hint="eastAsia"/>
-          <w:sz w:val="24"/>
-        </w:rPr>
-        <w:t>本科毕业设计（论文）的分析与设计</w:t>
-      </w:r>
-      <w:r>
-        <w:rPr>
-          <w:rFonts w:hint="eastAsia"/>
-          <w:sz w:val="24"/>
-        </w:rPr>
-        <w:t xml:space="preserve"> (J)</w:t>
-      </w:r>
-      <w:r>
-        <w:rPr>
-          <w:rFonts w:hint="eastAsia"/>
-          <w:sz w:val="24"/>
-        </w:rPr>
-        <w:t>。</w:t>
-      </w:r>
-      <w:r>
-        <w:rPr>
-          <w:rFonts w:hint="eastAsia"/>
-          <w:sz w:val="24"/>
-        </w:rPr>
-        <w:t xml:space="preserve"> </w:t>
-      </w:r>
-      <w:r>
-        <w:rPr>
-          <w:rFonts w:hint="eastAsia"/>
-          <w:sz w:val="24"/>
-        </w:rPr>
-        <w:t>江西化工</w:t>
-      </w:r>
-      <w:r>
-        <w:rPr>
-          <w:rFonts w:hint="eastAsia"/>
-          <w:sz w:val="24"/>
-        </w:rPr>
-        <w:t>2009</w:t>
-      </w:r>
-      <w:r>
-        <w:rPr>
-          <w:rFonts w:hint="eastAsia"/>
-          <w:sz w:val="24"/>
-        </w:rPr>
-        <w:t>；</w:t>
-      </w:r>
-      <w:r>
-        <w:rPr>
-          <w:rFonts w:hint="eastAsia"/>
-          <w:sz w:val="24"/>
-        </w:rPr>
-        <w:t>1</w:t>
-      </w:r>
-      <w:r>
-        <w:rPr>
-          <w:rFonts w:hint="eastAsia"/>
-          <w:sz w:val="24"/>
-        </w:rPr>
-        <w:t>：</w:t>
-      </w:r>
-      <w:r>
-        <w:rPr>
-          <w:rFonts w:hint="eastAsia"/>
-          <w:sz w:val="24"/>
-        </w:rPr>
-        <w:t xml:space="preserve">124-126 </w:t>
-      </w:r>
-    </w:p>
-    <w:p>
-      <w:pPr>
-        <w:ind w:left="539" w:right="539" w:firstLine="480"/>
-        <w:rPr>
-          <w:sz w:val="24"/>
-        </w:rPr>
-      </w:pPr>
-      <w:r>
-        <w:rPr>
-          <w:rFonts w:hint="eastAsia"/>
-          <w:sz w:val="24"/>
-        </w:rPr>
-        <w:t>[4]Xiang Changxi</w:t>
-      </w:r>
-      <w:r>
-        <w:rPr>
-          <w:rFonts w:hint="eastAsia"/>
-          <w:sz w:val="24"/>
-        </w:rPr>
-        <w:t>，</w:t>
-      </w:r>
-      <w:r>
-        <w:rPr>
-          <w:rFonts w:hint="eastAsia"/>
-          <w:sz w:val="24"/>
-        </w:rPr>
-        <w:t>Chen Huanwen</w:t>
-      </w:r>
-      <w:r>
-        <w:rPr>
-          <w:rFonts w:hint="eastAsia"/>
-          <w:sz w:val="24"/>
-        </w:rPr>
-        <w:t>。</w:t>
-      </w:r>
-      <w:r>
-        <w:rPr>
-          <w:rFonts w:hint="eastAsia"/>
-          <w:sz w:val="24"/>
-        </w:rPr>
-        <w:t>基于网络服务的学生毕业设计管理信息系统的设计与实现。怀化学院学报</w:t>
-      </w:r>
-      <w:r>
-        <w:rPr>
-          <w:rFonts w:hint="eastAsia"/>
-          <w:sz w:val="24"/>
-        </w:rPr>
-        <w:t>2008</w:t>
-      </w:r>
-      <w:r>
-        <w:rPr>
-          <w:rFonts w:hint="eastAsia"/>
-          <w:sz w:val="24"/>
-        </w:rPr>
-        <w:t>；</w:t>
-      </w:r>
-      <w:r>
-        <w:rPr>
-          <w:rFonts w:hint="eastAsia"/>
-          <w:sz w:val="24"/>
-        </w:rPr>
-        <w:t>5</w:t>
-      </w:r>
-      <w:r>
-        <w:rPr>
-          <w:rFonts w:hint="eastAsia"/>
-          <w:sz w:val="24"/>
-        </w:rPr>
-        <w:t>：</w:t>
-      </w:r>
-      <w:r>
-        <w:rPr>
-          <w:rFonts w:hint="eastAsia"/>
-          <w:sz w:val="24"/>
-        </w:rPr>
-        <w:t xml:space="preserve">60-63 </w:t>
-      </w:r>
-    </w:p>
-    <w:p>
-      <w:pPr>
-        <w:pStyle w:val="1"/>
-      </w:pPr>
-      <w:r>
-        <w:rPr>
-          <w:rFonts w:hint="eastAsia"/>
-        </w:rPr>
-        <w:t>作者简介</w:t>
-      </w:r>
-    </w:p>
-    <w:p>
-      <w:pPr>
-        <w:ind w:left="539" w:right="539" w:firstLine="480"/>
-        <w:rPr>
-          <w:sz w:val="24"/>
-        </w:rPr>
-      </w:pPr>
-      <w:r>
-        <w:rPr>
-          <w:sz w:val="24"/>
-        </w:rPr>
-        <w:t>Xiao Yu (1968-)</w:t>
-      </w:r>
-      <w:r>
-        <w:rPr>
-          <w:rFonts w:hint="eastAsia"/>
-          <w:sz w:val="24"/>
-        </w:rPr>
-        <w:t>，女，</w:t>
-      </w:r>
-      <w:r>
-        <w:rPr>
-          <w:sz w:val="24"/>
-        </w:rPr>
-        <w:t xml:space="preserve"> </w:t>
-      </w:r>
-      <w:r>
-        <w:rPr>
-          <w:rFonts w:hint="eastAsia"/>
-          <w:sz w:val="24"/>
-        </w:rPr>
-        <w:t>江苏常州人，本科以上学历，副教授。</w:t>
-      </w:r>
-    </w:p>
-    <w:p>
-      <w:pPr>
-        <w:ind w:left="539" w:right="539" w:firstLine="480"/>
-        <w:rPr>
-          <w:sz w:val="24"/>
-        </w:rPr>
-      </w:pPr>
-      <w:r>
-        <w:rPr>
-          <w:rFonts w:hint="eastAsia"/>
-          <w:sz w:val="24"/>
-        </w:rPr>
-        <w:t>研究方向：媒体和软件开发。</w:t>
-      </w:r>
-    </w:p>
-    <w:p>
-      <w:pPr>
-        <w:ind w:left="539" w:right="539" w:firstLine="480"/>
-        <w:rPr>
-          <w:sz w:val="24"/>
-        </w:rPr>
-      </w:pPr>
-      <w:r>
-        <w:rPr>
-          <w:rFonts w:hint="eastAsia"/>
-          <w:sz w:val="24"/>
-        </w:rPr>
-        <w:t>地址：</w:t>
-      </w:r>
-      <w:r>
-        <w:rPr>
-          <w:rFonts w:hint="eastAsia"/>
-          <w:sz w:val="24"/>
-        </w:rPr>
-        <w:t>Xiao</w:t>
-      </w:r>
-      <w:r>
-        <w:rPr>
-          <w:sz w:val="24"/>
-        </w:rPr>
-        <w:t xml:space="preserve"> Y</w:t>
-      </w:r>
-      <w:r>
-        <w:rPr>
-          <w:rFonts w:hint="eastAsia"/>
-          <w:sz w:val="24"/>
-        </w:rPr>
-        <w:t>u</w:t>
-      </w:r>
-      <w:r>
-        <w:rPr>
-          <w:rFonts w:hint="eastAsia"/>
-          <w:sz w:val="24"/>
-        </w:rPr>
-        <w:t>，</w:t>
-      </w:r>
-      <w:r>
-        <w:rPr>
-          <w:rFonts w:hint="eastAsia"/>
-          <w:sz w:val="24"/>
-        </w:rPr>
         <w:t>江苏常州</w:t>
       </w:r>
       <w:r>
@@ -3585,7 +3650,7 @@
     </w:p>
     <w:p>
       <w:pPr>
-        <w:ind w:left="539" w:right="539" w:firstLine="480"/>
+        <w:ind w:right="539" w:firstLine="480"/>
         <w:rPr>
           <w:sz w:val="24"/>
         </w:rPr>
@@ -3846,7 +3911,7 @@
         <w:rFonts w:ascii="宋体" w:hAnsi="宋体"/>
         <w:noProof/>
       </w:rPr>
-      <w:t>- 7 -</w:t>
+      <w:t>- 6 -</w:t>
     </w:r>
     <w:r>
       <w:rPr>
@@ -4965,14 +5030,14 @@
     <w:next w:val="a"/>
     <w:autoRedefine/>
     <w:qFormat/>
-    <w:rsid w:val="00C2689D"/>
+    <w:rsid w:val="00140B77"/>
     <w:pPr>
       <w:keepNext/>
       <w:keepLines/>
       <w:adjustRightInd w:val="0"/>
       <w:snapToGrid w:val="0"/>
-      <w:spacing w:before="800" w:after="600" w:line="400" w:lineRule="exact"/>
-      <w:ind w:left="420" w:right="540" w:firstLineChars="0" w:firstLine="0"/>
+      <w:spacing w:before="240" w:after="240"/>
+      <w:ind w:left="420" w:right="539" w:firstLineChars="0" w:firstLine="0"/>
       <w:outlineLvl w:val="0"/>
     </w:pPr>
     <w:rPr>
@@ -4990,12 +5055,12 @@
     <w:next w:val="a"/>
     <w:autoRedefine/>
     <w:qFormat/>
-    <w:rsid w:val="00C2689D"/>
+    <w:rsid w:val="00140B77"/>
     <w:pPr>
       <w:keepNext/>
       <w:keepLines/>
-      <w:spacing w:before="360" w:after="360" w:line="400" w:lineRule="exact"/>
-      <w:ind w:left="420" w:right="540" w:firstLineChars="0" w:firstLine="0"/>
+      <w:spacing w:before="120" w:after="120" w:line="400" w:lineRule="exact"/>
+      <w:ind w:left="420" w:right="539" w:firstLineChars="0" w:firstLine="0"/>
       <w:outlineLvl w:val="1"/>
     </w:pPr>
     <w:rPr>

--- a/ThesisManage/Document/济南大学2012级毕业设计外文资料翻译_文献中文译文(JNDX-CST-2012-20121214135-计软1204-王顺安).docx
+++ b/ThesisManage/Document/济南大学2012级毕业设计外文资料翻译_文献中文译文(JNDX-CST-2012-20121214135-计软1204-王顺安).docx
@@ -105,7 +105,6 @@
         <w:spacing w:before="360"/>
         <w:ind w:firstLineChars="0" w:firstLine="0"/>
         <w:rPr>
-          <w:rFonts w:hint="eastAsia"/>
           <w:b/>
           <w:sz w:val="84"/>
           <w:szCs w:val="84"/>
@@ -479,6 +478,7 @@
         </w:rPr>
         <w:t xml:space="preserve"> </w:t>
       </w:r>
+      <w:proofErr w:type="gramStart"/>
       <w:r>
         <w:rPr>
           <w:rFonts w:hint="eastAsia"/>
@@ -487,6 +487,7 @@
         </w:rPr>
         <w:t>计软</w:t>
       </w:r>
+      <w:proofErr w:type="gramEnd"/>
       <w:r>
         <w:rPr>
           <w:sz w:val="32"/>
@@ -736,8 +737,6 @@
         </w:rPr>
         <w:t xml:space="preserve"> </w:t>
       </w:r>
-      <w:bookmarkStart w:id="0" w:name="_GoBack"/>
-      <w:bookmarkEnd w:id="0"/>
       <w:r>
         <w:rPr>
           <w:sz w:val="32"/>
@@ -940,7 +939,7 @@
           <w:sz w:val="32"/>
           <w:szCs w:val="32"/>
         </w:rPr>
-        <w:t xml:space="preserve">  </w:t>
+        <w:t xml:space="preserve"> </w:t>
       </w:r>
       <w:r>
         <w:rPr>
@@ -949,6 +948,23 @@
           <w:sz w:val="32"/>
           <w:szCs w:val="32"/>
         </w:rPr>
+        <w:t>六</w:t>
+      </w:r>
+      <w:r>
+        <w:rPr>
+          <w:color w:val="000000"/>
+          <w:sz w:val="32"/>
+          <w:szCs w:val="32"/>
+        </w:rPr>
+        <w:t xml:space="preserve"> </w:t>
+      </w:r>
+      <w:r>
+        <w:rPr>
+          <w:rFonts w:hint="eastAsia"/>
+          <w:color w:val="000000"/>
+          <w:sz w:val="32"/>
+          <w:szCs w:val="32"/>
+        </w:rPr>
         <w:t>年</w:t>
       </w:r>
       <w:r>
@@ -957,7 +973,7 @@
           <w:sz w:val="32"/>
           <w:szCs w:val="32"/>
         </w:rPr>
-        <w:t xml:space="preserve">  </w:t>
+        <w:t xml:space="preserve"> </w:t>
       </w:r>
       <w:r>
         <w:rPr>
@@ -966,6 +982,23 @@
           <w:sz w:val="32"/>
           <w:szCs w:val="32"/>
         </w:rPr>
+        <w:t>三</w:t>
+      </w:r>
+      <w:r>
+        <w:rPr>
+          <w:color w:val="000000"/>
+          <w:sz w:val="32"/>
+          <w:szCs w:val="32"/>
+        </w:rPr>
+        <w:t xml:space="preserve"> </w:t>
+      </w:r>
+      <w:r>
+        <w:rPr>
+          <w:rFonts w:hint="eastAsia"/>
+          <w:color w:val="000000"/>
+          <w:sz w:val="32"/>
+          <w:szCs w:val="32"/>
+        </w:rPr>
         <w:t>月</w:t>
       </w:r>
       <w:r>
@@ -974,7 +1007,26 @@
           <w:sz w:val="32"/>
           <w:szCs w:val="32"/>
         </w:rPr>
-        <w:t xml:space="preserve">   </w:t>
+        <w:t xml:space="preserve"> </w:t>
+      </w:r>
+      <w:r>
+        <w:rPr>
+          <w:rFonts w:hint="eastAsia"/>
+          <w:color w:val="000000"/>
+          <w:sz w:val="32"/>
+          <w:szCs w:val="32"/>
+        </w:rPr>
+        <w:t>十一</w:t>
+      </w:r>
+      <w:bookmarkStart w:id="0" w:name="_GoBack"/>
+      <w:bookmarkEnd w:id="0"/>
+      <w:r>
+        <w:rPr>
+          <w:color w:val="000000"/>
+          <w:sz w:val="32"/>
+          <w:szCs w:val="32"/>
+        </w:rPr>
+        <w:t xml:space="preserve"> </w:t>
       </w:r>
       <w:r>
         <w:rPr>
@@ -1890,6 +1942,7 @@
         </w:rPr>
         <w:t>、</w:t>
       </w:r>
+      <w:proofErr w:type="spellStart"/>
       <w:r>
         <w:rPr>
           <w:rFonts w:hint="eastAsia"/>
@@ -1897,6 +1950,7 @@
         </w:rPr>
         <w:t>Owc</w:t>
       </w:r>
+      <w:proofErr w:type="spellEnd"/>
       <w:r>
         <w:rPr>
           <w:rFonts w:hint="eastAsia"/>
@@ -2401,7 +2455,79 @@
         <w:rPr>
           <w:sz w:val="24"/>
         </w:rPr>
-        <w:t xml:space="preserve">Private void BindData(int PageSize,int PageIndex,string strWhere) </w:t>
+        <w:t xml:space="preserve">Private void </w:t>
+      </w:r>
+      <w:proofErr w:type="spellStart"/>
+      <w:proofErr w:type="gramStart"/>
+      <w:r>
+        <w:rPr>
+          <w:sz w:val="24"/>
+        </w:rPr>
+        <w:t>BindData</w:t>
+      </w:r>
+      <w:proofErr w:type="spellEnd"/>
+      <w:r>
+        <w:rPr>
+          <w:sz w:val="24"/>
+        </w:rPr>
+        <w:t>(</w:t>
+      </w:r>
+      <w:proofErr w:type="spellStart"/>
+      <w:proofErr w:type="gramEnd"/>
+      <w:r>
+        <w:rPr>
+          <w:sz w:val="24"/>
+        </w:rPr>
+        <w:t>int</w:t>
+      </w:r>
+      <w:proofErr w:type="spellEnd"/>
+      <w:r>
+        <w:rPr>
+          <w:sz w:val="24"/>
+        </w:rPr>
+        <w:t xml:space="preserve"> </w:t>
+      </w:r>
+      <w:proofErr w:type="spellStart"/>
+      <w:r>
+        <w:rPr>
+          <w:sz w:val="24"/>
+        </w:rPr>
+        <w:t>PageSize,int</w:t>
+      </w:r>
+      <w:proofErr w:type="spellEnd"/>
+      <w:r>
+        <w:rPr>
+          <w:sz w:val="24"/>
+        </w:rPr>
+        <w:t xml:space="preserve"> </w:t>
+      </w:r>
+      <w:proofErr w:type="spellStart"/>
+      <w:r>
+        <w:rPr>
+          <w:sz w:val="24"/>
+        </w:rPr>
+        <w:t>PageIndex,string</w:t>
+      </w:r>
+      <w:proofErr w:type="spellEnd"/>
+      <w:r>
+        <w:rPr>
+          <w:sz w:val="24"/>
+        </w:rPr>
+        <w:t xml:space="preserve"> </w:t>
+      </w:r>
+      <w:proofErr w:type="spellStart"/>
+      <w:r>
+        <w:rPr>
+          <w:sz w:val="24"/>
+        </w:rPr>
+        <w:t>strWhere</w:t>
+      </w:r>
+      <w:proofErr w:type="spellEnd"/>
+      <w:r>
+        <w:rPr>
+          <w:sz w:val="24"/>
+        </w:rPr>
+        <w:t xml:space="preserve">) </w:t>
       </w:r>
     </w:p>
     <w:p>
@@ -2425,17 +2551,61 @@
           <w:sz w:val="24"/>
         </w:rPr>
       </w:pPr>
-      <w:r>
-        <w:rPr>
-          <w:sz w:val="24"/>
-        </w:rPr>
-        <w:t>dg.VirtualItemCount=Model.Announ</w:t>
-      </w:r>
-      <w:r>
-        <w:rPr>
-          <w:sz w:val="24"/>
-        </w:rPr>
-        <w:t>cementList.GetCount(strWhere);</w:t>
+      <w:proofErr w:type="spellStart"/>
+      <w:proofErr w:type="gramStart"/>
+      <w:r>
+        <w:rPr>
+          <w:sz w:val="24"/>
+        </w:rPr>
+        <w:t>dg.VirtualItemCount</w:t>
+      </w:r>
+      <w:proofErr w:type="spellEnd"/>
+      <w:r>
+        <w:rPr>
+          <w:sz w:val="24"/>
+        </w:rPr>
+        <w:t>=</w:t>
+      </w:r>
+      <w:proofErr w:type="spellStart"/>
+      <w:r>
+        <w:rPr>
+          <w:sz w:val="24"/>
+        </w:rPr>
+        <w:t>Model.Announ</w:t>
+      </w:r>
+      <w:r>
+        <w:rPr>
+          <w:sz w:val="24"/>
+        </w:rPr>
+        <w:t>cementList</w:t>
+      </w:r>
+      <w:proofErr w:type="gramEnd"/>
+      <w:r>
+        <w:rPr>
+          <w:sz w:val="24"/>
+        </w:rPr>
+        <w:t>.GetCount</w:t>
+      </w:r>
+      <w:proofErr w:type="spellEnd"/>
+      <w:r>
+        <w:rPr>
+          <w:sz w:val="24"/>
+        </w:rPr>
+        <w:t>(</w:t>
+      </w:r>
+      <w:proofErr w:type="spellStart"/>
+      <w:r>
+        <w:rPr>
+          <w:sz w:val="24"/>
+        </w:rPr>
+        <w:t>strWhere</w:t>
+      </w:r>
+      <w:proofErr w:type="spellEnd"/>
+      <w:r>
+        <w:rPr>
+          <w:sz w:val="24"/>
+        </w:rPr>
+        <w:t>);</w:t>
       </w:r>
     </w:p>
     <w:p>
@@ -2445,11 +2615,21 @@
           <w:sz w:val="24"/>
         </w:rPr>
       </w:pPr>
-      <w:r>
-        <w:rPr>
-          <w:sz w:val="24"/>
-        </w:rPr>
-        <w:t>dg.CurrentPageIndex=PageIndex-1;</w:t>
+      <w:proofErr w:type="spellStart"/>
+      <w:proofErr w:type="gramStart"/>
+      <w:r>
+        <w:rPr>
+          <w:sz w:val="24"/>
+        </w:rPr>
+        <w:t>dg.CurrentPageIndex</w:t>
+      </w:r>
+      <w:proofErr w:type="spellEnd"/>
+      <w:proofErr w:type="gramEnd"/>
+      <w:r>
+        <w:rPr>
+          <w:sz w:val="24"/>
+        </w:rPr>
+        <w:t>=PageIndex-1;</w:t>
       </w:r>
     </w:p>
     <w:p>
@@ -2459,11 +2639,41 @@
           <w:sz w:val="24"/>
         </w:rPr>
       </w:pPr>
-      <w:r>
-        <w:rPr>
-          <w:sz w:val="24"/>
-        </w:rPr>
-        <w:t>dg.DataSource=Model.AnnouncementList.GetList(</w:t>
+      <w:proofErr w:type="spellStart"/>
+      <w:proofErr w:type="gramStart"/>
+      <w:r>
+        <w:rPr>
+          <w:sz w:val="24"/>
+        </w:rPr>
+        <w:t>dg.DataSource</w:t>
+      </w:r>
+      <w:proofErr w:type="spellEnd"/>
+      <w:r>
+        <w:rPr>
+          <w:sz w:val="24"/>
+        </w:rPr>
+        <w:t>=</w:t>
+      </w:r>
+      <w:proofErr w:type="spellStart"/>
+      <w:r>
+        <w:rPr>
+          <w:sz w:val="24"/>
+        </w:rPr>
+        <w:t>Model.AnnouncementList</w:t>
+      </w:r>
+      <w:proofErr w:type="gramEnd"/>
+      <w:r>
+        <w:rPr>
+          <w:sz w:val="24"/>
+        </w:rPr>
+        <w:t>.GetList</w:t>
+      </w:r>
+      <w:proofErr w:type="spellEnd"/>
+      <w:r>
+        <w:rPr>
+          <w:sz w:val="24"/>
+        </w:rPr>
+        <w:t>(</w:t>
       </w:r>
     </w:p>
     <w:p>
@@ -2473,11 +2683,27 @@
           <w:sz w:val="24"/>
         </w:rPr>
       </w:pPr>
-      <w:r>
-        <w:rPr>
-          <w:sz w:val="24"/>
-        </w:rPr>
-        <w:t>PageSize,PageIndex,strWhere);</w:t>
+      <w:proofErr w:type="spellStart"/>
+      <w:proofErr w:type="gramStart"/>
+      <w:r>
+        <w:rPr>
+          <w:sz w:val="24"/>
+        </w:rPr>
+        <w:t>PageSize,PageIndex</w:t>
+      </w:r>
+      <w:proofErr w:type="gramEnd"/>
+      <w:r>
+        <w:rPr>
+          <w:sz w:val="24"/>
+        </w:rPr>
+        <w:t>,strWhere</w:t>
+      </w:r>
+      <w:proofErr w:type="spellEnd"/>
+      <w:r>
+        <w:rPr>
+          <w:sz w:val="24"/>
+        </w:rPr>
+        <w:t>);</w:t>
       </w:r>
     </w:p>
     <w:p>
@@ -2487,11 +2713,21 @@
           <w:sz w:val="24"/>
         </w:rPr>
       </w:pPr>
-      <w:r>
-        <w:rPr>
-          <w:sz w:val="24"/>
-        </w:rPr>
-        <w:t xml:space="preserve">dg.DataBind(); </w:t>
+      <w:proofErr w:type="spellStart"/>
+      <w:proofErr w:type="gramStart"/>
+      <w:r>
+        <w:rPr>
+          <w:sz w:val="24"/>
+        </w:rPr>
+        <w:t>dg.DataBind</w:t>
+      </w:r>
+      <w:proofErr w:type="spellEnd"/>
+      <w:proofErr w:type="gramEnd"/>
+      <w:r>
+        <w:rPr>
+          <w:sz w:val="24"/>
+        </w:rPr>
+        <w:t xml:space="preserve">(); </w:t>
       </w:r>
     </w:p>
     <w:p>
@@ -2551,7 +2787,37 @@
         <w:rPr>
           <w:sz w:val="24"/>
         </w:rPr>
-        <w:t xml:space="preserve">private void LoadTaskData(int id) </w:t>
+        <w:t xml:space="preserve">private void </w:t>
+      </w:r>
+      <w:proofErr w:type="spellStart"/>
+      <w:proofErr w:type="gramStart"/>
+      <w:r>
+        <w:rPr>
+          <w:sz w:val="24"/>
+        </w:rPr>
+        <w:t>LoadTaskData</w:t>
+      </w:r>
+      <w:proofErr w:type="spellEnd"/>
+      <w:r>
+        <w:rPr>
+          <w:sz w:val="24"/>
+        </w:rPr>
+        <w:t>(</w:t>
+      </w:r>
+      <w:proofErr w:type="spellStart"/>
+      <w:proofErr w:type="gramEnd"/>
+      <w:r>
+        <w:rPr>
+          <w:sz w:val="24"/>
+        </w:rPr>
+        <w:t>int</w:t>
+      </w:r>
+      <w:proofErr w:type="spellEnd"/>
+      <w:r>
+        <w:rPr>
+          <w:sz w:val="24"/>
+        </w:rPr>
+        <w:t xml:space="preserve"> id) </w:t>
       </w:r>
     </w:p>
     <w:p>
@@ -2575,12 +2841,14 @@
           <w:sz w:val="24"/>
         </w:rPr>
       </w:pPr>
+      <w:proofErr w:type="spellStart"/>
       <w:r>
         <w:rPr>
           <w:sz w:val="24"/>
         </w:rPr>
         <w:t>Model.DocumentList</w:t>
       </w:r>
+      <w:proofErr w:type="spellEnd"/>
       <w:r>
         <w:rPr>
           <w:sz w:val="24"/>
@@ -2601,6 +2869,8 @@
           <w:sz w:val="24"/>
         </w:rPr>
       </w:pPr>
+      <w:proofErr w:type="spellStart"/>
+      <w:proofErr w:type="gramStart"/>
       <w:r>
         <w:rPr>
           <w:sz w:val="24"/>
@@ -2618,7 +2888,15 @@
         <w:rPr>
           <w:sz w:val="24"/>
         </w:rPr>
-        <w:t>DocumentList.GetModel(id);</w:t>
+        <w:t>DocumentList.GetModel</w:t>
+      </w:r>
+      <w:proofErr w:type="spellEnd"/>
+      <w:proofErr w:type="gramEnd"/>
+      <w:r>
+        <w:rPr>
+          <w:sz w:val="24"/>
+        </w:rPr>
+        <w:t>(id);</w:t>
       </w:r>
     </w:p>
     <w:p>
@@ -2628,11 +2906,35 @@
           <w:sz w:val="24"/>
         </w:rPr>
       </w:pPr>
-      <w:r>
-        <w:rPr>
-          <w:sz w:val="24"/>
-        </w:rPr>
-        <w:t>lblTaskName.Text=model.DocumentName;</w:t>
+      <w:proofErr w:type="spellStart"/>
+      <w:r>
+        <w:rPr>
+          <w:sz w:val="24"/>
+        </w:rPr>
+        <w:t>lblTaskName.Text</w:t>
+      </w:r>
+      <w:proofErr w:type="spellEnd"/>
+      <w:r>
+        <w:rPr>
+          <w:sz w:val="24"/>
+        </w:rPr>
+        <w:t>=</w:t>
+      </w:r>
+      <w:proofErr w:type="spellStart"/>
+      <w:proofErr w:type="gramStart"/>
+      <w:r>
+        <w:rPr>
+          <w:sz w:val="24"/>
+        </w:rPr>
+        <w:t>model.DocumentName</w:t>
+      </w:r>
+      <w:proofErr w:type="spellEnd"/>
+      <w:proofErr w:type="gramEnd"/>
+      <w:r>
+        <w:rPr>
+          <w:sz w:val="24"/>
+        </w:rPr>
+        <w:t>;</w:t>
       </w:r>
     </w:p>
     <w:p>
@@ -2642,11 +2944,49 @@
           <w:sz w:val="24"/>
         </w:rPr>
       </w:pPr>
-      <w:r>
-        <w:rPr>
-          <w:sz w:val="24"/>
-        </w:rPr>
-        <w:t xml:space="preserve">hlDetail.NavigateUrl="Task_Detail.aspx?id="+id.ToString(); </w:t>
+      <w:proofErr w:type="spellStart"/>
+      <w:r>
+        <w:rPr>
+          <w:sz w:val="24"/>
+        </w:rPr>
+        <w:t>hlDetail.NavigateUrl</w:t>
+      </w:r>
+      <w:proofErr w:type="spellEnd"/>
+      <w:r>
+        <w:rPr>
+          <w:sz w:val="24"/>
+        </w:rPr>
+        <w:t>="</w:t>
+      </w:r>
+      <w:proofErr w:type="spellStart"/>
+      <w:proofErr w:type="gramStart"/>
+      <w:r>
+        <w:rPr>
+          <w:sz w:val="24"/>
+        </w:rPr>
+        <w:t>Task_Detail.aspx?id</w:t>
+      </w:r>
+      <w:proofErr w:type="spellEnd"/>
+      <w:proofErr w:type="gramEnd"/>
+      <w:r>
+        <w:rPr>
+          <w:sz w:val="24"/>
+        </w:rPr>
+        <w:t>="+</w:t>
+      </w:r>
+      <w:proofErr w:type="spellStart"/>
+      <w:r>
+        <w:rPr>
+          <w:sz w:val="24"/>
+        </w:rPr>
+        <w:t>id.ToString</w:t>
+      </w:r>
+      <w:proofErr w:type="spellEnd"/>
+      <w:r>
+        <w:rPr>
+          <w:sz w:val="24"/>
+        </w:rPr>
+        <w:t xml:space="preserve">(); </w:t>
       </w:r>
     </w:p>
     <w:p>
@@ -2703,11 +3043,35 @@
           <w:sz w:val="24"/>
         </w:rPr>
       </w:pPr>
-      <w:r>
-        <w:rPr>
-          <w:sz w:val="24"/>
-        </w:rPr>
-        <w:t>int id=Convert.ToInt32(e.Item.Cells[0].Text);</w:t>
+      <w:proofErr w:type="spellStart"/>
+      <w:r>
+        <w:rPr>
+          <w:sz w:val="24"/>
+        </w:rPr>
+        <w:t>int</w:t>
+      </w:r>
+      <w:proofErr w:type="spellEnd"/>
+      <w:r>
+        <w:rPr>
+          <w:sz w:val="24"/>
+        </w:rPr>
+        <w:t xml:space="preserve"> id=Convert.ToInt32(</w:t>
+      </w:r>
+      <w:proofErr w:type="spellStart"/>
+      <w:proofErr w:type="gramStart"/>
+      <w:r>
+        <w:rPr>
+          <w:sz w:val="24"/>
+        </w:rPr>
+        <w:t>e.Item.Cells</w:t>
+      </w:r>
+      <w:proofErr w:type="spellEnd"/>
+      <w:proofErr w:type="gramEnd"/>
+      <w:r>
+        <w:rPr>
+          <w:sz w:val="24"/>
+        </w:rPr>
+        <w:t>[0].Text);</w:t>
       </w:r>
     </w:p>
     <w:p>
@@ -2717,11 +3081,33 @@
           <w:sz w:val="24"/>
         </w:rPr>
       </w:pPr>
-      <w:r>
-        <w:rPr>
-          <w:sz w:val="24"/>
-        </w:rPr>
-        <w:t>Model.DocumentList model=Model. DocumentLis.GetModel(id);</w:t>
+      <w:proofErr w:type="spellStart"/>
+      <w:r>
+        <w:rPr>
+          <w:sz w:val="24"/>
+        </w:rPr>
+        <w:t>Model.DocumentList</w:t>
+      </w:r>
+      <w:proofErr w:type="spellEnd"/>
+      <w:r>
+        <w:rPr>
+          <w:sz w:val="24"/>
+        </w:rPr>
+        <w:t xml:space="preserve"> model=Model. </w:t>
+      </w:r>
+      <w:proofErr w:type="spellStart"/>
+      <w:r>
+        <w:rPr>
+          <w:sz w:val="24"/>
+        </w:rPr>
+        <w:t>DocumentLis.GetModel</w:t>
+      </w:r>
+      <w:proofErr w:type="spellEnd"/>
+      <w:r>
+        <w:rPr>
+          <w:sz w:val="24"/>
+        </w:rPr>
+        <w:t>(id);</w:t>
       </w:r>
     </w:p>
     <w:p>
@@ -2735,8 +3121,16 @@
         <w:rPr>
           <w:sz w:val="24"/>
         </w:rPr>
-        <w:t>//CheckingExaminationSituation</w:t>
-      </w:r>
+        <w:t>//</w:t>
+      </w:r>
+      <w:proofErr w:type="spellStart"/>
+      <w:r>
+        <w:rPr>
+          <w:sz w:val="24"/>
+        </w:rPr>
+        <w:t>CheckingExaminationSituation</w:t>
+      </w:r>
+      <w:proofErr w:type="spellEnd"/>
     </w:p>
     <w:p>
       <w:pPr>
@@ -2749,7 +3143,37 @@
         <w:rPr>
           <w:sz w:val="24"/>
         </w:rPr>
-        <w:t>((LinkButton)(e.Item.Cells[7].Controls[0])).Text="Correct";</w:t>
+        <w:t>((</w:t>
+      </w:r>
+      <w:proofErr w:type="spellStart"/>
+      <w:r>
+        <w:rPr>
+          <w:sz w:val="24"/>
+        </w:rPr>
+        <w:t>LinkButton</w:t>
+      </w:r>
+      <w:proofErr w:type="spellEnd"/>
+      <w:r>
+        <w:rPr>
+          <w:sz w:val="24"/>
+        </w:rPr>
+        <w:t>)(</w:t>
+      </w:r>
+      <w:proofErr w:type="spellStart"/>
+      <w:proofErr w:type="gramStart"/>
+      <w:r>
+        <w:rPr>
+          <w:sz w:val="24"/>
+        </w:rPr>
+        <w:t>e.Item.Cells</w:t>
+      </w:r>
+      <w:proofErr w:type="spellEnd"/>
+      <w:proofErr w:type="gramEnd"/>
+      <w:r>
+        <w:rPr>
+          <w:sz w:val="24"/>
+        </w:rPr>
+        <w:t>[7].Controls[0])).Text="Correct";</w:t>
       </w:r>
     </w:p>
     <w:p>
@@ -2795,7 +3219,49 @@
         <w:rPr>
           <w:sz w:val="24"/>
         </w:rPr>
-        <w:t xml:space="preserve">Protected void lbtnSaveR_Click(object sender, System.EventArgs e) </w:t>
+        <w:t xml:space="preserve">Protected void </w:t>
+      </w:r>
+      <w:proofErr w:type="spellStart"/>
+      <w:r>
+        <w:rPr>
+          <w:sz w:val="24"/>
+        </w:rPr>
+        <w:t>lbtnSaveR_</w:t>
+      </w:r>
+      <w:proofErr w:type="gramStart"/>
+      <w:r>
+        <w:rPr>
+          <w:sz w:val="24"/>
+        </w:rPr>
+        <w:t>Click</w:t>
+      </w:r>
+      <w:proofErr w:type="spellEnd"/>
+      <w:r>
+        <w:rPr>
+          <w:sz w:val="24"/>
+        </w:rPr>
+        <w:t>(</w:t>
+      </w:r>
+      <w:proofErr w:type="gramEnd"/>
+      <w:r>
+        <w:rPr>
+          <w:sz w:val="24"/>
+        </w:rPr>
+        <w:t xml:space="preserve">object sender, </w:t>
+      </w:r>
+      <w:proofErr w:type="spellStart"/>
+      <w:r>
+        <w:rPr>
+          <w:sz w:val="24"/>
+        </w:rPr>
+        <w:t>System.EventArgs</w:t>
+      </w:r>
+      <w:proofErr w:type="spellEnd"/>
+      <w:r>
+        <w:rPr>
+          <w:sz w:val="24"/>
+        </w:rPr>
+        <w:t xml:space="preserve"> e) </w:t>
       </w:r>
     </w:p>
     <w:p>
@@ -2819,12 +3285,14 @@
           <w:sz w:val="24"/>
         </w:rPr>
       </w:pPr>
+      <w:proofErr w:type="spellStart"/>
       <w:r>
         <w:rPr>
           <w:sz w:val="24"/>
         </w:rPr>
         <w:t>Model.ScoringRelationalTable</w:t>
       </w:r>
+      <w:proofErr w:type="spellEnd"/>
       <w:r>
         <w:rPr>
           <w:sz w:val="24"/>
@@ -2851,11 +3319,35 @@
           <w:sz w:val="24"/>
         </w:rPr>
       </w:pPr>
-      <w:r>
-        <w:rPr>
-          <w:sz w:val="24"/>
-        </w:rPr>
-        <w:t xml:space="preserve">bysj.Model. ScoringRelationalTable (); </w:t>
+      <w:proofErr w:type="spellStart"/>
+      <w:proofErr w:type="gramStart"/>
+      <w:r>
+        <w:rPr>
+          <w:sz w:val="24"/>
+        </w:rPr>
+        <w:t>bysj.Model</w:t>
+      </w:r>
+      <w:proofErr w:type="spellEnd"/>
+      <w:proofErr w:type="gramEnd"/>
+      <w:r>
+        <w:rPr>
+          <w:sz w:val="24"/>
+        </w:rPr>
+        <w:t xml:space="preserve">. </w:t>
+      </w:r>
+      <w:proofErr w:type="spellStart"/>
+      <w:r>
+        <w:rPr>
+          <w:sz w:val="24"/>
+        </w:rPr>
+        <w:t>ScoringRelationalTable</w:t>
+      </w:r>
+      <w:proofErr w:type="spellEnd"/>
+      <w:r>
+        <w:rPr>
+          <w:sz w:val="24"/>
+        </w:rPr>
+        <w:t xml:space="preserve"> (); </w:t>
       </w:r>
     </w:p>
     <w:p>
@@ -2865,23 +3357,33 @@
           <w:sz w:val="24"/>
         </w:rPr>
       </w:pPr>
+      <w:proofErr w:type="spellStart"/>
       <w:r>
         <w:rPr>
           <w:sz w:val="24"/>
         </w:rPr>
         <w:t>DataTable</w:t>
       </w:r>
+      <w:proofErr w:type="spellEnd"/>
       <w:r>
         <w:rPr>
           <w:sz w:val="24"/>
         </w:rPr>
         <w:t xml:space="preserve"> </w:t>
       </w:r>
-      <w:r>
-        <w:rPr>
-          <w:sz w:val="24"/>
-        </w:rPr>
-        <w:t xml:space="preserve">dt= </w:t>
+      <w:proofErr w:type="spellStart"/>
+      <w:r>
+        <w:rPr>
+          <w:sz w:val="24"/>
+        </w:rPr>
+        <w:t>dt</w:t>
+      </w:r>
+      <w:proofErr w:type="spellEnd"/>
+      <w:r>
+        <w:rPr>
+          <w:sz w:val="24"/>
+        </w:rPr>
+        <w:t xml:space="preserve">= </w:t>
       </w:r>
     </w:p>
     <w:p>
@@ -2891,11 +3393,35 @@
           <w:sz w:val="24"/>
         </w:rPr>
       </w:pPr>
-      <w:r>
-        <w:rPr>
-          <w:sz w:val="24"/>
-        </w:rPr>
-        <w:t>Model.ScoringRelationalTable.GetList("ScoringListNo.='</w:t>
+      <w:proofErr w:type="spellStart"/>
+      <w:proofErr w:type="gramStart"/>
+      <w:r>
+        <w:rPr>
+          <w:sz w:val="24"/>
+        </w:rPr>
+        <w:t>Model.ScoringRelationalTable.GetList</w:t>
+      </w:r>
+      <w:proofErr w:type="spellEnd"/>
+      <w:proofErr w:type="gramEnd"/>
+      <w:r>
+        <w:rPr>
+          <w:sz w:val="24"/>
+        </w:rPr>
+        <w:t>("</w:t>
+      </w:r>
+      <w:proofErr w:type="spellStart"/>
+      <w:r>
+        <w:rPr>
+          <w:sz w:val="24"/>
+        </w:rPr>
+        <w:t>ScoringListNo</w:t>
+      </w:r>
+      <w:proofErr w:type="spellEnd"/>
+      <w:r>
+        <w:rPr>
+          <w:sz w:val="24"/>
+        </w:rPr>
+        <w:t>.='</w:t>
       </w:r>
     </w:p>
     <w:p>
@@ -2909,7 +3435,35 @@
         <w:rPr>
           <w:sz w:val="24"/>
         </w:rPr>
-        <w:t>"+ddlTable.SelectedValue+"'").Tables[0];</w:t>
+        <w:t>"+</w:t>
+      </w:r>
+      <w:proofErr w:type="spellStart"/>
+      <w:r>
+        <w:rPr>
+          <w:sz w:val="24"/>
+        </w:rPr>
+        <w:t>ddlTable.SelectedValue</w:t>
+      </w:r>
+      <w:proofErr w:type="spellEnd"/>
+      <w:r>
+        <w:rPr>
+          <w:sz w:val="24"/>
+        </w:rPr>
+        <w:t>+"'"</w:t>
+      </w:r>
+      <w:proofErr w:type="gramStart"/>
+      <w:r>
+        <w:rPr>
+          <w:sz w:val="24"/>
+        </w:rPr>
+        <w:t>).Tables</w:t>
+      </w:r>
+      <w:proofErr w:type="gramEnd"/>
+      <w:r>
+        <w:rPr>
+          <w:sz w:val="24"/>
+        </w:rPr>
+        <w:t>[0];</w:t>
       </w:r>
     </w:p>
     <w:p>
@@ -2923,7 +3477,21 @@
         <w:rPr>
           <w:sz w:val="24"/>
         </w:rPr>
-        <w:t xml:space="preserve">Model. ScoringRelationalTable.Add(model); </w:t>
+        <w:t xml:space="preserve">Model. </w:t>
+      </w:r>
+      <w:proofErr w:type="spellStart"/>
+      <w:r>
+        <w:rPr>
+          <w:sz w:val="24"/>
+        </w:rPr>
+        <w:t>ScoringRelationalTable.Add</w:t>
+      </w:r>
+      <w:proofErr w:type="spellEnd"/>
+      <w:r>
+        <w:rPr>
+          <w:sz w:val="24"/>
+        </w:rPr>
+        <w:t xml:space="preserve">(model); </w:t>
       </w:r>
     </w:p>
     <w:p>
@@ -2983,7 +3551,49 @@
         <w:rPr>
           <w:sz w:val="24"/>
         </w:rPr>
-        <w:t>Protected void lbtnSearch_Click(object sender, System.EventArgs e)</w:t>
+        <w:t xml:space="preserve">Protected void </w:t>
+      </w:r>
+      <w:proofErr w:type="spellStart"/>
+      <w:r>
+        <w:rPr>
+          <w:sz w:val="24"/>
+        </w:rPr>
+        <w:t>lbtnSearch_</w:t>
+      </w:r>
+      <w:proofErr w:type="gramStart"/>
+      <w:r>
+        <w:rPr>
+          <w:sz w:val="24"/>
+        </w:rPr>
+        <w:t>Click</w:t>
+      </w:r>
+      <w:proofErr w:type="spellEnd"/>
+      <w:r>
+        <w:rPr>
+          <w:sz w:val="24"/>
+        </w:rPr>
+        <w:t>(</w:t>
+      </w:r>
+      <w:proofErr w:type="gramEnd"/>
+      <w:r>
+        <w:rPr>
+          <w:sz w:val="24"/>
+        </w:rPr>
+        <w:t xml:space="preserve">object sender, </w:t>
+      </w:r>
+      <w:proofErr w:type="spellStart"/>
+      <w:r>
+        <w:rPr>
+          <w:sz w:val="24"/>
+        </w:rPr>
+        <w:t>System.EventArgs</w:t>
+      </w:r>
+      <w:proofErr w:type="spellEnd"/>
+      <w:r>
+        <w:rPr>
+          <w:sz w:val="24"/>
+        </w:rPr>
+        <w:t xml:space="preserve"> e)</w:t>
       </w:r>
     </w:p>
     <w:p>
@@ -3007,11 +3617,41 @@
           <w:sz w:val="24"/>
         </w:rPr>
       </w:pPr>
-      <w:r>
-        <w:rPr>
-          <w:sz w:val="24"/>
-        </w:rPr>
-        <w:t>DataSet ds1=Model.AuthorityList.GetList("");</w:t>
+      <w:proofErr w:type="spellStart"/>
+      <w:r>
+        <w:rPr>
+          <w:sz w:val="24"/>
+        </w:rPr>
+        <w:t>DataSet</w:t>
+      </w:r>
+      <w:proofErr w:type="spellEnd"/>
+      <w:r>
+        <w:rPr>
+          <w:sz w:val="24"/>
+        </w:rPr>
+        <w:t xml:space="preserve"> </w:t>
+      </w:r>
+      <w:proofErr w:type="gramStart"/>
+      <w:r>
+        <w:rPr>
+          <w:sz w:val="24"/>
+        </w:rPr>
+        <w:t>ds1=</w:t>
+      </w:r>
+      <w:proofErr w:type="spellStart"/>
+      <w:r>
+        <w:rPr>
+          <w:sz w:val="24"/>
+        </w:rPr>
+        <w:t>Model.AuthorityList.GetList</w:t>
+      </w:r>
+      <w:proofErr w:type="spellEnd"/>
+      <w:proofErr w:type="gramEnd"/>
+      <w:r>
+        <w:rPr>
+          <w:sz w:val="24"/>
+        </w:rPr>
+        <w:t>("");</w:t>
       </w:r>
     </w:p>
     <w:p>
@@ -3021,11 +3661,41 @@
           <w:sz w:val="24"/>
         </w:rPr>
       </w:pPr>
-      <w:r>
-        <w:rPr>
-          <w:sz w:val="24"/>
-        </w:rPr>
-        <w:t>DataSet ds2=Model.RoleAuthorityList.GetList(</w:t>
+      <w:proofErr w:type="spellStart"/>
+      <w:r>
+        <w:rPr>
+          <w:sz w:val="24"/>
+        </w:rPr>
+        <w:t>DataSet</w:t>
+      </w:r>
+      <w:proofErr w:type="spellEnd"/>
+      <w:r>
+        <w:rPr>
+          <w:sz w:val="24"/>
+        </w:rPr>
+        <w:t xml:space="preserve"> </w:t>
+      </w:r>
+      <w:proofErr w:type="gramStart"/>
+      <w:r>
+        <w:rPr>
+          <w:sz w:val="24"/>
+        </w:rPr>
+        <w:t>ds2=</w:t>
+      </w:r>
+      <w:proofErr w:type="spellStart"/>
+      <w:r>
+        <w:rPr>
+          <w:sz w:val="24"/>
+        </w:rPr>
+        <w:t>Model.RoleAuthorityList.GetList</w:t>
+      </w:r>
+      <w:proofErr w:type="spellEnd"/>
+      <w:proofErr w:type="gramEnd"/>
+      <w:r>
+        <w:rPr>
+          <w:sz w:val="24"/>
+        </w:rPr>
+        <w:t>(</w:t>
       </w:r>
     </w:p>
     <w:p>
@@ -3039,7 +3709,35 @@
         <w:rPr>
           <w:sz w:val="24"/>
         </w:rPr>
-        <w:t>"RoleName='"+ddlGroup.SelectedValue+"'");</w:t>
+        <w:t>"</w:t>
+      </w:r>
+      <w:proofErr w:type="spellStart"/>
+      <w:r>
+        <w:rPr>
+          <w:sz w:val="24"/>
+        </w:rPr>
+        <w:t>RoleName</w:t>
+      </w:r>
+      <w:proofErr w:type="spellEnd"/>
+      <w:r>
+        <w:rPr>
+          <w:sz w:val="24"/>
+        </w:rPr>
+        <w:t>='"+</w:t>
+      </w:r>
+      <w:proofErr w:type="spellStart"/>
+      <w:r>
+        <w:rPr>
+          <w:sz w:val="24"/>
+        </w:rPr>
+        <w:t>ddlGroup.SelectedValue</w:t>
+      </w:r>
+      <w:proofErr w:type="spellEnd"/>
+      <w:r>
+        <w:rPr>
+          <w:sz w:val="24"/>
+        </w:rPr>
+        <w:t>+"'");</w:t>
       </w:r>
     </w:p>
     <w:p>
@@ -3049,11 +3747,27 @@
           <w:sz w:val="24"/>
         </w:rPr>
       </w:pPr>
-      <w:r>
-        <w:rPr>
-          <w:sz w:val="24"/>
-        </w:rPr>
-        <w:t xml:space="preserve">cbl.DataSource=ds1.Tables[0]; </w:t>
+      <w:proofErr w:type="spellStart"/>
+      <w:proofErr w:type="gramStart"/>
+      <w:r>
+        <w:rPr>
+          <w:sz w:val="24"/>
+        </w:rPr>
+        <w:t>cbl.DataSource</w:t>
+      </w:r>
+      <w:proofErr w:type="spellEnd"/>
+      <w:r>
+        <w:rPr>
+          <w:sz w:val="24"/>
+        </w:rPr>
+        <w:t>=ds1.Tables</w:t>
+      </w:r>
+      <w:proofErr w:type="gramEnd"/>
+      <w:r>
+        <w:rPr>
+          <w:sz w:val="24"/>
+        </w:rPr>
+        <w:t xml:space="preserve">[0]; </w:t>
       </w:r>
     </w:p>
     <w:p>
@@ -3063,11 +3777,49 @@
           <w:sz w:val="24"/>
         </w:rPr>
       </w:pPr>
-      <w:r>
-        <w:rPr>
-          <w:sz w:val="24"/>
-        </w:rPr>
-        <w:t xml:space="preserve">cbl.DataTextField="AuthorityName"; cbl.DataBind(); </w:t>
+      <w:proofErr w:type="spellStart"/>
+      <w:proofErr w:type="gramStart"/>
+      <w:r>
+        <w:rPr>
+          <w:sz w:val="24"/>
+        </w:rPr>
+        <w:t>cbl.DataTextField</w:t>
+      </w:r>
+      <w:proofErr w:type="spellEnd"/>
+      <w:proofErr w:type="gramEnd"/>
+      <w:r>
+        <w:rPr>
+          <w:sz w:val="24"/>
+        </w:rPr>
+        <w:t>="</w:t>
+      </w:r>
+      <w:proofErr w:type="spellStart"/>
+      <w:r>
+        <w:rPr>
+          <w:sz w:val="24"/>
+        </w:rPr>
+        <w:t>AuthorityName</w:t>
+      </w:r>
+      <w:proofErr w:type="spellEnd"/>
+      <w:r>
+        <w:rPr>
+          <w:sz w:val="24"/>
+        </w:rPr>
+        <w:t xml:space="preserve">"; </w:t>
+      </w:r>
+      <w:proofErr w:type="spellStart"/>
+      <w:r>
+        <w:rPr>
+          <w:sz w:val="24"/>
+        </w:rPr>
+        <w:t>cbl.DataBind</w:t>
+      </w:r>
+      <w:proofErr w:type="spellEnd"/>
+      <w:r>
+        <w:rPr>
+          <w:sz w:val="24"/>
+        </w:rPr>
+        <w:t xml:space="preserve">(); </w:t>
       </w:r>
     </w:p>
     <w:p>
@@ -3156,8 +3908,16 @@
         <w:rPr>
           <w:sz w:val="24"/>
         </w:rPr>
-        <w:t>[1] Han Likai</w:t>
-      </w:r>
+        <w:t xml:space="preserve">[1] Han </w:t>
+      </w:r>
+      <w:proofErr w:type="spellStart"/>
+      <w:r>
+        <w:rPr>
+          <w:sz w:val="24"/>
+        </w:rPr>
+        <w:t>Likai</w:t>
+      </w:r>
+      <w:proofErr w:type="spellEnd"/>
       <w:r>
         <w:rPr>
           <w:rFonts w:hint="eastAsia"/>
@@ -3327,8 +4087,17 @@
           <w:rFonts w:hint="eastAsia"/>
           <w:sz w:val="24"/>
         </w:rPr>
-        <w:t>[3] Hu Yaoqun</w:t>
-      </w:r>
+        <w:t xml:space="preserve">[3] Hu </w:t>
+      </w:r>
+      <w:proofErr w:type="spellStart"/>
+      <w:r>
+        <w:rPr>
+          <w:rFonts w:hint="eastAsia"/>
+          <w:sz w:val="24"/>
+        </w:rPr>
+        <w:t>Yaoqun</w:t>
+      </w:r>
+      <w:proofErr w:type="spellEnd"/>
       <w:r>
         <w:rPr>
           <w:rFonts w:hint="eastAsia"/>
@@ -3412,8 +4181,17 @@
           <w:rFonts w:hint="eastAsia"/>
           <w:sz w:val="24"/>
         </w:rPr>
-        <w:t>[4]Xiang Changxi</w:t>
-      </w:r>
+        <w:t xml:space="preserve">[4]Xiang </w:t>
+      </w:r>
+      <w:proofErr w:type="spellStart"/>
+      <w:r>
+        <w:rPr>
+          <w:rFonts w:hint="eastAsia"/>
+          <w:sz w:val="24"/>
+        </w:rPr>
+        <w:t>Changxi</w:t>
+      </w:r>
+      <w:proofErr w:type="spellEnd"/>
       <w:r>
         <w:rPr>
           <w:rFonts w:hint="eastAsia"/>
@@ -3426,8 +4204,17 @@
           <w:rFonts w:hint="eastAsia"/>
           <w:sz w:val="24"/>
         </w:rPr>
-        <w:t>Chen Huanwen</w:t>
-      </w:r>
+        <w:t xml:space="preserve">Chen </w:t>
+      </w:r>
+      <w:proofErr w:type="spellStart"/>
+      <w:r>
+        <w:rPr>
+          <w:rFonts w:hint="eastAsia"/>
+          <w:sz w:val="24"/>
+        </w:rPr>
+        <w:t>Huanwen</w:t>
+      </w:r>
+      <w:proofErr w:type="spellEnd"/>
       <w:r>
         <w:rPr>
           <w:rFonts w:hint="eastAsia"/>
@@ -3600,12 +4387,28 @@
         </w:rPr>
         <w:t>江苏常州</w:t>
       </w:r>
-      <w:r>
-        <w:rPr>
-          <w:sz w:val="24"/>
-        </w:rPr>
-        <w:t>Runde Pennisula</w:t>
-      </w:r>
+      <w:proofErr w:type="spellStart"/>
+      <w:r>
+        <w:rPr>
+          <w:sz w:val="24"/>
+        </w:rPr>
+        <w:t>Runde</w:t>
+      </w:r>
+      <w:proofErr w:type="spellEnd"/>
+      <w:r>
+        <w:rPr>
+          <w:sz w:val="24"/>
+        </w:rPr>
+        <w:t xml:space="preserve"> </w:t>
+      </w:r>
+      <w:proofErr w:type="spellStart"/>
+      <w:r>
+        <w:rPr>
+          <w:sz w:val="24"/>
+        </w:rPr>
+        <w:t>Pennisula</w:t>
+      </w:r>
+      <w:proofErr w:type="spellEnd"/>
       <w:r>
         <w:rPr>
           <w:rFonts w:hint="eastAsia"/>
